--- a/Documentatie/SupperCooleSchoolProjectenBV-INC. - Programma van eisen.docx
+++ b/Documentatie/SupperCooleSchoolProjectenBV-INC. - Programma van eisen.docx
@@ -1,53 +1,23 @@
 
 <file path=word/document.xml><?xml version="1.0" encoding="utf-8"?>
-<w:document xmlns:wpc="http://schemas.microsoft.com/office/word/2010/wordprocessingCanvas" xmlns:cx="http://schemas.microsoft.com/office/drawing/2014/chartex" xmlns:cx1="http://schemas.microsoft.com/office/drawing/2015/9/8/chartex" xmlns:cx2="http://schemas.microsoft.com/office/drawing/2015/10/21/chartex" xmlns:cx3="http://schemas.microsoft.com/office/drawing/2016/5/9/chartex" xmlns:cx4="http://schemas.microsoft.com/office/drawing/2016/5/10/chartex" xmlns:cx5="http://schemas.microsoft.com/office/drawing/2016/5/11/chartex" xmlns:cx6="http://schemas.microsoft.com/office/drawing/2016/5/12/chartex" xmlns:cx7="http://schemas.microsoft.com/office/drawing/2016/5/13/chartex" xmlns:cx8="http://schemas.microsoft.com/office/drawing/2016/5/14/chartex" xmlns:mc="http://schemas.openxmlformats.org/markup-compatibility/2006" xmlns:aink="http://schemas.microsoft.com/office/drawing/2016/ink" xmlns:am3d="http://schemas.microsoft.com/office/drawing/2017/model3d" xmlns:o="urn:schemas-microsoft-com:office:office" xmlns:r="http://schemas.openxmlformats.org/officeDocument/2006/relationships" xmlns:m="http://schemas.openxmlformats.org/officeDocument/2006/math" xmlns:v="urn:schemas-microsoft-com:vml" xmlns:wp14="http://schemas.microsoft.com/office/word/2010/wordprocessingDrawing" xmlns:wp="http://schemas.openxmlformats.org/drawingml/2006/wordprocessingDrawing" xmlns:w10="urn:schemas-microsoft-com:office:word" xmlns:w="http://schemas.openxmlformats.org/wordprocessingml/2006/main" xmlns:w14="http://schemas.microsoft.com/office/word/2010/wordml" xmlns:w15="http://schemas.microsoft.com/office/word/2012/wordml" xmlns:w16cex="http://schemas.microsoft.com/office/word/2018/wordml/cex" xmlns:w16cid="http://schemas.microsoft.com/office/word/2016/wordml/cid" xmlns:w16="http://schemas.microsoft.com/office/word/2018/wordml" xmlns:w16sdtdh="http://schemas.microsoft.com/office/word/2020/wordml/sdtdatahash" xmlns:w16se="http://schemas.microsoft.com/office/word/2015/wordml/symex" xmlns:wpg="http://schemas.microsoft.com/office/word/2010/wordprocessingGroup" xmlns:wpi="http://schemas.microsoft.com/office/word/2010/wordprocessingInk" xmlns:wne="http://schemas.microsoft.com/office/word/2006/wordml" xmlns:wps="http://schemas.microsoft.com/office/word/2010/wordprocessingShape" mc:Ignorable="w14 w15 w16se w16cid w16 w16cex w16sdtdh wp14">
+<w:document xmlns:wpc="http://schemas.microsoft.com/office/word/2010/wordprocessingCanvas" xmlns:cx="http://schemas.microsoft.com/office/drawing/2014/chartex" xmlns:cx1="http://schemas.microsoft.com/office/drawing/2015/9/8/chartex" xmlns:cx2="http://schemas.microsoft.com/office/drawing/2015/10/21/chartex" xmlns:cx3="http://schemas.microsoft.com/office/drawing/2016/5/9/chartex" xmlns:cx4="http://schemas.microsoft.com/office/drawing/2016/5/10/chartex" xmlns:cx5="http://schemas.microsoft.com/office/drawing/2016/5/11/chartex" xmlns:cx6="http://schemas.microsoft.com/office/drawing/2016/5/12/chartex" xmlns:cx7="http://schemas.microsoft.com/office/drawing/2016/5/13/chartex" xmlns:cx8="http://schemas.microsoft.com/office/drawing/2016/5/14/chartex" xmlns:mc="http://schemas.openxmlformats.org/markup-compatibility/2006" xmlns:aink="http://schemas.microsoft.com/office/drawing/2016/ink" xmlns:am3d="http://schemas.microsoft.com/office/drawing/2017/model3d" xmlns:o="urn:schemas-microsoft-com:office:office" xmlns:r="http://schemas.openxmlformats.org/officeDocument/2006/relationships" xmlns:m="http://schemas.openxmlformats.org/officeDocument/2006/math" xmlns:v="urn:schemas-microsoft-com:vml" xmlns:wp14="http://schemas.microsoft.com/office/word/2010/wordprocessingDrawing" xmlns:wp="http://schemas.openxmlformats.org/drawingml/2006/wordprocessingDrawing" xmlns:w10="urn:schemas-microsoft-com:office:word" xmlns:w="http://schemas.openxmlformats.org/wordprocessingml/2006/main" xmlns:w14="http://schemas.microsoft.com/office/word/2010/wordml" xmlns:w15="http://schemas.microsoft.com/office/word/2012/wordml" xmlns:w16cex="http://schemas.microsoft.com/office/word/2018/wordml/cex" xmlns:w16cid="http://schemas.microsoft.com/office/word/2016/wordml/cid" xmlns:w16="http://schemas.microsoft.com/office/word/2018/wordml" xmlns:w16se="http://schemas.microsoft.com/office/word/2015/wordml/symex" xmlns:wpg="http://schemas.microsoft.com/office/word/2010/wordprocessingGroup" xmlns:wpi="http://schemas.microsoft.com/office/word/2010/wordprocessingInk" xmlns:wne="http://schemas.microsoft.com/office/word/2006/wordml" xmlns:wps="http://schemas.microsoft.com/office/word/2010/wordprocessingShape" mc:Ignorable="w14 w15 w16se w16cid w16 w16cex wp14">
   <w:body>
     <w:p>
       <w:pPr>
-        <w:pStyle w:val="Title"/>
-        <w:rPr>
-          <w:lang w:val="en-US"/>
-        </w:rPr>
-      </w:pPr>
-      <w:proofErr w:type="spellStart"/>
+        <w:pStyle w:val="Titel"/>
+      </w:pPr>
       <w:r>
-        <w:rPr>
-          <w:lang w:val="en-US"/>
-        </w:rPr>
         <w:t>Pr</w:t>
       </w:r>
       <w:r>
-        <w:rPr>
-          <w:lang w:val="en-US"/>
-        </w:rPr>
-        <w:t>ogramma</w:t>
+        <w:t>ogramma van eisen</w:t>
       </w:r>
-      <w:proofErr w:type="spellEnd"/>
-      <w:r>
-        <w:rPr>
-          <w:lang w:val="en-US"/>
-        </w:rPr>
-        <w:t xml:space="preserve"> van </w:t>
-      </w:r>
-      <w:proofErr w:type="spellStart"/>
-      <w:r>
-        <w:rPr>
-          <w:lang w:val="en-US"/>
-        </w:rPr>
-        <w:t>eisen</w:t>
-      </w:r>
-      <w:proofErr w:type="spellEnd"/>
     </w:p>
     <w:p>
       <w:pPr>
-        <w:rPr>
-          <w:lang w:val="en-US"/>
-        </w:rPr>
+        <w:spacing w:after="0"/>
       </w:pPr>
       <w:r>
-        <w:rPr>
-          <w:lang w:val="en-US"/>
-        </w:rPr>
         <w:t xml:space="preserve"> </w:t>
       </w:r>
       <w:sdt>
@@ -80,15 +50,13 @@
     </w:p>
     <w:p>
       <w:pPr>
-        <w:pStyle w:val="Subtitle"/>
-        <w:rPr>
-          <w:lang w:val="en-US"/>
-        </w:rPr>
+        <w:pStyle w:val="Ondertitel"/>
+        <w:spacing w:after="0"/>
       </w:pPr>
     </w:p>
     <w:tbl>
       <w:tblPr>
-        <w:tblStyle w:val="TableGrid"/>
+        <w:tblStyle w:val="Tabelraster"/>
         <w:tblpPr w:leftFromText="142" w:rightFromText="142" w:tblpYSpec="bottom"/>
         <w:tblOverlap w:val="never"/>
         <w:tblW w:w="0" w:type="auto"/>
@@ -113,7 +81,7 @@
           </w:tcPr>
           <w:p>
             <w:pPr>
-              <w:pStyle w:val="NoSpacing"/>
+              <w:pStyle w:val="Geenafstand"/>
             </w:pPr>
             <w:r>
               <w:t>Versienummer:</w:t>
@@ -126,7 +94,7 @@
           </w:tcPr>
           <w:p>
             <w:pPr>
-              <w:pStyle w:val="NoSpacing"/>
+              <w:pStyle w:val="Geenafstand"/>
               <w:rPr>
                 <w:lang w:val="en-US"/>
               </w:rPr>
@@ -153,7 +121,10 @@
               <w:sdtEndPr/>
               <w:sdtContent>
                 <w:r>
-                  <w:t>0.0.1</w:t>
+                  <w:t>0.</w:t>
+                </w:r>
+                <w:r>
+                  <w:t>2</w:t>
                 </w:r>
               </w:sdtContent>
             </w:sdt>
@@ -168,7 +139,7 @@
           </w:tcPr>
           <w:p>
             <w:pPr>
-              <w:pStyle w:val="NoSpacing"/>
+              <w:pStyle w:val="Geenafstand"/>
             </w:pPr>
             <w:r>
               <w:t>Auteur(s):</w:t>
@@ -191,12 +162,11 @@
                 </w:placeholder>
                 <w:text/>
               </w:sdtPr>
+              <w:sdtEndPr/>
               <w:sdtContent>
-                <w:proofErr w:type="spellStart"/>
                 <w:r>
                   <w:t>Juriën</w:t>
                 </w:r>
-                <w:proofErr w:type="spellEnd"/>
                 <w:r>
                   <w:t xml:space="preserve"> Braat</w:t>
                 </w:r>
@@ -220,7 +190,7 @@
           </w:p>
           <w:p>
             <w:pPr>
-              <w:pStyle w:val="NoSpacing"/>
+              <w:pStyle w:val="Geenafstand"/>
             </w:pPr>
             <w:r>
               <w:t>Steven Bosch</w:t>
@@ -238,7 +208,7 @@
           </w:tcPr>
           <w:p>
             <w:pPr>
-              <w:pStyle w:val="NoSpacing"/>
+              <w:pStyle w:val="Geenafstand"/>
             </w:pPr>
             <w:r>
               <w:t>Datum:</w:t>
@@ -251,7 +221,7 @@
           </w:tcPr>
           <w:p>
             <w:pPr>
-              <w:pStyle w:val="NoSpacing"/>
+              <w:pStyle w:val="Geenafstand"/>
               <w:rPr>
                 <w:lang w:val="en-US"/>
               </w:rPr>
@@ -279,6 +249,7 @@
     </w:tbl>
     <w:p>
       <w:pPr>
+        <w:spacing w:after="0"/>
         <w:rPr>
           <w:lang w:val="en-US"/>
         </w:rPr>
@@ -292,24 +263,26 @@
     </w:p>
     <w:p>
       <w:pPr>
-        <w:pStyle w:val="Heading1"/>
+        <w:pStyle w:val="Kop1"/>
       </w:pPr>
       <w:bookmarkStart w:id="2" w:name="_Toc29370310"/>
       <w:bookmarkStart w:id="3" w:name="_Hlk525635346"/>
+      <w:bookmarkStart w:id="4" w:name="_Toc71714756"/>
       <w:r>
         <w:lastRenderedPageBreak/>
         <w:t>Versiebeheer</w:t>
       </w:r>
       <w:bookmarkEnd w:id="2"/>
+      <w:bookmarkEnd w:id="4"/>
     </w:p>
     <w:p>
       <w:pPr>
-        <w:pStyle w:val="NoSpacing"/>
+        <w:pStyle w:val="Geenafstand"/>
       </w:pPr>
     </w:p>
     <w:tbl>
       <w:tblPr>
-        <w:tblStyle w:val="GridTable4-Accent1"/>
+        <w:tblStyle w:val="Rastertabel4-Accent1"/>
         <w:tblW w:w="9445" w:type="dxa"/>
         <w:tblLayout w:type="fixed"/>
         <w:tblLook w:val="04A0" w:firstRow="1" w:lastRow="0" w:firstColumn="1" w:lastColumn="0" w:noHBand="0" w:noVBand="1"/>
@@ -331,7 +304,7 @@
           </w:tcPr>
           <w:p>
             <w:pPr>
-              <w:pStyle w:val="NoSpacing"/>
+              <w:pStyle w:val="Geenafstand"/>
             </w:pPr>
             <w:r>
               <w:t>Datum</w:t>
@@ -344,7 +317,7 @@
           </w:tcPr>
           <w:p>
             <w:pPr>
-              <w:pStyle w:val="NoSpacing"/>
+              <w:pStyle w:val="Geenafstand"/>
               <w:jc w:val="center"/>
               <w:cnfStyle w:val="100000000000" w:firstRow="1" w:lastRow="0" w:firstColumn="0" w:lastColumn="0" w:oddVBand="0" w:evenVBand="0" w:oddHBand="0" w:evenHBand="0" w:firstRowFirstColumn="0" w:firstRowLastColumn="0" w:lastRowFirstColumn="0" w:lastRowLastColumn="0"/>
             </w:pPr>
@@ -359,7 +332,7 @@
           </w:tcPr>
           <w:p>
             <w:pPr>
-              <w:pStyle w:val="NoSpacing"/>
+              <w:pStyle w:val="Geenafstand"/>
               <w:tabs>
                 <w:tab w:val="left" w:pos="885"/>
               </w:tabs>
@@ -379,7 +352,7 @@
           </w:tcPr>
           <w:p>
             <w:pPr>
-              <w:pStyle w:val="NoSpacing"/>
+              <w:pStyle w:val="Geenafstand"/>
               <w:cnfStyle w:val="100000000000" w:firstRow="1" w:lastRow="0" w:firstColumn="0" w:lastColumn="0" w:oddVBand="0" w:evenVBand="0" w:oddHBand="0" w:evenHBand="0" w:firstRowFirstColumn="0" w:firstRowLastColumn="0" w:lastRowFirstColumn="0" w:lastRowLastColumn="0"/>
             </w:pPr>
             <w:r>
@@ -399,7 +372,7 @@
           </w:tcPr>
           <w:p>
             <w:pPr>
-              <w:pStyle w:val="NoSpacing"/>
+              <w:pStyle w:val="Geenafstand"/>
               <w:jc w:val="center"/>
               <w:rPr>
                 <w:b w:val="0"/>
@@ -443,7 +416,7 @@
           </w:tcPr>
           <w:p>
             <w:pPr>
-              <w:pStyle w:val="NoSpacing"/>
+              <w:pStyle w:val="Geenafstand"/>
               <w:jc w:val="center"/>
               <w:cnfStyle w:val="000000100000" w:firstRow="0" w:lastRow="0" w:firstColumn="0" w:lastColumn="0" w:oddVBand="0" w:evenVBand="0" w:oddHBand="1" w:evenHBand="0" w:firstRowFirstColumn="0" w:firstRowLastColumn="0" w:lastRowFirstColumn="0" w:lastRowLastColumn="0"/>
             </w:pPr>
@@ -464,7 +437,7 @@
           </w:tcPr>
           <w:p>
             <w:pPr>
-              <w:pStyle w:val="NoSpacing"/>
+              <w:pStyle w:val="Geenafstand"/>
               <w:cnfStyle w:val="000000100000" w:firstRow="0" w:lastRow="0" w:firstColumn="0" w:lastColumn="0" w:oddVBand="0" w:evenVBand="0" w:oddHBand="1" w:evenHBand="0" w:firstRowFirstColumn="0" w:firstRowLastColumn="0" w:lastRowFirstColumn="0" w:lastRowLastColumn="0"/>
             </w:pPr>
             <w:r>
@@ -478,7 +451,7 @@
           </w:tcPr>
           <w:p>
             <w:pPr>
-              <w:pStyle w:val="NoSpacing"/>
+              <w:pStyle w:val="Geenafstand"/>
               <w:cnfStyle w:val="000000100000" w:firstRow="0" w:lastRow="0" w:firstColumn="0" w:lastColumn="0" w:oddVBand="0" w:evenVBand="0" w:oddHBand="1" w:evenHBand="0" w:firstRowFirstColumn="0" w:firstRowLastColumn="0" w:lastRowFirstColumn="0" w:lastRowLastColumn="0"/>
             </w:pPr>
             <w:r>
@@ -495,12 +468,18 @@
           </w:tcPr>
           <w:p>
             <w:pPr>
-              <w:pStyle w:val="NoSpacing"/>
+              <w:pStyle w:val="Geenafstand"/>
               <w:jc w:val="center"/>
               <w:rPr>
                 <w:b w:val="0"/>
               </w:rPr>
             </w:pPr>
+            <w:r>
+              <w:rPr>
+                <w:b w:val="0"/>
+              </w:rPr>
+              <w:t>2021-05-12</w:t>
+            </w:r>
           </w:p>
         </w:tc>
         <w:tc>
@@ -509,10 +488,13 @@
           </w:tcPr>
           <w:p>
             <w:pPr>
-              <w:pStyle w:val="NoSpacing"/>
+              <w:pStyle w:val="Geenafstand"/>
               <w:jc w:val="center"/>
               <w:cnfStyle w:val="000000000000" w:firstRow="0" w:lastRow="0" w:firstColumn="0" w:lastColumn="0" w:oddVBand="0" w:evenVBand="0" w:oddHBand="0" w:evenHBand="0" w:firstRowFirstColumn="0" w:firstRowLastColumn="0" w:lastRowFirstColumn="0" w:lastRowLastColumn="0"/>
             </w:pPr>
+            <w:r>
+              <w:t>0.2</w:t>
+            </w:r>
           </w:p>
         </w:tc>
         <w:tc>
@@ -521,9 +503,12 @@
           </w:tcPr>
           <w:p>
             <w:pPr>
-              <w:pStyle w:val="NoSpacing"/>
+              <w:pStyle w:val="Geenafstand"/>
               <w:cnfStyle w:val="000000000000" w:firstRow="0" w:lastRow="0" w:firstColumn="0" w:lastColumn="0" w:oddVBand="0" w:evenVBand="0" w:oddHBand="0" w:evenHBand="0" w:firstRowFirstColumn="0" w:firstRowLastColumn="0" w:lastRowFirstColumn="0" w:lastRowLastColumn="0"/>
             </w:pPr>
+            <w:r>
+              <w:t>Juriën</w:t>
+            </w:r>
           </w:p>
         </w:tc>
         <w:tc>
@@ -532,9 +517,17 @@
           </w:tcPr>
           <w:p>
             <w:pPr>
-              <w:pStyle w:val="NoSpacing"/>
+              <w:pStyle w:val="Geenafstand"/>
               <w:cnfStyle w:val="000000000000" w:firstRow="0" w:lastRow="0" w:firstColumn="0" w:lastColumn="0" w:oddVBand="0" w:evenVBand="0" w:oddHBand="0" w:evenHBand="0" w:firstRowFirstColumn="0" w:firstRowLastColumn="0" w:lastRowFirstColumn="0" w:lastRowLastColumn="0"/>
             </w:pPr>
+            <w:r>
+              <w:t xml:space="preserve">Aangevuld en bij </w:t>
+            </w:r>
+            <w:proofErr w:type="spellStart"/>
+            <w:r>
+              <w:t>gevulda</w:t>
+            </w:r>
+            <w:proofErr w:type="spellEnd"/>
           </w:p>
         </w:tc>
       </w:tr>
@@ -549,7 +542,7 @@
           </w:tcPr>
           <w:p>
             <w:pPr>
-              <w:pStyle w:val="NoSpacing"/>
+              <w:pStyle w:val="Geenafstand"/>
               <w:jc w:val="center"/>
               <w:rPr>
                 <w:b w:val="0"/>
@@ -563,7 +556,7 @@
           </w:tcPr>
           <w:p>
             <w:pPr>
-              <w:pStyle w:val="NoSpacing"/>
+              <w:pStyle w:val="Geenafstand"/>
               <w:jc w:val="center"/>
               <w:cnfStyle w:val="000000100000" w:firstRow="0" w:lastRow="0" w:firstColumn="0" w:lastColumn="0" w:oddVBand="0" w:evenVBand="0" w:oddHBand="1" w:evenHBand="0" w:firstRowFirstColumn="0" w:firstRowLastColumn="0" w:lastRowFirstColumn="0" w:lastRowLastColumn="0"/>
             </w:pPr>
@@ -575,7 +568,7 @@
           </w:tcPr>
           <w:p>
             <w:pPr>
-              <w:pStyle w:val="NoSpacing"/>
+              <w:pStyle w:val="Geenafstand"/>
               <w:cnfStyle w:val="000000100000" w:firstRow="0" w:lastRow="0" w:firstColumn="0" w:lastColumn="0" w:oddVBand="0" w:evenVBand="0" w:oddHBand="1" w:evenHBand="0" w:firstRowFirstColumn="0" w:firstRowLastColumn="0" w:lastRowFirstColumn="0" w:lastRowLastColumn="0"/>
             </w:pPr>
           </w:p>
@@ -586,7 +579,7 @@
           </w:tcPr>
           <w:p>
             <w:pPr>
-              <w:pStyle w:val="NoSpacing"/>
+              <w:pStyle w:val="Geenafstand"/>
               <w:cnfStyle w:val="000000100000" w:firstRow="0" w:lastRow="0" w:firstColumn="0" w:lastColumn="0" w:oddVBand="0" w:evenVBand="0" w:oddHBand="1" w:evenHBand="0" w:firstRowFirstColumn="0" w:firstRowLastColumn="0" w:lastRowFirstColumn="0" w:lastRowLastColumn="0"/>
             </w:pPr>
           </w:p>
@@ -600,7 +593,7 @@
           </w:tcPr>
           <w:p>
             <w:pPr>
-              <w:pStyle w:val="NoSpacing"/>
+              <w:pStyle w:val="Geenafstand"/>
               <w:jc w:val="center"/>
               <w:rPr>
                 <w:b w:val="0"/>
@@ -614,7 +607,7 @@
           </w:tcPr>
           <w:p>
             <w:pPr>
-              <w:pStyle w:val="NoSpacing"/>
+              <w:pStyle w:val="Geenafstand"/>
               <w:jc w:val="center"/>
               <w:cnfStyle w:val="000000000000" w:firstRow="0" w:lastRow="0" w:firstColumn="0" w:lastColumn="0" w:oddVBand="0" w:evenVBand="0" w:oddHBand="0" w:evenHBand="0" w:firstRowFirstColumn="0" w:firstRowLastColumn="0" w:lastRowFirstColumn="0" w:lastRowLastColumn="0"/>
             </w:pPr>
@@ -626,7 +619,7 @@
           </w:tcPr>
           <w:p>
             <w:pPr>
-              <w:pStyle w:val="NoSpacing"/>
+              <w:pStyle w:val="Geenafstand"/>
               <w:cnfStyle w:val="000000000000" w:firstRow="0" w:lastRow="0" w:firstColumn="0" w:lastColumn="0" w:oddVBand="0" w:evenVBand="0" w:oddHBand="0" w:evenHBand="0" w:firstRowFirstColumn="0" w:firstRowLastColumn="0" w:lastRowFirstColumn="0" w:lastRowLastColumn="0"/>
             </w:pPr>
           </w:p>
@@ -637,7 +630,7 @@
           </w:tcPr>
           <w:p>
             <w:pPr>
-              <w:pStyle w:val="NoSpacing"/>
+              <w:pStyle w:val="Geenafstand"/>
               <w:cnfStyle w:val="000000000000" w:firstRow="0" w:lastRow="0" w:firstColumn="0" w:lastColumn="0" w:oddVBand="0" w:evenVBand="0" w:oddHBand="0" w:evenHBand="0" w:firstRowFirstColumn="0" w:firstRowLastColumn="0" w:lastRowFirstColumn="0" w:lastRowLastColumn="0"/>
             </w:pPr>
           </w:p>
@@ -647,10 +640,13 @@
     </w:tbl>
     <w:p>
       <w:pPr>
-        <w:pStyle w:val="NoSpacing"/>
+        <w:pStyle w:val="Geenafstand"/>
       </w:pPr>
     </w:p>
     <w:p>
+      <w:pPr>
+        <w:spacing w:after="0"/>
+      </w:pPr>
       <w:r>
         <w:br w:type="page"/>
       </w:r>
@@ -666,15 +662,16 @@
     </w:p>
     <w:p>
       <w:pPr>
-        <w:pStyle w:val="NoSpacing"/>
+        <w:pStyle w:val="Geenafstand"/>
       </w:pPr>
     </w:p>
     <w:p>
       <w:pPr>
-        <w:pStyle w:val="TOC1"/>
+        <w:pStyle w:val="Inhopg1"/>
         <w:tabs>
           <w:tab w:val="right" w:leader="dot" w:pos="9062"/>
         </w:tabs>
+        <w:spacing w:after="0"/>
         <w:rPr>
           <w:rFonts w:eastAsiaTheme="minorEastAsia"/>
           <w:noProof/>
@@ -696,7 +693,7 @@
       <w:r>
         <w:fldChar w:fldCharType="separate"/>
       </w:r>
-      <w:hyperlink w:anchor="_Toc29370310" w:history="1">
+      <w:hyperlink w:anchor="_Toc71714756" w:history="1">
         <w:r>
           <w:rPr>
             <w:rStyle w:val="Hyperlink"/>
@@ -723,7 +720,7 @@
             <w:noProof/>
             <w:webHidden/>
           </w:rPr>
-          <w:instrText xml:space="preserve"> PAGEREF _Toc29370310 \h </w:instrText>
+          <w:instrText xml:space="preserve"> PAGEREF _Toc71714756 \h </w:instrText>
         </w:r>
         <w:r>
           <w:rPr>
@@ -756,17 +753,18 @@
     </w:p>
     <w:p>
       <w:pPr>
-        <w:pStyle w:val="TOC1"/>
+        <w:pStyle w:val="Inhopg1"/>
         <w:tabs>
           <w:tab w:val="right" w:leader="dot" w:pos="9062"/>
         </w:tabs>
+        <w:spacing w:after="0"/>
         <w:rPr>
           <w:rFonts w:eastAsiaTheme="minorEastAsia"/>
           <w:noProof/>
           <w:lang w:eastAsia="nl-NL"/>
         </w:rPr>
       </w:pPr>
-      <w:hyperlink w:anchor="_Toc29370311" w:history="1">
+      <w:hyperlink w:anchor="_Toc71714757" w:history="1">
         <w:r>
           <w:rPr>
             <w:rStyle w:val="Hyperlink"/>
@@ -793,7 +791,7 @@
             <w:noProof/>
             <w:webHidden/>
           </w:rPr>
-          <w:instrText xml:space="preserve"> PAGEREF _Toc29370311 \h </w:instrText>
+          <w:instrText xml:space="preserve"> PAGEREF _Toc71714757 \h </w:instrText>
         </w:r>
         <w:r>
           <w:rPr>
@@ -826,17 +824,18 @@
     </w:p>
     <w:p>
       <w:pPr>
-        <w:pStyle w:val="TOC2"/>
+        <w:pStyle w:val="Inhopg2"/>
         <w:tabs>
           <w:tab w:val="right" w:leader="dot" w:pos="9062"/>
         </w:tabs>
+        <w:spacing w:after="0"/>
         <w:rPr>
           <w:rFonts w:eastAsiaTheme="minorEastAsia"/>
           <w:noProof/>
           <w:lang w:eastAsia="nl-NL"/>
         </w:rPr>
       </w:pPr>
-      <w:hyperlink w:anchor="_Toc29370312" w:history="1">
+      <w:hyperlink w:anchor="_Toc71714758" w:history="1">
         <w:r>
           <w:rPr>
             <w:rStyle w:val="Hyperlink"/>
@@ -863,7 +862,7 @@
             <w:noProof/>
             <w:webHidden/>
           </w:rPr>
-          <w:instrText xml:space="preserve"> PAGEREF _Toc29370312 \h </w:instrText>
+          <w:instrText xml:space="preserve"> PAGEREF _Toc71714758 \h </w:instrText>
         </w:r>
         <w:r>
           <w:rPr>
@@ -896,17 +895,18 @@
     </w:p>
     <w:p>
       <w:pPr>
-        <w:pStyle w:val="TOC2"/>
+        <w:pStyle w:val="Inhopg2"/>
         <w:tabs>
           <w:tab w:val="right" w:leader="dot" w:pos="9062"/>
         </w:tabs>
+        <w:spacing w:after="0"/>
         <w:rPr>
           <w:rFonts w:eastAsiaTheme="minorEastAsia"/>
           <w:noProof/>
           <w:lang w:eastAsia="nl-NL"/>
         </w:rPr>
       </w:pPr>
-      <w:hyperlink w:anchor="_Toc29370313" w:history="1">
+      <w:hyperlink w:anchor="_Toc71714759" w:history="1">
         <w:r>
           <w:rPr>
             <w:rStyle w:val="Hyperlink"/>
@@ -933,7 +933,7 @@
             <w:noProof/>
             <w:webHidden/>
           </w:rPr>
-          <w:instrText xml:space="preserve"> PAGEREF _Toc29370313 \h </w:instrText>
+          <w:instrText xml:space="preserve"> PAGEREF _Toc71714759 \h </w:instrText>
         </w:r>
         <w:r>
           <w:rPr>
@@ -966,17 +966,18 @@
     </w:p>
     <w:p>
       <w:pPr>
-        <w:pStyle w:val="TOC1"/>
+        <w:pStyle w:val="Inhopg1"/>
         <w:tabs>
           <w:tab w:val="right" w:leader="dot" w:pos="9062"/>
         </w:tabs>
+        <w:spacing w:after="0"/>
         <w:rPr>
           <w:rFonts w:eastAsiaTheme="minorEastAsia"/>
           <w:noProof/>
           <w:lang w:eastAsia="nl-NL"/>
         </w:rPr>
       </w:pPr>
-      <w:hyperlink w:anchor="_Toc29370314" w:history="1">
+      <w:hyperlink w:anchor="_Toc71714760" w:history="1">
         <w:r>
           <w:rPr>
             <w:rStyle w:val="Hyperlink"/>
@@ -1003,7 +1004,7 @@
             <w:noProof/>
             <w:webHidden/>
           </w:rPr>
-          <w:instrText xml:space="preserve"> PAGEREF _Toc29370314 \h </w:instrText>
+          <w:instrText xml:space="preserve"> PAGEREF _Toc71714760 \h </w:instrText>
         </w:r>
         <w:r>
           <w:rPr>
@@ -1036,17 +1037,18 @@
     </w:p>
     <w:p>
       <w:pPr>
-        <w:pStyle w:val="TOC2"/>
+        <w:pStyle w:val="Inhopg2"/>
         <w:tabs>
           <w:tab w:val="right" w:leader="dot" w:pos="9062"/>
         </w:tabs>
+        <w:spacing w:after="0"/>
         <w:rPr>
           <w:rFonts w:eastAsiaTheme="minorEastAsia"/>
           <w:noProof/>
           <w:lang w:eastAsia="nl-NL"/>
         </w:rPr>
       </w:pPr>
-      <w:hyperlink w:anchor="_Toc29370315" w:history="1">
+      <w:hyperlink w:anchor="_Toc71714761" w:history="1">
         <w:r>
           <w:rPr>
             <w:rStyle w:val="Hyperlink"/>
@@ -1073,7 +1075,7 @@
             <w:noProof/>
             <w:webHidden/>
           </w:rPr>
-          <w:instrText xml:space="preserve"> PAGEREF _Toc29370315 \h </w:instrText>
+          <w:instrText xml:space="preserve"> PAGEREF _Toc71714761 \h </w:instrText>
         </w:r>
         <w:r>
           <w:rPr>
@@ -1106,17 +1108,18 @@
     </w:p>
     <w:p>
       <w:pPr>
-        <w:pStyle w:val="TOC2"/>
+        <w:pStyle w:val="Inhopg2"/>
         <w:tabs>
           <w:tab w:val="right" w:leader="dot" w:pos="9062"/>
         </w:tabs>
+        <w:spacing w:after="0"/>
         <w:rPr>
           <w:rFonts w:eastAsiaTheme="minorEastAsia"/>
           <w:noProof/>
           <w:lang w:eastAsia="nl-NL"/>
         </w:rPr>
       </w:pPr>
-      <w:hyperlink w:anchor="_Toc29370316" w:history="1">
+      <w:hyperlink w:anchor="_Toc71714762" w:history="1">
         <w:r>
           <w:rPr>
             <w:rStyle w:val="Hyperlink"/>
@@ -1143,7 +1146,7 @@
             <w:noProof/>
             <w:webHidden/>
           </w:rPr>
-          <w:instrText xml:space="preserve"> PAGEREF _Toc29370316 \h </w:instrText>
+          <w:instrText xml:space="preserve"> PAGEREF _Toc71714762 \h </w:instrText>
         </w:r>
         <w:r>
           <w:rPr>
@@ -1176,17 +1179,18 @@
     </w:p>
     <w:p>
       <w:pPr>
-        <w:pStyle w:val="TOC2"/>
+        <w:pStyle w:val="Inhopg2"/>
         <w:tabs>
           <w:tab w:val="right" w:leader="dot" w:pos="9062"/>
         </w:tabs>
+        <w:spacing w:after="0"/>
         <w:rPr>
           <w:rFonts w:eastAsiaTheme="minorEastAsia"/>
           <w:noProof/>
           <w:lang w:eastAsia="nl-NL"/>
         </w:rPr>
       </w:pPr>
-      <w:hyperlink w:anchor="_Toc29370317" w:history="1">
+      <w:hyperlink w:anchor="_Toc71714763" w:history="1">
         <w:r>
           <w:rPr>
             <w:rStyle w:val="Hyperlink"/>
@@ -1213,7 +1217,7 @@
             <w:noProof/>
             <w:webHidden/>
           </w:rPr>
-          <w:instrText xml:space="preserve"> PAGEREF _Toc29370317 \h </w:instrText>
+          <w:instrText xml:space="preserve"> PAGEREF _Toc71714763 \h </w:instrText>
         </w:r>
         <w:r>
           <w:rPr>
@@ -1246,17 +1250,18 @@
     </w:p>
     <w:p>
       <w:pPr>
-        <w:pStyle w:val="TOC2"/>
+        <w:pStyle w:val="Inhopg2"/>
         <w:tabs>
           <w:tab w:val="right" w:leader="dot" w:pos="9062"/>
         </w:tabs>
+        <w:spacing w:after="0"/>
         <w:rPr>
           <w:rFonts w:eastAsiaTheme="minorEastAsia"/>
           <w:noProof/>
           <w:lang w:eastAsia="nl-NL"/>
         </w:rPr>
       </w:pPr>
-      <w:hyperlink w:anchor="_Toc29370318" w:history="1">
+      <w:hyperlink w:anchor="_Toc71714764" w:history="1">
         <w:r>
           <w:rPr>
             <w:rStyle w:val="Hyperlink"/>
@@ -1283,7 +1288,7 @@
             <w:noProof/>
             <w:webHidden/>
           </w:rPr>
-          <w:instrText xml:space="preserve"> PAGEREF _Toc29370318 \h </w:instrText>
+          <w:instrText xml:space="preserve"> PAGEREF _Toc71714764 \h </w:instrText>
         </w:r>
         <w:r>
           <w:rPr>
@@ -1316,17 +1321,18 @@
     </w:p>
     <w:p>
       <w:pPr>
-        <w:pStyle w:val="TOC1"/>
+        <w:pStyle w:val="Inhopg1"/>
         <w:tabs>
           <w:tab w:val="right" w:leader="dot" w:pos="9062"/>
         </w:tabs>
+        <w:spacing w:after="0"/>
         <w:rPr>
           <w:rFonts w:eastAsiaTheme="minorEastAsia"/>
           <w:noProof/>
           <w:lang w:eastAsia="nl-NL"/>
         </w:rPr>
       </w:pPr>
-      <w:hyperlink w:anchor="_Toc29370319" w:history="1">
+      <w:hyperlink w:anchor="_Toc71714765" w:history="1">
         <w:r>
           <w:rPr>
             <w:rStyle w:val="Hyperlink"/>
@@ -1353,7 +1359,7 @@
             <w:noProof/>
             <w:webHidden/>
           </w:rPr>
-          <w:instrText xml:space="preserve"> PAGEREF _Toc29370319 \h </w:instrText>
+          <w:instrText xml:space="preserve"> PAGEREF _Toc71714765 \h </w:instrText>
         </w:r>
         <w:r>
           <w:rPr>
@@ -1386,7 +1392,7 @@
     </w:p>
     <w:p>
       <w:pPr>
-        <w:pStyle w:val="NoSpacing"/>
+        <w:pStyle w:val="Geenafstand"/>
       </w:pPr>
       <w:r>
         <w:fldChar w:fldCharType="end"/>
@@ -1394,7 +1400,7 @@
     </w:p>
     <w:p>
       <w:pPr>
-        <w:pStyle w:val="NoSpacing"/>
+        <w:pStyle w:val="Geenafstand"/>
       </w:pPr>
       <w:r>
         <w:br w:type="page"/>
@@ -1402,20 +1408,23 @@
     </w:p>
     <w:p>
       <w:pPr>
-        <w:pStyle w:val="Heading1"/>
-      </w:pPr>
-      <w:bookmarkStart w:id="4" w:name="_Toc29370311"/>
+        <w:pStyle w:val="Kop1"/>
+      </w:pPr>
+      <w:bookmarkStart w:id="5" w:name="_Toc29370311"/>
+      <w:bookmarkStart w:id="6" w:name="_Toc71714757"/>
       <w:r>
         <w:lastRenderedPageBreak/>
         <w:t>Inleiding</w:t>
       </w:r>
-      <w:bookmarkEnd w:id="4"/>
+      <w:bookmarkEnd w:id="5"/>
+      <w:bookmarkEnd w:id="6"/>
     </w:p>
     <w:p>
       <w:pPr>
-        <w:pStyle w:val="Heading2"/>
-      </w:pPr>
-      <w:bookmarkStart w:id="5" w:name="_Toc29370312"/>
+        <w:pStyle w:val="Kop2"/>
+      </w:pPr>
+      <w:bookmarkStart w:id="7" w:name="_Toc29370312"/>
+      <w:bookmarkStart w:id="8" w:name="_Toc71714758"/>
       <w:r>
         <w:t xml:space="preserve">Over </w:t>
       </w:r>
@@ -1425,9 +1434,14 @@
       <w:r>
         <w:t>document</w:t>
       </w:r>
-      <w:bookmarkEnd w:id="5"/>
+      <w:bookmarkEnd w:id="7"/>
+      <w:bookmarkEnd w:id="8"/>
     </w:p>
     <w:p>
+      <w:pPr>
+        <w:spacing w:after="0"/>
+        <w:jc w:val="both"/>
+      </w:pPr>
       <w:r>
         <w:t xml:space="preserve">Dit document </w:t>
       </w:r>
@@ -1463,17 +1477,21 @@
     </w:p>
     <w:p>
       <w:pPr>
-        <w:pStyle w:val="Heading2"/>
-      </w:pPr>
-      <w:bookmarkStart w:id="6" w:name="_Toc29370313"/>
+        <w:pStyle w:val="Kop2"/>
+      </w:pPr>
+      <w:bookmarkStart w:id="9" w:name="_Toc29370313"/>
+      <w:bookmarkStart w:id="10" w:name="_Toc71714759"/>
       <w:r>
         <w:t>Over het project en de opdrachtgever</w:t>
       </w:r>
-      <w:bookmarkEnd w:id="6"/>
+      <w:bookmarkEnd w:id="9"/>
+      <w:bookmarkEnd w:id="10"/>
     </w:p>
     <w:p>
       <w:pPr>
         <w:pStyle w:val="SPLinfo"/>
+        <w:spacing w:after="0"/>
+        <w:jc w:val="both"/>
         <w:rPr>
           <w:i w:val="0"/>
           <w:iCs w:val="0"/>
@@ -1489,61 +1507,63 @@
     </w:p>
     <w:p>
       <w:pPr>
-        <w:pStyle w:val="Heading1"/>
+        <w:pStyle w:val="Kop1"/>
         <w:tabs>
           <w:tab w:val="right" w:pos="9072"/>
         </w:tabs>
       </w:pPr>
-      <w:bookmarkStart w:id="7" w:name="_Toc29370314"/>
+      <w:bookmarkStart w:id="11" w:name="_Toc29370314"/>
+      <w:bookmarkStart w:id="12" w:name="_Toc71714760"/>
       <w:r>
         <w:t>Behoeftebeschrijving opdrachtgever</w:t>
       </w:r>
-      <w:bookmarkEnd w:id="7"/>
+      <w:bookmarkEnd w:id="11"/>
+      <w:bookmarkEnd w:id="12"/>
     </w:p>
     <w:p>
       <w:pPr>
-        <w:pStyle w:val="Heading2"/>
-      </w:pPr>
-      <w:bookmarkStart w:id="8" w:name="_Toc29370315"/>
+        <w:pStyle w:val="Kop2"/>
+      </w:pPr>
+      <w:bookmarkStart w:id="13" w:name="_Toc29370315"/>
+      <w:bookmarkStart w:id="14" w:name="_Toc71714761"/>
       <w:r>
         <w:t>Informatiebronnen</w:t>
       </w:r>
-      <w:bookmarkEnd w:id="8"/>
+      <w:bookmarkEnd w:id="13"/>
+      <w:bookmarkEnd w:id="14"/>
     </w:p>
     <w:p>
       <w:pPr>
-        <w:pStyle w:val="SPLinfo"/>
+        <w:spacing w:after="0"/>
       </w:pPr>
       <w:r>
-        <w:t xml:space="preserve">In deze paragraaf </w:t>
-      </w:r>
-      <w:r>
-        <w:t xml:space="preserve">wordt aangegeven welke </w:t>
-      </w:r>
-      <w:r>
-        <w:t xml:space="preserve">informatiebronnen </w:t>
-      </w:r>
-      <w:r>
-        <w:t>er zijn gebruikt</w:t>
-      </w:r>
-      <w:r>
-        <w:t>. V</w:t>
-      </w:r>
-      <w:r>
-        <w:t>oorbeelden zijn: de opdrachtgever, in</w:t>
-      </w:r>
-      <w:r>
-        <w:t>ternet (met link), welke boeken</w:t>
-      </w:r>
-      <w:r>
-        <w:t>/artikelen.</w:t>
+        <w:t>Bron die we gebruikt hebben.</w:t>
       </w:r>
     </w:p>
     <w:p>
       <w:pPr>
-        <w:pStyle w:val="Heading2"/>
-      </w:pPr>
-      <w:bookmarkStart w:id="9" w:name="_Toc29370316"/>
+        <w:pStyle w:val="Lijstalinea"/>
+        <w:numPr>
+          <w:ilvl w:val="0"/>
+          <w:numId w:val="4"/>
+        </w:numPr>
+        <w:spacing w:after="0"/>
+      </w:pPr>
+      <w:hyperlink r:id="rId11" w:tgtFrame="_blank" w:tooltip="https://magicmirror.builders/" w:history="1">
+        <w:r>
+          <w:rPr>
+            <w:rStyle w:val="Hyperlink"/>
+          </w:rPr>
+          <w:t>https://magicmirror.builders/</w:t>
+        </w:r>
+      </w:hyperlink>
+    </w:p>
+    <w:p>
+      <w:pPr>
+        <w:pStyle w:val="Kop2"/>
+      </w:pPr>
+      <w:bookmarkStart w:id="15" w:name="_Toc29370316"/>
+      <w:bookmarkStart w:id="16" w:name="_Toc71714762"/>
       <w:r>
         <w:t>Eisen en wensen (</w:t>
       </w:r>
@@ -1555,12 +1575,17 @@
       <w:r>
         <w:t>)</w:t>
       </w:r>
-      <w:bookmarkEnd w:id="9"/>
+      <w:bookmarkEnd w:id="15"/>
+      <w:bookmarkEnd w:id="16"/>
       <w:r>
         <w:t xml:space="preserve"> </w:t>
       </w:r>
     </w:p>
-    <w:p/>
+    <w:p>
+      <w:pPr>
+        <w:spacing w:after="0"/>
+      </w:pPr>
+    </w:p>
     <w:tbl>
       <w:tblPr>
         <w:tblStyle w:val="Moscow"/>
@@ -1665,7 +1690,11 @@
         </w:tc>
       </w:tr>
     </w:tbl>
-    <w:p/>
+    <w:p>
+      <w:pPr>
+        <w:spacing w:after="0"/>
+      </w:pPr>
+    </w:p>
     <w:tbl>
       <w:tblPr>
         <w:tblStyle w:val="Moscow"/>
@@ -1787,8 +1816,16 @@
         </w:tc>
       </w:tr>
     </w:tbl>
-    <w:p/>
-    <w:p/>
+    <w:p>
+      <w:pPr>
+        <w:spacing w:after="0"/>
+      </w:pPr>
+    </w:p>
+    <w:p>
+      <w:pPr>
+        <w:spacing w:after="0"/>
+      </w:pPr>
+    </w:p>
     <w:tbl>
       <w:tblPr>
         <w:tblStyle w:val="Moscow"/>
@@ -1856,7 +1893,11 @@
         </w:tc>
       </w:tr>
     </w:tbl>
-    <w:p/>
+    <w:p>
+      <w:pPr>
+        <w:spacing w:after="0"/>
+      </w:pPr>
+    </w:p>
     <w:tbl>
       <w:tblPr>
         <w:tblStyle w:val="Moscow"/>
@@ -1942,12 +1983,31 @@
         </w:tc>
       </w:tr>
     </w:tbl>
-    <w:p/>
     <w:p>
       <w:pPr>
-        <w:pStyle w:val="Heading2"/>
-      </w:pPr>
-      <w:bookmarkStart w:id="10" w:name="_Toc29370317"/>
+        <w:pStyle w:val="Kop2"/>
+      </w:pPr>
+      <w:bookmarkStart w:id="17" w:name="_Toc29370317"/>
+    </w:p>
+    <w:p>
+      <w:pPr>
+        <w:spacing w:after="0"/>
+        <w:rPr>
+          <w:rFonts w:asciiTheme="majorHAnsi" w:eastAsiaTheme="majorEastAsia" w:hAnsiTheme="majorHAnsi" w:cstheme="majorBidi"/>
+          <w:color w:val="2F5496" w:themeColor="accent1" w:themeShade="BF"/>
+          <w:sz w:val="26"/>
+          <w:szCs w:val="26"/>
+        </w:rPr>
+      </w:pPr>
+      <w:r>
+        <w:br w:type="page"/>
+      </w:r>
+    </w:p>
+    <w:p>
+      <w:pPr>
+        <w:pStyle w:val="Kop2"/>
+      </w:pPr>
+      <w:bookmarkStart w:id="18" w:name="_Toc71714763"/>
       <w:r>
         <w:lastRenderedPageBreak/>
         <w:t xml:space="preserve">Impact voor de </w:t>
@@ -1958,11 +2018,21 @@
       <w:r>
         <w:t>en binnen de organisatie van de opdrachtgever</w:t>
       </w:r>
-      <w:bookmarkEnd w:id="10"/>
+      <w:bookmarkEnd w:id="17"/>
+      <w:bookmarkEnd w:id="18"/>
     </w:p>
     <w:p>
       <w:pPr>
+        <w:spacing w:after="0"/>
+      </w:pPr>
+      <w:r>
+        <w:t xml:space="preserve">Voor het bedrijf verandert er dat mensen nu niet </w:t>
+      </w:r>
+    </w:p>
+    <w:p>
+      <w:pPr>
         <w:pStyle w:val="SPLinfo"/>
+        <w:spacing w:after="0"/>
       </w:pPr>
       <w:r>
         <w:t>In deze paragraaf wordt beschreven wat de voor- en nadelen zijn voor de organisatie van het gerealiseerde product. Wat verandert er voor de organisatie en de bedrijfsvoering van het bedrijf zodra de gerealiseerde applicatie in gebruik wordt genomen?</w:t>
@@ -1970,17 +2040,25 @@
     </w:p>
     <w:p>
       <w:pPr>
-        <w:pStyle w:val="Heading2"/>
-      </w:pPr>
-      <w:bookmarkStart w:id="11" w:name="_Toc29370318"/>
+        <w:pStyle w:val="Kop2"/>
+      </w:pPr>
+      <w:bookmarkStart w:id="19" w:name="_Toc29370318"/>
+      <w:bookmarkStart w:id="20" w:name="_Toc71714764"/>
       <w:r>
         <w:t>Advies over te realiseren oplossing</w:t>
       </w:r>
-      <w:bookmarkEnd w:id="11"/>
+      <w:bookmarkEnd w:id="19"/>
+      <w:bookmarkEnd w:id="20"/>
     </w:p>
     <w:p>
       <w:pPr>
+        <w:spacing w:after="0"/>
+      </w:pPr>
+    </w:p>
+    <w:p>
+      <w:pPr>
         <w:pStyle w:val="SPLinfo"/>
+        <w:spacing w:after="0"/>
       </w:pPr>
       <w:r>
         <w:t>In deze paragraaf wordt omschreven en beargumenteerd wat de beste oplossing is voor het probleem van de opdrachtgever. Voorbeelden van argumenten zijn</w:t>
@@ -1994,22 +2072,24 @@
     </w:p>
     <w:p>
       <w:pPr>
-        <w:pStyle w:val="Heading1"/>
-      </w:pPr>
-      <w:bookmarkStart w:id="12" w:name="_Toc29370319"/>
+        <w:pStyle w:val="Kop1"/>
+      </w:pPr>
+      <w:bookmarkStart w:id="21" w:name="_Toc29370319"/>
+      <w:bookmarkStart w:id="22" w:name="_Toc71714765"/>
       <w:r>
         <w:t>Akkoord opdrachtgever</w:t>
       </w:r>
-      <w:bookmarkEnd w:id="12"/>
+      <w:bookmarkEnd w:id="21"/>
+      <w:bookmarkEnd w:id="22"/>
     </w:p>
     <w:p>
       <w:pPr>
-        <w:pStyle w:val="NoSpacing"/>
+        <w:pStyle w:val="Geenafstand"/>
       </w:pPr>
     </w:p>
     <w:tbl>
       <w:tblPr>
-        <w:tblStyle w:val="TableGrid"/>
+        <w:tblStyle w:val="Tabelraster"/>
         <w:tblW w:w="0" w:type="auto"/>
         <w:tblLook w:val="04A0" w:firstRow="1" w:lastRow="0" w:firstColumn="1" w:lastColumn="0" w:noHBand="0" w:noVBand="1"/>
       </w:tblPr>
@@ -2027,7 +2107,7 @@
           </w:tcPr>
           <w:p>
             <w:pPr>
-              <w:pStyle w:val="NoSpacing"/>
+              <w:pStyle w:val="Geenafstand"/>
             </w:pPr>
             <w:r>
               <w:t>Naam</w:t>
@@ -2040,7 +2120,7 @@
           </w:tcPr>
           <w:p>
             <w:pPr>
-              <w:pStyle w:val="NoSpacing"/>
+              <w:pStyle w:val="Geenafstand"/>
             </w:pPr>
           </w:p>
         </w:tc>
@@ -2055,7 +2135,7 @@
           </w:tcPr>
           <w:p>
             <w:pPr>
-              <w:pStyle w:val="NoSpacing"/>
+              <w:pStyle w:val="Geenafstand"/>
             </w:pPr>
             <w:r>
               <w:t>Datum</w:t>
@@ -2068,7 +2148,7 @@
           </w:tcPr>
           <w:p>
             <w:pPr>
-              <w:pStyle w:val="NoSpacing"/>
+              <w:pStyle w:val="Geenafstand"/>
             </w:pPr>
           </w:p>
         </w:tc>
@@ -2083,7 +2163,7 @@
           </w:tcPr>
           <w:p>
             <w:pPr>
-              <w:pStyle w:val="NoSpacing"/>
+              <w:pStyle w:val="Geenafstand"/>
             </w:pPr>
             <w:r>
               <w:t>Handtekening</w:t>
@@ -2096,7 +2176,7 @@
           </w:tcPr>
           <w:p>
             <w:pPr>
-              <w:pStyle w:val="NoSpacing"/>
+              <w:pStyle w:val="Geenafstand"/>
             </w:pPr>
           </w:p>
         </w:tc>
@@ -2104,15 +2184,15 @@
     </w:tbl>
     <w:p>
       <w:pPr>
-        <w:pStyle w:val="NoSpacing"/>
+        <w:pStyle w:val="Geenafstand"/>
       </w:pPr>
     </w:p>
     <w:sectPr>
-      <w:headerReference w:type="even" r:id="rId11"/>
-      <w:headerReference w:type="default" r:id="rId12"/>
-      <w:footerReference w:type="even" r:id="rId13"/>
-      <w:footerReference w:type="default" r:id="rId14"/>
-      <w:footerReference w:type="first" r:id="rId15"/>
+      <w:headerReference w:type="even" r:id="rId12"/>
+      <w:headerReference w:type="default" r:id="rId13"/>
+      <w:footerReference w:type="even" r:id="rId14"/>
+      <w:footerReference w:type="default" r:id="rId15"/>
+      <w:footerReference w:type="first" r:id="rId16"/>
       <w:pgSz w:w="11906" w:h="16838"/>
       <w:pgMar w:top="1417" w:right="1417" w:bottom="1417" w:left="1417" w:header="708" w:footer="708" w:gutter="0"/>
       <w:cols w:space="708"/>
@@ -2123,7 +2203,7 @@
 </file>
 
 <file path=word/endnotes.xml><?xml version="1.0" encoding="utf-8"?>
-<w:endnotes xmlns:wpc="http://schemas.microsoft.com/office/word/2010/wordprocessingCanvas" xmlns:cx="http://schemas.microsoft.com/office/drawing/2014/chartex" xmlns:cx1="http://schemas.microsoft.com/office/drawing/2015/9/8/chartex" xmlns:cx2="http://schemas.microsoft.com/office/drawing/2015/10/21/chartex" xmlns:cx3="http://schemas.microsoft.com/office/drawing/2016/5/9/chartex" xmlns:cx4="http://schemas.microsoft.com/office/drawing/2016/5/10/chartex" xmlns:cx5="http://schemas.microsoft.com/office/drawing/2016/5/11/chartex" xmlns:cx6="http://schemas.microsoft.com/office/drawing/2016/5/12/chartex" xmlns:cx7="http://schemas.microsoft.com/office/drawing/2016/5/13/chartex" xmlns:cx8="http://schemas.microsoft.com/office/drawing/2016/5/14/chartex" xmlns:mc="http://schemas.openxmlformats.org/markup-compatibility/2006" xmlns:aink="http://schemas.microsoft.com/office/drawing/2016/ink" xmlns:am3d="http://schemas.microsoft.com/office/drawing/2017/model3d" xmlns:o="urn:schemas-microsoft-com:office:office" xmlns:r="http://schemas.openxmlformats.org/officeDocument/2006/relationships" xmlns:m="http://schemas.openxmlformats.org/officeDocument/2006/math" xmlns:v="urn:schemas-microsoft-com:vml" xmlns:wp14="http://schemas.microsoft.com/office/word/2010/wordprocessingDrawing" xmlns:wp="http://schemas.openxmlformats.org/drawingml/2006/wordprocessingDrawing" xmlns:w10="urn:schemas-microsoft-com:office:word" xmlns:w="http://schemas.openxmlformats.org/wordprocessingml/2006/main" xmlns:w14="http://schemas.microsoft.com/office/word/2010/wordml" xmlns:w15="http://schemas.microsoft.com/office/word/2012/wordml" xmlns:w16cex="http://schemas.microsoft.com/office/word/2018/wordml/cex" xmlns:w16cid="http://schemas.microsoft.com/office/word/2016/wordml/cid" xmlns:w16="http://schemas.microsoft.com/office/word/2018/wordml" xmlns:w16sdtdh="http://schemas.microsoft.com/office/word/2020/wordml/sdtdatahash" xmlns:w16se="http://schemas.microsoft.com/office/word/2015/wordml/symex" xmlns:wpg="http://schemas.microsoft.com/office/word/2010/wordprocessingGroup" xmlns:wpi="http://schemas.microsoft.com/office/word/2010/wordprocessingInk" xmlns:wne="http://schemas.microsoft.com/office/word/2006/wordml" xmlns:wps="http://schemas.microsoft.com/office/word/2010/wordprocessingShape" mc:Ignorable="w14 w15 w16se w16cid w16 w16cex w16sdtdh wp14">
+<w:endnotes xmlns:wpc="http://schemas.microsoft.com/office/word/2010/wordprocessingCanvas" xmlns:cx="http://schemas.microsoft.com/office/drawing/2014/chartex" xmlns:cx1="http://schemas.microsoft.com/office/drawing/2015/9/8/chartex" xmlns:cx2="http://schemas.microsoft.com/office/drawing/2015/10/21/chartex" xmlns:cx3="http://schemas.microsoft.com/office/drawing/2016/5/9/chartex" xmlns:cx4="http://schemas.microsoft.com/office/drawing/2016/5/10/chartex" xmlns:cx5="http://schemas.microsoft.com/office/drawing/2016/5/11/chartex" xmlns:cx6="http://schemas.microsoft.com/office/drawing/2016/5/12/chartex" xmlns:cx7="http://schemas.microsoft.com/office/drawing/2016/5/13/chartex" xmlns:cx8="http://schemas.microsoft.com/office/drawing/2016/5/14/chartex" xmlns:mc="http://schemas.openxmlformats.org/markup-compatibility/2006" xmlns:aink="http://schemas.microsoft.com/office/drawing/2016/ink" xmlns:am3d="http://schemas.microsoft.com/office/drawing/2017/model3d" xmlns:o="urn:schemas-microsoft-com:office:office" xmlns:r="http://schemas.openxmlformats.org/officeDocument/2006/relationships" xmlns:m="http://schemas.openxmlformats.org/officeDocument/2006/math" xmlns:v="urn:schemas-microsoft-com:vml" xmlns:wp14="http://schemas.microsoft.com/office/word/2010/wordprocessingDrawing" xmlns:wp="http://schemas.openxmlformats.org/drawingml/2006/wordprocessingDrawing" xmlns:w10="urn:schemas-microsoft-com:office:word" xmlns:w="http://schemas.openxmlformats.org/wordprocessingml/2006/main" xmlns:w14="http://schemas.microsoft.com/office/word/2010/wordml" xmlns:w15="http://schemas.microsoft.com/office/word/2012/wordml" xmlns:w16cex="http://schemas.microsoft.com/office/word/2018/wordml/cex" xmlns:w16cid="http://schemas.microsoft.com/office/word/2016/wordml/cid" xmlns:w16="http://schemas.microsoft.com/office/word/2018/wordml" xmlns:w16se="http://schemas.microsoft.com/office/word/2015/wordml/symex" xmlns:wpg="http://schemas.microsoft.com/office/word/2010/wordprocessingGroup" xmlns:wpi="http://schemas.microsoft.com/office/word/2010/wordprocessingInk" xmlns:wne="http://schemas.microsoft.com/office/word/2006/wordml" xmlns:wps="http://schemas.microsoft.com/office/word/2010/wordprocessingShape" mc:Ignorable="w14 w15 w16se w16cid w16 w16cex wp14">
   <w:endnote w:type="separator" w:id="-1">
     <w:p>
       <w:pPr>
@@ -2148,10 +2228,10 @@
 </file>
 
 <file path=word/footer1.xml><?xml version="1.0" encoding="utf-8"?>
-<w:ftr xmlns:wpc="http://schemas.microsoft.com/office/word/2010/wordprocessingCanvas" xmlns:cx="http://schemas.microsoft.com/office/drawing/2014/chartex" xmlns:cx1="http://schemas.microsoft.com/office/drawing/2015/9/8/chartex" xmlns:cx2="http://schemas.microsoft.com/office/drawing/2015/10/21/chartex" xmlns:cx3="http://schemas.microsoft.com/office/drawing/2016/5/9/chartex" xmlns:cx4="http://schemas.microsoft.com/office/drawing/2016/5/10/chartex" xmlns:cx5="http://schemas.microsoft.com/office/drawing/2016/5/11/chartex" xmlns:cx6="http://schemas.microsoft.com/office/drawing/2016/5/12/chartex" xmlns:cx7="http://schemas.microsoft.com/office/drawing/2016/5/13/chartex" xmlns:cx8="http://schemas.microsoft.com/office/drawing/2016/5/14/chartex" xmlns:mc="http://schemas.openxmlformats.org/markup-compatibility/2006" xmlns:aink="http://schemas.microsoft.com/office/drawing/2016/ink" xmlns:am3d="http://schemas.microsoft.com/office/drawing/2017/model3d" xmlns:o="urn:schemas-microsoft-com:office:office" xmlns:r="http://schemas.openxmlformats.org/officeDocument/2006/relationships" xmlns:m="http://schemas.openxmlformats.org/officeDocument/2006/math" xmlns:v="urn:schemas-microsoft-com:vml" xmlns:wp14="http://schemas.microsoft.com/office/word/2010/wordprocessingDrawing" xmlns:wp="http://schemas.openxmlformats.org/drawingml/2006/wordprocessingDrawing" xmlns:w10="urn:schemas-microsoft-com:office:word" xmlns:w="http://schemas.openxmlformats.org/wordprocessingml/2006/main" xmlns:w14="http://schemas.microsoft.com/office/word/2010/wordml" xmlns:w15="http://schemas.microsoft.com/office/word/2012/wordml" xmlns:w16cex="http://schemas.microsoft.com/office/word/2018/wordml/cex" xmlns:w16cid="http://schemas.microsoft.com/office/word/2016/wordml/cid" xmlns:w16="http://schemas.microsoft.com/office/word/2018/wordml" xmlns:w16sdtdh="http://schemas.microsoft.com/office/word/2020/wordml/sdtdatahash" xmlns:w16se="http://schemas.microsoft.com/office/word/2015/wordml/symex" xmlns:wpg="http://schemas.microsoft.com/office/word/2010/wordprocessingGroup" xmlns:wpi="http://schemas.microsoft.com/office/word/2010/wordprocessingInk" xmlns:wne="http://schemas.microsoft.com/office/word/2006/wordml" xmlns:wps="http://schemas.microsoft.com/office/word/2010/wordprocessingShape" mc:Ignorable="w14 w15 w16se w16cid w16 w16cex w16sdtdh wp14">
+<w:ftr xmlns:wpc="http://schemas.microsoft.com/office/word/2010/wordprocessingCanvas" xmlns:cx="http://schemas.microsoft.com/office/drawing/2014/chartex" xmlns:cx1="http://schemas.microsoft.com/office/drawing/2015/9/8/chartex" xmlns:cx2="http://schemas.microsoft.com/office/drawing/2015/10/21/chartex" xmlns:cx3="http://schemas.microsoft.com/office/drawing/2016/5/9/chartex" xmlns:cx4="http://schemas.microsoft.com/office/drawing/2016/5/10/chartex" xmlns:cx5="http://schemas.microsoft.com/office/drawing/2016/5/11/chartex" xmlns:cx6="http://schemas.microsoft.com/office/drawing/2016/5/12/chartex" xmlns:cx7="http://schemas.microsoft.com/office/drawing/2016/5/13/chartex" xmlns:cx8="http://schemas.microsoft.com/office/drawing/2016/5/14/chartex" xmlns:mc="http://schemas.openxmlformats.org/markup-compatibility/2006" xmlns:aink="http://schemas.microsoft.com/office/drawing/2016/ink" xmlns:am3d="http://schemas.microsoft.com/office/drawing/2017/model3d" xmlns:o="urn:schemas-microsoft-com:office:office" xmlns:r="http://schemas.openxmlformats.org/officeDocument/2006/relationships" xmlns:m="http://schemas.openxmlformats.org/officeDocument/2006/math" xmlns:v="urn:schemas-microsoft-com:vml" xmlns:wp14="http://schemas.microsoft.com/office/word/2010/wordprocessingDrawing" xmlns:wp="http://schemas.openxmlformats.org/drawingml/2006/wordprocessingDrawing" xmlns:w10="urn:schemas-microsoft-com:office:word" xmlns:w="http://schemas.openxmlformats.org/wordprocessingml/2006/main" xmlns:w14="http://schemas.microsoft.com/office/word/2010/wordml" xmlns:w15="http://schemas.microsoft.com/office/word/2012/wordml" xmlns:w16cex="http://schemas.microsoft.com/office/word/2018/wordml/cex" xmlns:w16cid="http://schemas.microsoft.com/office/word/2016/wordml/cid" xmlns:w16="http://schemas.microsoft.com/office/word/2018/wordml" xmlns:w16se="http://schemas.microsoft.com/office/word/2015/wordml/symex" xmlns:wpg="http://schemas.microsoft.com/office/word/2010/wordprocessingGroup" xmlns:wpi="http://schemas.microsoft.com/office/word/2010/wordprocessingInk" xmlns:wne="http://schemas.microsoft.com/office/word/2006/wordml" xmlns:wps="http://schemas.microsoft.com/office/word/2010/wordprocessingShape" mc:Ignorable="w14 w15 w16se w16cid w16 w16cex wp14">
   <w:p>
     <w:pPr>
-      <w:pStyle w:val="Footer"/>
+      <w:pStyle w:val="Voettekst"/>
     </w:pPr>
     <w:r>
       <w:rPr>
@@ -2321,7 +2401,7 @@
             </wp:anchor>
           </w:drawing>
         </mc:Choice>
-        <mc:Fallback>
+        <mc:Fallback xmlns:w16sdtdh="http://schemas.microsoft.com/office/word/2020/wordml/sdtdatahash">
           <w:pict>
             <v:shapetype w14:anchorId="6DAE8D20" id="_x0000_t202" coordsize="21600,21600" o:spt="202" path="m,l,21600r21600,l21600,xe">
               <v:stroke joinstyle="miter"/>
@@ -2640,10 +2720,10 @@
 </file>
 
 <file path=word/footer2.xml><?xml version="1.0" encoding="utf-8"?>
-<w:ftr xmlns:wpc="http://schemas.microsoft.com/office/word/2010/wordprocessingCanvas" xmlns:cx="http://schemas.microsoft.com/office/drawing/2014/chartex" xmlns:cx1="http://schemas.microsoft.com/office/drawing/2015/9/8/chartex" xmlns:cx2="http://schemas.microsoft.com/office/drawing/2015/10/21/chartex" xmlns:cx3="http://schemas.microsoft.com/office/drawing/2016/5/9/chartex" xmlns:cx4="http://schemas.microsoft.com/office/drawing/2016/5/10/chartex" xmlns:cx5="http://schemas.microsoft.com/office/drawing/2016/5/11/chartex" xmlns:cx6="http://schemas.microsoft.com/office/drawing/2016/5/12/chartex" xmlns:cx7="http://schemas.microsoft.com/office/drawing/2016/5/13/chartex" xmlns:cx8="http://schemas.microsoft.com/office/drawing/2016/5/14/chartex" xmlns:mc="http://schemas.openxmlformats.org/markup-compatibility/2006" xmlns:aink="http://schemas.microsoft.com/office/drawing/2016/ink" xmlns:am3d="http://schemas.microsoft.com/office/drawing/2017/model3d" xmlns:o="urn:schemas-microsoft-com:office:office" xmlns:r="http://schemas.openxmlformats.org/officeDocument/2006/relationships" xmlns:m="http://schemas.openxmlformats.org/officeDocument/2006/math" xmlns:v="urn:schemas-microsoft-com:vml" xmlns:wp14="http://schemas.microsoft.com/office/word/2010/wordprocessingDrawing" xmlns:wp="http://schemas.openxmlformats.org/drawingml/2006/wordprocessingDrawing" xmlns:w10="urn:schemas-microsoft-com:office:word" xmlns:w="http://schemas.openxmlformats.org/wordprocessingml/2006/main" xmlns:w14="http://schemas.microsoft.com/office/word/2010/wordml" xmlns:w15="http://schemas.microsoft.com/office/word/2012/wordml" xmlns:w16cex="http://schemas.microsoft.com/office/word/2018/wordml/cex" xmlns:w16cid="http://schemas.microsoft.com/office/word/2016/wordml/cid" xmlns:w16="http://schemas.microsoft.com/office/word/2018/wordml" xmlns:w16sdtdh="http://schemas.microsoft.com/office/word/2020/wordml/sdtdatahash" xmlns:w16se="http://schemas.microsoft.com/office/word/2015/wordml/symex" xmlns:wpg="http://schemas.microsoft.com/office/word/2010/wordprocessingGroup" xmlns:wpi="http://schemas.microsoft.com/office/word/2010/wordprocessingInk" xmlns:wne="http://schemas.microsoft.com/office/word/2006/wordml" xmlns:wps="http://schemas.microsoft.com/office/word/2010/wordprocessingShape" mc:Ignorable="w14 w15 w16se w16cid w16 w16cex w16sdtdh wp14">
+<w:ftr xmlns:wpc="http://schemas.microsoft.com/office/word/2010/wordprocessingCanvas" xmlns:cx="http://schemas.microsoft.com/office/drawing/2014/chartex" xmlns:cx1="http://schemas.microsoft.com/office/drawing/2015/9/8/chartex" xmlns:cx2="http://schemas.microsoft.com/office/drawing/2015/10/21/chartex" xmlns:cx3="http://schemas.microsoft.com/office/drawing/2016/5/9/chartex" xmlns:cx4="http://schemas.microsoft.com/office/drawing/2016/5/10/chartex" xmlns:cx5="http://schemas.microsoft.com/office/drawing/2016/5/11/chartex" xmlns:cx6="http://schemas.microsoft.com/office/drawing/2016/5/12/chartex" xmlns:cx7="http://schemas.microsoft.com/office/drawing/2016/5/13/chartex" xmlns:cx8="http://schemas.microsoft.com/office/drawing/2016/5/14/chartex" xmlns:mc="http://schemas.openxmlformats.org/markup-compatibility/2006" xmlns:aink="http://schemas.microsoft.com/office/drawing/2016/ink" xmlns:am3d="http://schemas.microsoft.com/office/drawing/2017/model3d" xmlns:o="urn:schemas-microsoft-com:office:office" xmlns:r="http://schemas.openxmlformats.org/officeDocument/2006/relationships" xmlns:m="http://schemas.openxmlformats.org/officeDocument/2006/math" xmlns:v="urn:schemas-microsoft-com:vml" xmlns:wp14="http://schemas.microsoft.com/office/word/2010/wordprocessingDrawing" xmlns:wp="http://schemas.openxmlformats.org/drawingml/2006/wordprocessingDrawing" xmlns:w10="urn:schemas-microsoft-com:office:word" xmlns:w="http://schemas.openxmlformats.org/wordprocessingml/2006/main" xmlns:w14="http://schemas.microsoft.com/office/word/2010/wordml" xmlns:w15="http://schemas.microsoft.com/office/word/2012/wordml" xmlns:w16cex="http://schemas.microsoft.com/office/word/2018/wordml/cex" xmlns:w16cid="http://schemas.microsoft.com/office/word/2016/wordml/cid" xmlns:w16="http://schemas.microsoft.com/office/word/2018/wordml" xmlns:w16se="http://schemas.microsoft.com/office/word/2015/wordml/symex" xmlns:wpg="http://schemas.microsoft.com/office/word/2010/wordprocessingGroup" xmlns:wpi="http://schemas.microsoft.com/office/word/2010/wordprocessingInk" xmlns:wne="http://schemas.microsoft.com/office/word/2006/wordml" xmlns:wps="http://schemas.microsoft.com/office/word/2010/wordprocessingShape" mc:Ignorable="w14 w15 w16se w16cid w16 w16cex wp14">
   <w:p>
     <w:pPr>
-      <w:pStyle w:val="Footer"/>
+      <w:pStyle w:val="Voettekst"/>
       <w:tabs>
         <w:tab w:val="left" w:pos="2835"/>
         <w:tab w:val="left" w:pos="5529"/>
@@ -2816,10 +2896,10 @@
 </file>
 
 <file path=word/footer3.xml><?xml version="1.0" encoding="utf-8"?>
-<w:ftr xmlns:wpc="http://schemas.microsoft.com/office/word/2010/wordprocessingCanvas" xmlns:cx="http://schemas.microsoft.com/office/drawing/2014/chartex" xmlns:cx1="http://schemas.microsoft.com/office/drawing/2015/9/8/chartex" xmlns:cx2="http://schemas.microsoft.com/office/drawing/2015/10/21/chartex" xmlns:cx3="http://schemas.microsoft.com/office/drawing/2016/5/9/chartex" xmlns:cx4="http://schemas.microsoft.com/office/drawing/2016/5/10/chartex" xmlns:cx5="http://schemas.microsoft.com/office/drawing/2016/5/11/chartex" xmlns:cx6="http://schemas.microsoft.com/office/drawing/2016/5/12/chartex" xmlns:cx7="http://schemas.microsoft.com/office/drawing/2016/5/13/chartex" xmlns:cx8="http://schemas.microsoft.com/office/drawing/2016/5/14/chartex" xmlns:mc="http://schemas.openxmlformats.org/markup-compatibility/2006" xmlns:aink="http://schemas.microsoft.com/office/drawing/2016/ink" xmlns:am3d="http://schemas.microsoft.com/office/drawing/2017/model3d" xmlns:o="urn:schemas-microsoft-com:office:office" xmlns:r="http://schemas.openxmlformats.org/officeDocument/2006/relationships" xmlns:m="http://schemas.openxmlformats.org/officeDocument/2006/math" xmlns:v="urn:schemas-microsoft-com:vml" xmlns:wp14="http://schemas.microsoft.com/office/word/2010/wordprocessingDrawing" xmlns:wp="http://schemas.openxmlformats.org/drawingml/2006/wordprocessingDrawing" xmlns:w10="urn:schemas-microsoft-com:office:word" xmlns:w="http://schemas.openxmlformats.org/wordprocessingml/2006/main" xmlns:w14="http://schemas.microsoft.com/office/word/2010/wordml" xmlns:w15="http://schemas.microsoft.com/office/word/2012/wordml" xmlns:w16cex="http://schemas.microsoft.com/office/word/2018/wordml/cex" xmlns:w16cid="http://schemas.microsoft.com/office/word/2016/wordml/cid" xmlns:w16="http://schemas.microsoft.com/office/word/2018/wordml" xmlns:w16sdtdh="http://schemas.microsoft.com/office/word/2020/wordml/sdtdatahash" xmlns:w16se="http://schemas.microsoft.com/office/word/2015/wordml/symex" xmlns:wpg="http://schemas.microsoft.com/office/word/2010/wordprocessingGroup" xmlns:wpi="http://schemas.microsoft.com/office/word/2010/wordprocessingInk" xmlns:wne="http://schemas.microsoft.com/office/word/2006/wordml" xmlns:wps="http://schemas.microsoft.com/office/word/2010/wordprocessingShape" mc:Ignorable="w14 w15 w16se w16cid w16 w16cex w16sdtdh wp14">
+<w:ftr xmlns:wpc="http://schemas.microsoft.com/office/word/2010/wordprocessingCanvas" xmlns:cx="http://schemas.microsoft.com/office/drawing/2014/chartex" xmlns:cx1="http://schemas.microsoft.com/office/drawing/2015/9/8/chartex" xmlns:cx2="http://schemas.microsoft.com/office/drawing/2015/10/21/chartex" xmlns:cx3="http://schemas.microsoft.com/office/drawing/2016/5/9/chartex" xmlns:cx4="http://schemas.microsoft.com/office/drawing/2016/5/10/chartex" xmlns:cx5="http://schemas.microsoft.com/office/drawing/2016/5/11/chartex" xmlns:cx6="http://schemas.microsoft.com/office/drawing/2016/5/12/chartex" xmlns:cx7="http://schemas.microsoft.com/office/drawing/2016/5/13/chartex" xmlns:cx8="http://schemas.microsoft.com/office/drawing/2016/5/14/chartex" xmlns:mc="http://schemas.openxmlformats.org/markup-compatibility/2006" xmlns:aink="http://schemas.microsoft.com/office/drawing/2016/ink" xmlns:am3d="http://schemas.microsoft.com/office/drawing/2017/model3d" xmlns:o="urn:schemas-microsoft-com:office:office" xmlns:r="http://schemas.openxmlformats.org/officeDocument/2006/relationships" xmlns:m="http://schemas.openxmlformats.org/officeDocument/2006/math" xmlns:v="urn:schemas-microsoft-com:vml" xmlns:wp14="http://schemas.microsoft.com/office/word/2010/wordprocessingDrawing" xmlns:wp="http://schemas.openxmlformats.org/drawingml/2006/wordprocessingDrawing" xmlns:w10="urn:schemas-microsoft-com:office:word" xmlns:w="http://schemas.openxmlformats.org/wordprocessingml/2006/main" xmlns:w14="http://schemas.microsoft.com/office/word/2010/wordml" xmlns:w15="http://schemas.microsoft.com/office/word/2012/wordml" xmlns:w16cex="http://schemas.microsoft.com/office/word/2018/wordml/cex" xmlns:w16cid="http://schemas.microsoft.com/office/word/2016/wordml/cid" xmlns:w16="http://schemas.microsoft.com/office/word/2018/wordml" xmlns:w16se="http://schemas.microsoft.com/office/word/2015/wordml/symex" xmlns:wpg="http://schemas.microsoft.com/office/word/2010/wordprocessingGroup" xmlns:wpi="http://schemas.microsoft.com/office/word/2010/wordprocessingInk" xmlns:wne="http://schemas.microsoft.com/office/word/2006/wordml" xmlns:wps="http://schemas.microsoft.com/office/word/2010/wordprocessingShape" mc:Ignorable="w14 w15 w16se w16cid w16 w16cex wp14">
   <w:p>
     <w:pPr>
-      <w:pStyle w:val="Footer"/>
+      <w:pStyle w:val="Voettekst"/>
     </w:pPr>
     <w:r>
       <w:rPr>
@@ -2989,7 +3069,7 @@
             </wp:anchor>
           </w:drawing>
         </mc:Choice>
-        <mc:Fallback>
+        <mc:Fallback xmlns:w16sdtdh="http://schemas.microsoft.com/office/word/2020/wordml/sdtdatahash">
           <w:pict>
             <v:shapetype w14:anchorId="7F48FC57" id="_x0000_t202" coordsize="21600,21600" o:spt="202" path="m,l,21600r21600,l21600,xe">
               <v:stroke joinstyle="miter"/>
@@ -3113,7 +3193,7 @@
 </file>
 
 <file path=word/footnotes.xml><?xml version="1.0" encoding="utf-8"?>
-<w:footnotes xmlns:wpc="http://schemas.microsoft.com/office/word/2010/wordprocessingCanvas" xmlns:cx="http://schemas.microsoft.com/office/drawing/2014/chartex" xmlns:cx1="http://schemas.microsoft.com/office/drawing/2015/9/8/chartex" xmlns:cx2="http://schemas.microsoft.com/office/drawing/2015/10/21/chartex" xmlns:cx3="http://schemas.microsoft.com/office/drawing/2016/5/9/chartex" xmlns:cx4="http://schemas.microsoft.com/office/drawing/2016/5/10/chartex" xmlns:cx5="http://schemas.microsoft.com/office/drawing/2016/5/11/chartex" xmlns:cx6="http://schemas.microsoft.com/office/drawing/2016/5/12/chartex" xmlns:cx7="http://schemas.microsoft.com/office/drawing/2016/5/13/chartex" xmlns:cx8="http://schemas.microsoft.com/office/drawing/2016/5/14/chartex" xmlns:mc="http://schemas.openxmlformats.org/markup-compatibility/2006" xmlns:aink="http://schemas.microsoft.com/office/drawing/2016/ink" xmlns:am3d="http://schemas.microsoft.com/office/drawing/2017/model3d" xmlns:o="urn:schemas-microsoft-com:office:office" xmlns:r="http://schemas.openxmlformats.org/officeDocument/2006/relationships" xmlns:m="http://schemas.openxmlformats.org/officeDocument/2006/math" xmlns:v="urn:schemas-microsoft-com:vml" xmlns:wp14="http://schemas.microsoft.com/office/word/2010/wordprocessingDrawing" xmlns:wp="http://schemas.openxmlformats.org/drawingml/2006/wordprocessingDrawing" xmlns:w10="urn:schemas-microsoft-com:office:word" xmlns:w="http://schemas.openxmlformats.org/wordprocessingml/2006/main" xmlns:w14="http://schemas.microsoft.com/office/word/2010/wordml" xmlns:w15="http://schemas.microsoft.com/office/word/2012/wordml" xmlns:w16cex="http://schemas.microsoft.com/office/word/2018/wordml/cex" xmlns:w16cid="http://schemas.microsoft.com/office/word/2016/wordml/cid" xmlns:w16="http://schemas.microsoft.com/office/word/2018/wordml" xmlns:w16sdtdh="http://schemas.microsoft.com/office/word/2020/wordml/sdtdatahash" xmlns:w16se="http://schemas.microsoft.com/office/word/2015/wordml/symex" xmlns:wpg="http://schemas.microsoft.com/office/word/2010/wordprocessingGroup" xmlns:wpi="http://schemas.microsoft.com/office/word/2010/wordprocessingInk" xmlns:wne="http://schemas.microsoft.com/office/word/2006/wordml" xmlns:wps="http://schemas.microsoft.com/office/word/2010/wordprocessingShape" mc:Ignorable="w14 w15 w16se w16cid w16 w16cex w16sdtdh wp14">
+<w:footnotes xmlns:wpc="http://schemas.microsoft.com/office/word/2010/wordprocessingCanvas" xmlns:cx="http://schemas.microsoft.com/office/drawing/2014/chartex" xmlns:cx1="http://schemas.microsoft.com/office/drawing/2015/9/8/chartex" xmlns:cx2="http://schemas.microsoft.com/office/drawing/2015/10/21/chartex" xmlns:cx3="http://schemas.microsoft.com/office/drawing/2016/5/9/chartex" xmlns:cx4="http://schemas.microsoft.com/office/drawing/2016/5/10/chartex" xmlns:cx5="http://schemas.microsoft.com/office/drawing/2016/5/11/chartex" xmlns:cx6="http://schemas.microsoft.com/office/drawing/2016/5/12/chartex" xmlns:cx7="http://schemas.microsoft.com/office/drawing/2016/5/13/chartex" xmlns:cx8="http://schemas.microsoft.com/office/drawing/2016/5/14/chartex" xmlns:mc="http://schemas.openxmlformats.org/markup-compatibility/2006" xmlns:aink="http://schemas.microsoft.com/office/drawing/2016/ink" xmlns:am3d="http://schemas.microsoft.com/office/drawing/2017/model3d" xmlns:o="urn:schemas-microsoft-com:office:office" xmlns:r="http://schemas.openxmlformats.org/officeDocument/2006/relationships" xmlns:m="http://schemas.openxmlformats.org/officeDocument/2006/math" xmlns:v="urn:schemas-microsoft-com:vml" xmlns:wp14="http://schemas.microsoft.com/office/word/2010/wordprocessingDrawing" xmlns:wp="http://schemas.openxmlformats.org/drawingml/2006/wordprocessingDrawing" xmlns:w10="urn:schemas-microsoft-com:office:word" xmlns:w="http://schemas.openxmlformats.org/wordprocessingml/2006/main" xmlns:w14="http://schemas.microsoft.com/office/word/2010/wordml" xmlns:w15="http://schemas.microsoft.com/office/word/2012/wordml" xmlns:w16cex="http://schemas.microsoft.com/office/word/2018/wordml/cex" xmlns:w16cid="http://schemas.microsoft.com/office/word/2016/wordml/cid" xmlns:w16="http://schemas.microsoft.com/office/word/2018/wordml" xmlns:w16se="http://schemas.microsoft.com/office/word/2015/wordml/symex" xmlns:wpg="http://schemas.microsoft.com/office/word/2010/wordprocessingGroup" xmlns:wpi="http://schemas.microsoft.com/office/word/2010/wordprocessingInk" xmlns:wne="http://schemas.microsoft.com/office/word/2006/wordml" xmlns:wps="http://schemas.microsoft.com/office/word/2010/wordprocessingShape" mc:Ignorable="w14 w15 w16se w16cid w16 w16cex wp14">
   <w:footnote w:type="separator" w:id="-1">
     <w:p>
       <w:pPr>
@@ -3138,10 +3218,10 @@
 </file>
 
 <file path=word/header1.xml><?xml version="1.0" encoding="utf-8"?>
-<w:hdr xmlns:wpc="http://schemas.microsoft.com/office/word/2010/wordprocessingCanvas" xmlns:cx="http://schemas.microsoft.com/office/drawing/2014/chartex" xmlns:cx1="http://schemas.microsoft.com/office/drawing/2015/9/8/chartex" xmlns:cx2="http://schemas.microsoft.com/office/drawing/2015/10/21/chartex" xmlns:cx3="http://schemas.microsoft.com/office/drawing/2016/5/9/chartex" xmlns:cx4="http://schemas.microsoft.com/office/drawing/2016/5/10/chartex" xmlns:cx5="http://schemas.microsoft.com/office/drawing/2016/5/11/chartex" xmlns:cx6="http://schemas.microsoft.com/office/drawing/2016/5/12/chartex" xmlns:cx7="http://schemas.microsoft.com/office/drawing/2016/5/13/chartex" xmlns:cx8="http://schemas.microsoft.com/office/drawing/2016/5/14/chartex" xmlns:mc="http://schemas.openxmlformats.org/markup-compatibility/2006" xmlns:aink="http://schemas.microsoft.com/office/drawing/2016/ink" xmlns:am3d="http://schemas.microsoft.com/office/drawing/2017/model3d" xmlns:o="urn:schemas-microsoft-com:office:office" xmlns:r="http://schemas.openxmlformats.org/officeDocument/2006/relationships" xmlns:m="http://schemas.openxmlformats.org/officeDocument/2006/math" xmlns:v="urn:schemas-microsoft-com:vml" xmlns:wp14="http://schemas.microsoft.com/office/word/2010/wordprocessingDrawing" xmlns:wp="http://schemas.openxmlformats.org/drawingml/2006/wordprocessingDrawing" xmlns:w10="urn:schemas-microsoft-com:office:word" xmlns:w="http://schemas.openxmlformats.org/wordprocessingml/2006/main" xmlns:w14="http://schemas.microsoft.com/office/word/2010/wordml" xmlns:w15="http://schemas.microsoft.com/office/word/2012/wordml" xmlns:w16cex="http://schemas.microsoft.com/office/word/2018/wordml/cex" xmlns:w16cid="http://schemas.microsoft.com/office/word/2016/wordml/cid" xmlns:w16="http://schemas.microsoft.com/office/word/2018/wordml" xmlns:w16sdtdh="http://schemas.microsoft.com/office/word/2020/wordml/sdtdatahash" xmlns:w16se="http://schemas.microsoft.com/office/word/2015/wordml/symex" xmlns:wpg="http://schemas.microsoft.com/office/word/2010/wordprocessingGroup" xmlns:wpi="http://schemas.microsoft.com/office/word/2010/wordprocessingInk" xmlns:wne="http://schemas.microsoft.com/office/word/2006/wordml" xmlns:wps="http://schemas.microsoft.com/office/word/2010/wordprocessingShape" mc:Ignorable="w14 w15 w16se w16cid w16 w16cex w16sdtdh wp14">
+<w:hdr xmlns:wpc="http://schemas.microsoft.com/office/word/2010/wordprocessingCanvas" xmlns:cx="http://schemas.microsoft.com/office/drawing/2014/chartex" xmlns:cx1="http://schemas.microsoft.com/office/drawing/2015/9/8/chartex" xmlns:cx2="http://schemas.microsoft.com/office/drawing/2015/10/21/chartex" xmlns:cx3="http://schemas.microsoft.com/office/drawing/2016/5/9/chartex" xmlns:cx4="http://schemas.microsoft.com/office/drawing/2016/5/10/chartex" xmlns:cx5="http://schemas.microsoft.com/office/drawing/2016/5/11/chartex" xmlns:cx6="http://schemas.microsoft.com/office/drawing/2016/5/12/chartex" xmlns:cx7="http://schemas.microsoft.com/office/drawing/2016/5/13/chartex" xmlns:cx8="http://schemas.microsoft.com/office/drawing/2016/5/14/chartex" xmlns:mc="http://schemas.openxmlformats.org/markup-compatibility/2006" xmlns:aink="http://schemas.microsoft.com/office/drawing/2016/ink" xmlns:am3d="http://schemas.microsoft.com/office/drawing/2017/model3d" xmlns:o="urn:schemas-microsoft-com:office:office" xmlns:r="http://schemas.openxmlformats.org/officeDocument/2006/relationships" xmlns:m="http://schemas.openxmlformats.org/officeDocument/2006/math" xmlns:v="urn:schemas-microsoft-com:vml" xmlns:wp14="http://schemas.microsoft.com/office/word/2010/wordprocessingDrawing" xmlns:wp="http://schemas.openxmlformats.org/drawingml/2006/wordprocessingDrawing" xmlns:w10="urn:schemas-microsoft-com:office:word" xmlns:w="http://schemas.openxmlformats.org/wordprocessingml/2006/main" xmlns:w14="http://schemas.microsoft.com/office/word/2010/wordml" xmlns:w15="http://schemas.microsoft.com/office/word/2012/wordml" xmlns:w16cex="http://schemas.microsoft.com/office/word/2018/wordml/cex" xmlns:w16cid="http://schemas.microsoft.com/office/word/2016/wordml/cid" xmlns:w16="http://schemas.microsoft.com/office/word/2018/wordml" xmlns:w16se="http://schemas.microsoft.com/office/word/2015/wordml/symex" xmlns:wpg="http://schemas.microsoft.com/office/word/2010/wordprocessingGroup" xmlns:wpi="http://schemas.microsoft.com/office/word/2010/wordprocessingInk" xmlns:wne="http://schemas.microsoft.com/office/word/2006/wordml" xmlns:wps="http://schemas.microsoft.com/office/word/2010/wordprocessingShape" mc:Ignorable="w14 w15 w16se w16cid w16 w16cex wp14">
   <w:p>
     <w:pPr>
-      <w:pStyle w:val="Header"/>
+      <w:pStyle w:val="Koptekst"/>
     </w:pPr>
     <w:r>
       <w:rPr>
@@ -3206,10 +3286,10 @@
 </file>
 
 <file path=word/header2.xml><?xml version="1.0" encoding="utf-8"?>
-<w:hdr xmlns:wpc="http://schemas.microsoft.com/office/word/2010/wordprocessingCanvas" xmlns:cx="http://schemas.microsoft.com/office/drawing/2014/chartex" xmlns:cx1="http://schemas.microsoft.com/office/drawing/2015/9/8/chartex" xmlns:cx2="http://schemas.microsoft.com/office/drawing/2015/10/21/chartex" xmlns:cx3="http://schemas.microsoft.com/office/drawing/2016/5/9/chartex" xmlns:cx4="http://schemas.microsoft.com/office/drawing/2016/5/10/chartex" xmlns:cx5="http://schemas.microsoft.com/office/drawing/2016/5/11/chartex" xmlns:cx6="http://schemas.microsoft.com/office/drawing/2016/5/12/chartex" xmlns:cx7="http://schemas.microsoft.com/office/drawing/2016/5/13/chartex" xmlns:cx8="http://schemas.microsoft.com/office/drawing/2016/5/14/chartex" xmlns:mc="http://schemas.openxmlformats.org/markup-compatibility/2006" xmlns:aink="http://schemas.microsoft.com/office/drawing/2016/ink" xmlns:am3d="http://schemas.microsoft.com/office/drawing/2017/model3d" xmlns:o="urn:schemas-microsoft-com:office:office" xmlns:r="http://schemas.openxmlformats.org/officeDocument/2006/relationships" xmlns:m="http://schemas.openxmlformats.org/officeDocument/2006/math" xmlns:v="urn:schemas-microsoft-com:vml" xmlns:wp14="http://schemas.microsoft.com/office/word/2010/wordprocessingDrawing" xmlns:wp="http://schemas.openxmlformats.org/drawingml/2006/wordprocessingDrawing" xmlns:w10="urn:schemas-microsoft-com:office:word" xmlns:w="http://schemas.openxmlformats.org/wordprocessingml/2006/main" xmlns:w14="http://schemas.microsoft.com/office/word/2010/wordml" xmlns:w15="http://schemas.microsoft.com/office/word/2012/wordml" xmlns:w16cex="http://schemas.microsoft.com/office/word/2018/wordml/cex" xmlns:w16cid="http://schemas.microsoft.com/office/word/2016/wordml/cid" xmlns:w16="http://schemas.microsoft.com/office/word/2018/wordml" xmlns:w16sdtdh="http://schemas.microsoft.com/office/word/2020/wordml/sdtdatahash" xmlns:w16se="http://schemas.microsoft.com/office/word/2015/wordml/symex" xmlns:wpg="http://schemas.microsoft.com/office/word/2010/wordprocessingGroup" xmlns:wpi="http://schemas.microsoft.com/office/word/2010/wordprocessingInk" xmlns:wne="http://schemas.microsoft.com/office/word/2006/wordml" xmlns:wps="http://schemas.microsoft.com/office/word/2010/wordprocessingShape" mc:Ignorable="w14 w15 w16se w16cid w16 w16cex w16sdtdh wp14">
+<w:hdr xmlns:wpc="http://schemas.microsoft.com/office/word/2010/wordprocessingCanvas" xmlns:cx="http://schemas.microsoft.com/office/drawing/2014/chartex" xmlns:cx1="http://schemas.microsoft.com/office/drawing/2015/9/8/chartex" xmlns:cx2="http://schemas.microsoft.com/office/drawing/2015/10/21/chartex" xmlns:cx3="http://schemas.microsoft.com/office/drawing/2016/5/9/chartex" xmlns:cx4="http://schemas.microsoft.com/office/drawing/2016/5/10/chartex" xmlns:cx5="http://schemas.microsoft.com/office/drawing/2016/5/11/chartex" xmlns:cx6="http://schemas.microsoft.com/office/drawing/2016/5/12/chartex" xmlns:cx7="http://schemas.microsoft.com/office/drawing/2016/5/13/chartex" xmlns:cx8="http://schemas.microsoft.com/office/drawing/2016/5/14/chartex" xmlns:mc="http://schemas.openxmlformats.org/markup-compatibility/2006" xmlns:aink="http://schemas.microsoft.com/office/drawing/2016/ink" xmlns:am3d="http://schemas.microsoft.com/office/drawing/2017/model3d" xmlns:o="urn:schemas-microsoft-com:office:office" xmlns:r="http://schemas.openxmlformats.org/officeDocument/2006/relationships" xmlns:m="http://schemas.openxmlformats.org/officeDocument/2006/math" xmlns:v="urn:schemas-microsoft-com:vml" xmlns:wp14="http://schemas.microsoft.com/office/word/2010/wordprocessingDrawing" xmlns:wp="http://schemas.openxmlformats.org/drawingml/2006/wordprocessingDrawing" xmlns:w10="urn:schemas-microsoft-com:office:word" xmlns:w="http://schemas.openxmlformats.org/wordprocessingml/2006/main" xmlns:w14="http://schemas.microsoft.com/office/word/2010/wordml" xmlns:w15="http://schemas.microsoft.com/office/word/2012/wordml" xmlns:w16cex="http://schemas.microsoft.com/office/word/2018/wordml/cex" xmlns:w16cid="http://schemas.microsoft.com/office/word/2016/wordml/cid" xmlns:w16="http://schemas.microsoft.com/office/word/2018/wordml" xmlns:w16se="http://schemas.microsoft.com/office/word/2015/wordml/symex" xmlns:wpg="http://schemas.microsoft.com/office/word/2010/wordprocessingGroup" xmlns:wpi="http://schemas.microsoft.com/office/word/2010/wordprocessingInk" xmlns:wne="http://schemas.microsoft.com/office/word/2006/wordml" xmlns:wps="http://schemas.microsoft.com/office/word/2010/wordprocessingShape" mc:Ignorable="w14 w15 w16se w16cid w16 w16cex wp14">
   <w:p>
     <w:pPr>
-      <w:pStyle w:val="Header"/>
+      <w:pStyle w:val="Koptekst"/>
     </w:pPr>
     <w:r>
       <w:rPr>
@@ -3274,11 +3354,11 @@
 </file>
 
 <file path=word/numbering.xml><?xml version="1.0" encoding="utf-8"?>
-<w:numbering xmlns:wpc="http://schemas.microsoft.com/office/word/2010/wordprocessingCanvas" xmlns:cx="http://schemas.microsoft.com/office/drawing/2014/chartex" xmlns:cx1="http://schemas.microsoft.com/office/drawing/2015/9/8/chartex" xmlns:cx2="http://schemas.microsoft.com/office/drawing/2015/10/21/chartex" xmlns:cx3="http://schemas.microsoft.com/office/drawing/2016/5/9/chartex" xmlns:cx4="http://schemas.microsoft.com/office/drawing/2016/5/10/chartex" xmlns:cx5="http://schemas.microsoft.com/office/drawing/2016/5/11/chartex" xmlns:cx6="http://schemas.microsoft.com/office/drawing/2016/5/12/chartex" xmlns:cx7="http://schemas.microsoft.com/office/drawing/2016/5/13/chartex" xmlns:cx8="http://schemas.microsoft.com/office/drawing/2016/5/14/chartex" xmlns:mc="http://schemas.openxmlformats.org/markup-compatibility/2006" xmlns:aink="http://schemas.microsoft.com/office/drawing/2016/ink" xmlns:am3d="http://schemas.microsoft.com/office/drawing/2017/model3d" xmlns:o="urn:schemas-microsoft-com:office:office" xmlns:r="http://schemas.openxmlformats.org/officeDocument/2006/relationships" xmlns:m="http://schemas.openxmlformats.org/officeDocument/2006/math" xmlns:v="urn:schemas-microsoft-com:vml" xmlns:wp14="http://schemas.microsoft.com/office/word/2010/wordprocessingDrawing" xmlns:wp="http://schemas.openxmlformats.org/drawingml/2006/wordprocessingDrawing" xmlns:w10="urn:schemas-microsoft-com:office:word" xmlns:w="http://schemas.openxmlformats.org/wordprocessingml/2006/main" xmlns:w14="http://schemas.microsoft.com/office/word/2010/wordml" xmlns:w15="http://schemas.microsoft.com/office/word/2012/wordml" xmlns:w16cex="http://schemas.microsoft.com/office/word/2018/wordml/cex" xmlns:w16cid="http://schemas.microsoft.com/office/word/2016/wordml/cid" xmlns:w16="http://schemas.microsoft.com/office/word/2018/wordml" xmlns:w16sdtdh="http://schemas.microsoft.com/office/word/2020/wordml/sdtdatahash" xmlns:w16se="http://schemas.microsoft.com/office/word/2015/wordml/symex" xmlns:wpg="http://schemas.microsoft.com/office/word/2010/wordprocessingGroup" xmlns:wpi="http://schemas.microsoft.com/office/word/2010/wordprocessingInk" xmlns:wne="http://schemas.microsoft.com/office/word/2006/wordml" xmlns:wps="http://schemas.microsoft.com/office/word/2010/wordprocessingShape" mc:Ignorable="w14 w15 w16se w16cid w16 w16cex w16sdtdh wp14">
+<w:numbering xmlns:wpc="http://schemas.microsoft.com/office/word/2010/wordprocessingCanvas" xmlns:cx="http://schemas.microsoft.com/office/drawing/2014/chartex" xmlns:cx1="http://schemas.microsoft.com/office/drawing/2015/9/8/chartex" xmlns:cx2="http://schemas.microsoft.com/office/drawing/2015/10/21/chartex" xmlns:cx3="http://schemas.microsoft.com/office/drawing/2016/5/9/chartex" xmlns:cx4="http://schemas.microsoft.com/office/drawing/2016/5/10/chartex" xmlns:cx5="http://schemas.microsoft.com/office/drawing/2016/5/11/chartex" xmlns:cx6="http://schemas.microsoft.com/office/drawing/2016/5/12/chartex" xmlns:cx7="http://schemas.microsoft.com/office/drawing/2016/5/13/chartex" xmlns:cx8="http://schemas.microsoft.com/office/drawing/2016/5/14/chartex" xmlns:mc="http://schemas.openxmlformats.org/markup-compatibility/2006" xmlns:aink="http://schemas.microsoft.com/office/drawing/2016/ink" xmlns:am3d="http://schemas.microsoft.com/office/drawing/2017/model3d" xmlns:o="urn:schemas-microsoft-com:office:office" xmlns:r="http://schemas.openxmlformats.org/officeDocument/2006/relationships" xmlns:m="http://schemas.openxmlformats.org/officeDocument/2006/math" xmlns:v="urn:schemas-microsoft-com:vml" xmlns:wp14="http://schemas.microsoft.com/office/word/2010/wordprocessingDrawing" xmlns:wp="http://schemas.openxmlformats.org/drawingml/2006/wordprocessingDrawing" xmlns:w10="urn:schemas-microsoft-com:office:word" xmlns:w="http://schemas.openxmlformats.org/wordprocessingml/2006/main" xmlns:w14="http://schemas.microsoft.com/office/word/2010/wordml" xmlns:w15="http://schemas.microsoft.com/office/word/2012/wordml" xmlns:w16cex="http://schemas.microsoft.com/office/word/2018/wordml/cex" xmlns:w16cid="http://schemas.microsoft.com/office/word/2016/wordml/cid" xmlns:w16="http://schemas.microsoft.com/office/word/2018/wordml" xmlns:w16se="http://schemas.microsoft.com/office/word/2015/wordml/symex" xmlns:wpg="http://schemas.microsoft.com/office/word/2010/wordprocessingGroup" xmlns:wpi="http://schemas.microsoft.com/office/word/2010/wordprocessingInk" xmlns:wne="http://schemas.microsoft.com/office/word/2006/wordml" xmlns:wps="http://schemas.microsoft.com/office/word/2010/wordprocessingShape" mc:Ignorable="w14 w15 w16se w16cid w16 w16cex wp14">
   <w:abstractNum w:abstractNumId="0" w15:restartNumberingAfterBreak="0">
-    <w:nsid w:val="4B4A087E"/>
+    <w:nsid w:val="254879CC"/>
     <w:multiLevelType w:val="hybridMultilevel"/>
-    <w:tmpl w:val="0ED66D78"/>
+    <w:tmpl w:val="95A0B062"/>
     <w:lvl w:ilvl="0" w:tplc="04130001">
       <w:start w:val="1"/>
       <w:numFmt w:val="bullet"/>
@@ -3389,6 +3469,119 @@
     </w:lvl>
   </w:abstractNum>
   <w:abstractNum w:abstractNumId="1" w15:restartNumberingAfterBreak="0">
+    <w:nsid w:val="4B4A087E"/>
+    <w:multiLevelType w:val="hybridMultilevel"/>
+    <w:tmpl w:val="0ED66D78"/>
+    <w:lvl w:ilvl="0" w:tplc="04130001">
+      <w:start w:val="1"/>
+      <w:numFmt w:val="bullet"/>
+      <w:lvlText w:val=""/>
+      <w:lvlJc w:val="left"/>
+      <w:pPr>
+        <w:ind w:left="720" w:hanging="360"/>
+      </w:pPr>
+      <w:rPr>
+        <w:rFonts w:ascii="Symbol" w:hAnsi="Symbol" w:hint="default"/>
+      </w:rPr>
+    </w:lvl>
+    <w:lvl w:ilvl="1" w:tplc="04130003" w:tentative="1">
+      <w:start w:val="1"/>
+      <w:numFmt w:val="bullet"/>
+      <w:lvlText w:val="o"/>
+      <w:lvlJc w:val="left"/>
+      <w:pPr>
+        <w:ind w:left="1440" w:hanging="360"/>
+      </w:pPr>
+      <w:rPr>
+        <w:rFonts w:ascii="Courier New" w:hAnsi="Courier New" w:cs="Courier New" w:hint="default"/>
+      </w:rPr>
+    </w:lvl>
+    <w:lvl w:ilvl="2" w:tplc="04130005" w:tentative="1">
+      <w:start w:val="1"/>
+      <w:numFmt w:val="bullet"/>
+      <w:lvlText w:val=""/>
+      <w:lvlJc w:val="left"/>
+      <w:pPr>
+        <w:ind w:left="2160" w:hanging="360"/>
+      </w:pPr>
+      <w:rPr>
+        <w:rFonts w:ascii="Wingdings" w:hAnsi="Wingdings" w:hint="default"/>
+      </w:rPr>
+    </w:lvl>
+    <w:lvl w:ilvl="3" w:tplc="04130001" w:tentative="1">
+      <w:start w:val="1"/>
+      <w:numFmt w:val="bullet"/>
+      <w:lvlText w:val=""/>
+      <w:lvlJc w:val="left"/>
+      <w:pPr>
+        <w:ind w:left="2880" w:hanging="360"/>
+      </w:pPr>
+      <w:rPr>
+        <w:rFonts w:ascii="Symbol" w:hAnsi="Symbol" w:hint="default"/>
+      </w:rPr>
+    </w:lvl>
+    <w:lvl w:ilvl="4" w:tplc="04130003" w:tentative="1">
+      <w:start w:val="1"/>
+      <w:numFmt w:val="bullet"/>
+      <w:lvlText w:val="o"/>
+      <w:lvlJc w:val="left"/>
+      <w:pPr>
+        <w:ind w:left="3600" w:hanging="360"/>
+      </w:pPr>
+      <w:rPr>
+        <w:rFonts w:ascii="Courier New" w:hAnsi="Courier New" w:cs="Courier New" w:hint="default"/>
+      </w:rPr>
+    </w:lvl>
+    <w:lvl w:ilvl="5" w:tplc="04130005" w:tentative="1">
+      <w:start w:val="1"/>
+      <w:numFmt w:val="bullet"/>
+      <w:lvlText w:val=""/>
+      <w:lvlJc w:val="left"/>
+      <w:pPr>
+        <w:ind w:left="4320" w:hanging="360"/>
+      </w:pPr>
+      <w:rPr>
+        <w:rFonts w:ascii="Wingdings" w:hAnsi="Wingdings" w:hint="default"/>
+      </w:rPr>
+    </w:lvl>
+    <w:lvl w:ilvl="6" w:tplc="04130001" w:tentative="1">
+      <w:start w:val="1"/>
+      <w:numFmt w:val="bullet"/>
+      <w:lvlText w:val=""/>
+      <w:lvlJc w:val="left"/>
+      <w:pPr>
+        <w:ind w:left="5040" w:hanging="360"/>
+      </w:pPr>
+      <w:rPr>
+        <w:rFonts w:ascii="Symbol" w:hAnsi="Symbol" w:hint="default"/>
+      </w:rPr>
+    </w:lvl>
+    <w:lvl w:ilvl="7" w:tplc="04130003" w:tentative="1">
+      <w:start w:val="1"/>
+      <w:numFmt w:val="bullet"/>
+      <w:lvlText w:val="o"/>
+      <w:lvlJc w:val="left"/>
+      <w:pPr>
+        <w:ind w:left="5760" w:hanging="360"/>
+      </w:pPr>
+      <w:rPr>
+        <w:rFonts w:ascii="Courier New" w:hAnsi="Courier New" w:cs="Courier New" w:hint="default"/>
+      </w:rPr>
+    </w:lvl>
+    <w:lvl w:ilvl="8" w:tplc="04130005" w:tentative="1">
+      <w:start w:val="1"/>
+      <w:numFmt w:val="bullet"/>
+      <w:lvlText w:val=""/>
+      <w:lvlJc w:val="left"/>
+      <w:pPr>
+        <w:ind w:left="6480" w:hanging="360"/>
+      </w:pPr>
+      <w:rPr>
+        <w:rFonts w:ascii="Wingdings" w:hAnsi="Wingdings" w:hint="default"/>
+      </w:rPr>
+    </w:lvl>
+  </w:abstractNum>
+  <w:abstractNum w:abstractNumId="2" w15:restartNumberingAfterBreak="0">
     <w:nsid w:val="5543401D"/>
     <w:multiLevelType w:val="hybridMultilevel"/>
     <w:tmpl w:val="C34E36B0"/>
@@ -3500,17 +3693,136 @@
       </w:rPr>
     </w:lvl>
   </w:abstractNum>
+  <w:abstractNum w:abstractNumId="3" w15:restartNumberingAfterBreak="0">
+    <w:nsid w:val="5749476B"/>
+    <w:multiLevelType w:val="hybridMultilevel"/>
+    <w:tmpl w:val="2C4498D0"/>
+    <w:lvl w:ilvl="0" w:tplc="04130001">
+      <w:start w:val="1"/>
+      <w:numFmt w:val="bullet"/>
+      <w:lvlText w:val=""/>
+      <w:lvlJc w:val="left"/>
+      <w:pPr>
+        <w:ind w:left="720" w:hanging="360"/>
+      </w:pPr>
+      <w:rPr>
+        <w:rFonts w:ascii="Symbol" w:hAnsi="Symbol" w:hint="default"/>
+      </w:rPr>
+    </w:lvl>
+    <w:lvl w:ilvl="1" w:tplc="04130003" w:tentative="1">
+      <w:start w:val="1"/>
+      <w:numFmt w:val="bullet"/>
+      <w:lvlText w:val="o"/>
+      <w:lvlJc w:val="left"/>
+      <w:pPr>
+        <w:ind w:left="1440" w:hanging="360"/>
+      </w:pPr>
+      <w:rPr>
+        <w:rFonts w:ascii="Courier New" w:hAnsi="Courier New" w:cs="Courier New" w:hint="default"/>
+      </w:rPr>
+    </w:lvl>
+    <w:lvl w:ilvl="2" w:tplc="04130005" w:tentative="1">
+      <w:start w:val="1"/>
+      <w:numFmt w:val="bullet"/>
+      <w:lvlText w:val=""/>
+      <w:lvlJc w:val="left"/>
+      <w:pPr>
+        <w:ind w:left="2160" w:hanging="360"/>
+      </w:pPr>
+      <w:rPr>
+        <w:rFonts w:ascii="Wingdings" w:hAnsi="Wingdings" w:hint="default"/>
+      </w:rPr>
+    </w:lvl>
+    <w:lvl w:ilvl="3" w:tplc="04130001" w:tentative="1">
+      <w:start w:val="1"/>
+      <w:numFmt w:val="bullet"/>
+      <w:lvlText w:val=""/>
+      <w:lvlJc w:val="left"/>
+      <w:pPr>
+        <w:ind w:left="2880" w:hanging="360"/>
+      </w:pPr>
+      <w:rPr>
+        <w:rFonts w:ascii="Symbol" w:hAnsi="Symbol" w:hint="default"/>
+      </w:rPr>
+    </w:lvl>
+    <w:lvl w:ilvl="4" w:tplc="04130003" w:tentative="1">
+      <w:start w:val="1"/>
+      <w:numFmt w:val="bullet"/>
+      <w:lvlText w:val="o"/>
+      <w:lvlJc w:val="left"/>
+      <w:pPr>
+        <w:ind w:left="3600" w:hanging="360"/>
+      </w:pPr>
+      <w:rPr>
+        <w:rFonts w:ascii="Courier New" w:hAnsi="Courier New" w:cs="Courier New" w:hint="default"/>
+      </w:rPr>
+    </w:lvl>
+    <w:lvl w:ilvl="5" w:tplc="04130005" w:tentative="1">
+      <w:start w:val="1"/>
+      <w:numFmt w:val="bullet"/>
+      <w:lvlText w:val=""/>
+      <w:lvlJc w:val="left"/>
+      <w:pPr>
+        <w:ind w:left="4320" w:hanging="360"/>
+      </w:pPr>
+      <w:rPr>
+        <w:rFonts w:ascii="Wingdings" w:hAnsi="Wingdings" w:hint="default"/>
+      </w:rPr>
+    </w:lvl>
+    <w:lvl w:ilvl="6" w:tplc="04130001" w:tentative="1">
+      <w:start w:val="1"/>
+      <w:numFmt w:val="bullet"/>
+      <w:lvlText w:val=""/>
+      <w:lvlJc w:val="left"/>
+      <w:pPr>
+        <w:ind w:left="5040" w:hanging="360"/>
+      </w:pPr>
+      <w:rPr>
+        <w:rFonts w:ascii="Symbol" w:hAnsi="Symbol" w:hint="default"/>
+      </w:rPr>
+    </w:lvl>
+    <w:lvl w:ilvl="7" w:tplc="04130003" w:tentative="1">
+      <w:start w:val="1"/>
+      <w:numFmt w:val="bullet"/>
+      <w:lvlText w:val="o"/>
+      <w:lvlJc w:val="left"/>
+      <w:pPr>
+        <w:ind w:left="5760" w:hanging="360"/>
+      </w:pPr>
+      <w:rPr>
+        <w:rFonts w:ascii="Courier New" w:hAnsi="Courier New" w:cs="Courier New" w:hint="default"/>
+      </w:rPr>
+    </w:lvl>
+    <w:lvl w:ilvl="8" w:tplc="04130005" w:tentative="1">
+      <w:start w:val="1"/>
+      <w:numFmt w:val="bullet"/>
+      <w:lvlText w:val=""/>
+      <w:lvlJc w:val="left"/>
+      <w:pPr>
+        <w:ind w:left="6480" w:hanging="360"/>
+      </w:pPr>
+      <w:rPr>
+        <w:rFonts w:ascii="Wingdings" w:hAnsi="Wingdings" w:hint="default"/>
+      </w:rPr>
+    </w:lvl>
+  </w:abstractNum>
   <w:num w:numId="1">
-    <w:abstractNumId w:val="0"/>
+    <w:abstractNumId w:val="1"/>
   </w:num>
   <w:num w:numId="2">
-    <w:abstractNumId w:val="1"/>
+    <w:abstractNumId w:val="2"/>
+  </w:num>
+  <w:num w:numId="3">
+    <w:abstractNumId w:val="3"/>
+  </w:num>
+  <w:num w:numId="4">
+    <w:abstractNumId w:val="0"/>
   </w:num>
 </w:numbering>
 </file>
 
 <file path=word/styles.xml><?xml version="1.0" encoding="utf-8"?>
-<w:styles xmlns:mc="http://schemas.openxmlformats.org/markup-compatibility/2006" xmlns:r="http://schemas.openxmlformats.org/officeDocument/2006/relationships" xmlns:w="http://schemas.openxmlformats.org/wordprocessingml/2006/main" xmlns:w14="http://schemas.microsoft.com/office/word/2010/wordml" xmlns:w15="http://schemas.microsoft.com/office/word/2012/wordml" xmlns:w16cex="http://schemas.microsoft.com/office/word/2018/wordml/cex" xmlns:w16cid="http://schemas.microsoft.com/office/word/2016/wordml/cid" xmlns:w16="http://schemas.microsoft.com/office/word/2018/wordml" xmlns:w16sdtdh="http://schemas.microsoft.com/office/word/2020/wordml/sdtdatahash" xmlns:w16se="http://schemas.microsoft.com/office/word/2015/wordml/symex" mc:Ignorable="w14 w15 w16se w16cid w16 w16cex w16sdtdh">
+<w:styles xmlns:mc="http://schemas.openxmlformats.org/markup-compatibility/2006" xmlns:r="http://schemas.openxmlformats.org/officeDocument/2006/relationships" xmlns:w="http://schemas.openxmlformats.org/wordprocessingml/2006/main" xmlns:w14="http://schemas.microsoft.com/office/word/2010/wordml" xmlns:w15="http://schemas.microsoft.com/office/word/2012/wordml" xmlns:w16cex="http://schemas.microsoft.com/office/word/2018/wordml/cex" xmlns:w16cid="http://schemas.microsoft.com/office/word/2016/wordml/cid" xmlns:w16="http://schemas.microsoft.com/office/word/2018/wordml" xmlns:w16se="http://schemas.microsoft.com/office/word/2015/wordml/symex" mc:Ignorable="w14 w15 w16se w16cid w16 w16cex">
   <w:docDefaults>
     <w:rPrDefault>
       <w:rPr>
@@ -3904,16 +4216,16 @@
     <w:lsdException w:name="Unresolved Mention" w:semiHidden="1" w:unhideWhenUsed="1"/>
     <w:lsdException w:name="Smart Link" w:semiHidden="1" w:unhideWhenUsed="1"/>
   </w:latentStyles>
-  <w:style w:type="paragraph" w:default="1" w:styleId="Normal">
+  <w:style w:type="paragraph" w:default="1" w:styleId="Standaard">
     <w:name w:val="Normal"/>
     <w:qFormat/>
     <w:rsid w:val="002D5372"/>
   </w:style>
-  <w:style w:type="paragraph" w:styleId="Heading1">
+  <w:style w:type="paragraph" w:styleId="Kop1">
     <w:name w:val="heading 1"/>
-    <w:basedOn w:val="Normal"/>
-    <w:next w:val="Normal"/>
-    <w:link w:val="Heading1Char"/>
+    <w:basedOn w:val="Standaard"/>
+    <w:next w:val="Standaard"/>
+    <w:link w:val="Kop1Char"/>
     <w:uiPriority w:val="9"/>
     <w:qFormat/>
     <w:rsid w:val="008A2B7E"/>
@@ -3930,11 +4242,11 @@
       <w:szCs w:val="32"/>
     </w:rPr>
   </w:style>
-  <w:style w:type="paragraph" w:styleId="Heading2">
+  <w:style w:type="paragraph" w:styleId="Kop2">
     <w:name w:val="heading 2"/>
-    <w:basedOn w:val="Normal"/>
-    <w:next w:val="Normal"/>
-    <w:link w:val="Heading2Char"/>
+    <w:basedOn w:val="Standaard"/>
+    <w:next w:val="Standaard"/>
+    <w:link w:val="Kop2Char"/>
     <w:uiPriority w:val="9"/>
     <w:unhideWhenUsed/>
     <w:qFormat/>
@@ -3952,13 +4264,13 @@
       <w:szCs w:val="26"/>
     </w:rPr>
   </w:style>
-  <w:style w:type="character" w:default="1" w:styleId="DefaultParagraphFont">
+  <w:style w:type="character" w:default="1" w:styleId="Standaardalinea-lettertype">
     <w:name w:val="Default Paragraph Font"/>
     <w:uiPriority w:val="1"/>
     <w:semiHidden/>
     <w:unhideWhenUsed/>
   </w:style>
-  <w:style w:type="table" w:default="1" w:styleId="TableNormal">
+  <w:style w:type="table" w:default="1" w:styleId="Standaardtabel">
     <w:name w:val="Normal Table"/>
     <w:uiPriority w:val="99"/>
     <w:semiHidden/>
@@ -3973,17 +4285,17 @@
       </w:tblCellMar>
     </w:tblPr>
   </w:style>
-  <w:style w:type="numbering" w:default="1" w:styleId="NoList">
+  <w:style w:type="numbering" w:default="1" w:styleId="Geenlijst">
     <w:name w:val="No List"/>
     <w:uiPriority w:val="99"/>
     <w:semiHidden/>
     <w:unhideWhenUsed/>
   </w:style>
-  <w:style w:type="paragraph" w:styleId="Title">
+  <w:style w:type="paragraph" w:styleId="Titel">
     <w:name w:val="Title"/>
-    <w:basedOn w:val="Normal"/>
-    <w:next w:val="Normal"/>
-    <w:link w:val="TitleChar"/>
+    <w:basedOn w:val="Standaard"/>
+    <w:next w:val="Standaard"/>
+    <w:link w:val="TitelChar"/>
     <w:uiPriority w:val="10"/>
     <w:qFormat/>
     <w:rsid w:val="008A2B7E"/>
@@ -3999,10 +4311,10 @@
       <w:szCs w:val="56"/>
     </w:rPr>
   </w:style>
-  <w:style w:type="character" w:customStyle="1" w:styleId="TitleChar">
-    <w:name w:val="Title Char"/>
-    <w:basedOn w:val="DefaultParagraphFont"/>
-    <w:link w:val="Title"/>
+  <w:style w:type="character" w:customStyle="1" w:styleId="TitelChar">
+    <w:name w:val="Titel Char"/>
+    <w:basedOn w:val="Standaardalinea-lettertype"/>
+    <w:link w:val="Titel"/>
     <w:uiPriority w:val="10"/>
     <w:rsid w:val="008A2B7E"/>
     <w:rPr>
@@ -4013,11 +4325,11 @@
       <w:szCs w:val="56"/>
     </w:rPr>
   </w:style>
-  <w:style w:type="paragraph" w:styleId="Subtitle">
+  <w:style w:type="paragraph" w:styleId="Ondertitel">
     <w:name w:val="Subtitle"/>
-    <w:basedOn w:val="Normal"/>
-    <w:next w:val="Normal"/>
-    <w:link w:val="SubtitleChar"/>
+    <w:basedOn w:val="Standaard"/>
+    <w:next w:val="Standaard"/>
+    <w:link w:val="OndertitelChar"/>
     <w:uiPriority w:val="11"/>
     <w:qFormat/>
     <w:rsid w:val="008A2B7E"/>
@@ -4032,10 +4344,10 @@
       <w:spacing w:val="15"/>
     </w:rPr>
   </w:style>
-  <w:style w:type="character" w:customStyle="1" w:styleId="SubtitleChar">
-    <w:name w:val="Subtitle Char"/>
-    <w:basedOn w:val="DefaultParagraphFont"/>
-    <w:link w:val="Subtitle"/>
+  <w:style w:type="character" w:customStyle="1" w:styleId="OndertitelChar">
+    <w:name w:val="Ondertitel Char"/>
+    <w:basedOn w:val="Standaardalinea-lettertype"/>
+    <w:link w:val="Ondertitel"/>
     <w:uiPriority w:val="11"/>
     <w:rsid w:val="008A2B7E"/>
     <w:rPr>
@@ -4044,7 +4356,7 @@
       <w:spacing w:val="15"/>
     </w:rPr>
   </w:style>
-  <w:style w:type="paragraph" w:styleId="NoSpacing">
+  <w:style w:type="paragraph" w:styleId="Geenafstand">
     <w:name w:val="No Spacing"/>
     <w:uiPriority w:val="1"/>
     <w:qFormat/>
@@ -4053,10 +4365,10 @@
       <w:spacing w:after="0" w:line="240" w:lineRule="auto"/>
     </w:pPr>
   </w:style>
-  <w:style w:type="paragraph" w:styleId="Header">
+  <w:style w:type="paragraph" w:styleId="Koptekst">
     <w:name w:val="header"/>
-    <w:basedOn w:val="Normal"/>
-    <w:link w:val="HeaderChar"/>
+    <w:basedOn w:val="Standaard"/>
+    <w:link w:val="KoptekstChar"/>
     <w:uiPriority w:val="99"/>
     <w:unhideWhenUsed/>
     <w:rsid w:val="008A2B7E"/>
@@ -4068,17 +4380,17 @@
       <w:spacing w:after="0" w:line="240" w:lineRule="auto"/>
     </w:pPr>
   </w:style>
-  <w:style w:type="character" w:customStyle="1" w:styleId="HeaderChar">
-    <w:name w:val="Header Char"/>
-    <w:basedOn w:val="DefaultParagraphFont"/>
-    <w:link w:val="Header"/>
+  <w:style w:type="character" w:customStyle="1" w:styleId="KoptekstChar">
+    <w:name w:val="Koptekst Char"/>
+    <w:basedOn w:val="Standaardalinea-lettertype"/>
+    <w:link w:val="Koptekst"/>
     <w:uiPriority w:val="99"/>
     <w:rsid w:val="008A2B7E"/>
   </w:style>
-  <w:style w:type="paragraph" w:styleId="Footer">
+  <w:style w:type="paragraph" w:styleId="Voettekst">
     <w:name w:val="footer"/>
-    <w:basedOn w:val="Normal"/>
-    <w:link w:val="FooterChar"/>
+    <w:basedOn w:val="Standaard"/>
+    <w:link w:val="VoettekstChar"/>
     <w:uiPriority w:val="99"/>
     <w:unhideWhenUsed/>
     <w:rsid w:val="008A2B7E"/>
@@ -4090,17 +4402,17 @@
       <w:spacing w:after="0" w:line="240" w:lineRule="auto"/>
     </w:pPr>
   </w:style>
-  <w:style w:type="character" w:customStyle="1" w:styleId="FooterChar">
-    <w:name w:val="Footer Char"/>
-    <w:basedOn w:val="DefaultParagraphFont"/>
-    <w:link w:val="Footer"/>
+  <w:style w:type="character" w:customStyle="1" w:styleId="VoettekstChar">
+    <w:name w:val="Voettekst Char"/>
+    <w:basedOn w:val="Standaardalinea-lettertype"/>
+    <w:link w:val="Voettekst"/>
     <w:uiPriority w:val="99"/>
     <w:rsid w:val="008A2B7E"/>
   </w:style>
-  <w:style w:type="character" w:customStyle="1" w:styleId="Heading1Char">
-    <w:name w:val="Heading 1 Char"/>
-    <w:basedOn w:val="DefaultParagraphFont"/>
-    <w:link w:val="Heading1"/>
+  <w:style w:type="character" w:customStyle="1" w:styleId="Kop1Char">
+    <w:name w:val="Kop 1 Char"/>
+    <w:basedOn w:val="Standaardalinea-lettertype"/>
+    <w:link w:val="Kop1"/>
     <w:uiPriority w:val="9"/>
     <w:rsid w:val="008A2B7E"/>
     <w:rPr>
@@ -4110,9 +4422,9 @@
       <w:szCs w:val="32"/>
     </w:rPr>
   </w:style>
-  <w:style w:type="table" w:styleId="TableGrid">
+  <w:style w:type="table" w:styleId="Tabelraster">
     <w:name w:val="Table Grid"/>
-    <w:basedOn w:val="TableNormal"/>
+    <w:basedOn w:val="Standaardtabel"/>
     <w:uiPriority w:val="39"/>
     <w:rsid w:val="008A2B7E"/>
     <w:pPr>
@@ -4129,9 +4441,9 @@
       </w:tblBorders>
     </w:tblPr>
   </w:style>
-  <w:style w:type="table" w:styleId="GridTable4-Accent1">
+  <w:style w:type="table" w:styleId="Rastertabel4-Accent1">
     <w:name w:val="Grid Table 4 Accent 1"/>
-    <w:basedOn w:val="TableNormal"/>
+    <w:basedOn w:val="Standaardtabel"/>
     <w:uiPriority w:val="49"/>
     <w:rsid w:val="008A2B7E"/>
     <w:pPr>
@@ -4205,10 +4517,10 @@
       </w:tcPr>
     </w:tblStylePr>
   </w:style>
-  <w:style w:type="paragraph" w:styleId="TOC1">
+  <w:style w:type="paragraph" w:styleId="Inhopg1">
     <w:name w:val="toc 1"/>
-    <w:basedOn w:val="Normal"/>
-    <w:next w:val="Normal"/>
+    <w:basedOn w:val="Standaard"/>
+    <w:next w:val="Standaard"/>
     <w:autoRedefine/>
     <w:uiPriority w:val="39"/>
     <w:unhideWhenUsed/>
@@ -4219,7 +4531,7 @@
   </w:style>
   <w:style w:type="character" w:styleId="Hyperlink">
     <w:name w:val="Hyperlink"/>
-    <w:basedOn w:val="DefaultParagraphFont"/>
+    <w:basedOn w:val="Standaardalinea-lettertype"/>
     <w:uiPriority w:val="99"/>
     <w:unhideWhenUsed/>
     <w:rsid w:val="008A2B7E"/>
@@ -4230,8 +4542,8 @@
   </w:style>
   <w:style w:type="paragraph" w:customStyle="1" w:styleId="Header1inhoudsopave">
     <w:name w:val="Header 1 (inhoudsopave)"/>
-    <w:basedOn w:val="NoSpacing"/>
-    <w:next w:val="Normal"/>
+    <w:basedOn w:val="Geenafstand"/>
+    <w:next w:val="Standaard"/>
     <w:link w:val="Header1inhoudsopaveChar"/>
     <w:qFormat/>
     <w:rsid w:val="008A2B7E"/>
@@ -4242,10 +4554,10 @@
       <w:szCs w:val="32"/>
     </w:rPr>
   </w:style>
-  <w:style w:type="character" w:customStyle="1" w:styleId="Heading2Char">
-    <w:name w:val="Heading 2 Char"/>
-    <w:basedOn w:val="DefaultParagraphFont"/>
-    <w:link w:val="Heading2"/>
+  <w:style w:type="character" w:customStyle="1" w:styleId="Kop2Char">
+    <w:name w:val="Kop 2 Char"/>
+    <w:basedOn w:val="Standaardalinea-lettertype"/>
+    <w:link w:val="Kop2"/>
     <w:uiPriority w:val="9"/>
     <w:rsid w:val="00E7326A"/>
     <w:rPr>
@@ -4257,7 +4569,7 @@
   </w:style>
   <w:style w:type="character" w:customStyle="1" w:styleId="Header1inhoudsopaveChar">
     <w:name w:val="Header 1 (inhoudsopave) Char"/>
-    <w:basedOn w:val="Heading1Char"/>
+    <w:basedOn w:val="Kop1Char"/>
     <w:link w:val="Header1inhoudsopave"/>
     <w:rsid w:val="008A2B7E"/>
     <w:rPr>
@@ -4267,10 +4579,10 @@
       <w:szCs w:val="32"/>
     </w:rPr>
   </w:style>
-  <w:style w:type="paragraph" w:styleId="TOC2">
+  <w:style w:type="paragraph" w:styleId="Inhopg2">
     <w:name w:val="toc 2"/>
-    <w:basedOn w:val="Normal"/>
-    <w:next w:val="Normal"/>
+    <w:basedOn w:val="Standaard"/>
+    <w:next w:val="Standaard"/>
     <w:autoRedefine/>
     <w:uiPriority w:val="39"/>
     <w:unhideWhenUsed/>
@@ -4280,10 +4592,10 @@
       <w:ind w:left="220"/>
     </w:pPr>
   </w:style>
-  <w:style w:type="paragraph" w:styleId="BalloonText">
+  <w:style w:type="paragraph" w:styleId="Ballontekst">
     <w:name w:val="Balloon Text"/>
-    <w:basedOn w:val="Normal"/>
-    <w:link w:val="BalloonTextChar"/>
+    <w:basedOn w:val="Standaard"/>
+    <w:link w:val="BallontekstChar"/>
     <w:uiPriority w:val="99"/>
     <w:semiHidden/>
     <w:unhideWhenUsed/>
@@ -4297,10 +4609,10 @@
       <w:szCs w:val="18"/>
     </w:rPr>
   </w:style>
-  <w:style w:type="character" w:customStyle="1" w:styleId="BalloonTextChar">
-    <w:name w:val="Balloon Text Char"/>
-    <w:basedOn w:val="DefaultParagraphFont"/>
-    <w:link w:val="BalloonText"/>
+  <w:style w:type="character" w:customStyle="1" w:styleId="BallontekstChar">
+    <w:name w:val="Ballontekst Char"/>
+    <w:basedOn w:val="Standaardalinea-lettertype"/>
+    <w:link w:val="Ballontekst"/>
     <w:uiPriority w:val="99"/>
     <w:semiHidden/>
     <w:rsid w:val="009F41A2"/>
@@ -4310,9 +4622,9 @@
       <w:szCs w:val="18"/>
     </w:rPr>
   </w:style>
-  <w:style w:type="character" w:styleId="PlaceholderText">
+  <w:style w:type="character" w:styleId="Tekstvantijdelijkeaanduiding">
     <w:name w:val="Placeholder Text"/>
-    <w:basedOn w:val="DefaultParagraphFont"/>
+    <w:basedOn w:val="Standaardalinea-lettertype"/>
     <w:uiPriority w:val="99"/>
     <w:semiHidden/>
     <w:rsid w:val="00A342D6"/>
@@ -4320,9 +4632,9 @@
       <w:color w:val="808080"/>
     </w:rPr>
   </w:style>
-  <w:style w:type="table" w:styleId="GridTable4-Accent5">
+  <w:style w:type="table" w:styleId="Rastertabel4-Accent5">
     <w:name w:val="Grid Table 4 Accent 5"/>
-    <w:basedOn w:val="TableNormal"/>
+    <w:basedOn w:val="Standaardtabel"/>
     <w:uiPriority w:val="49"/>
     <w:rsid w:val="0010454A"/>
     <w:pPr>
@@ -4396,9 +4708,9 @@
       </w:tcPr>
     </w:tblStylePr>
   </w:style>
-  <w:style w:type="table" w:styleId="ListTable4">
+  <w:style w:type="table" w:styleId="Lijsttabel4">
     <w:name w:val="List Table 4"/>
-    <w:basedOn w:val="TableNormal"/>
+    <w:basedOn w:val="Standaardtabel"/>
     <w:uiPriority w:val="49"/>
     <w:rsid w:val="00C93D3F"/>
     <w:pPr>
@@ -4472,7 +4784,7 @@
   </w:style>
   <w:style w:type="table" w:customStyle="1" w:styleId="Moscow">
     <w:name w:val="Moscow"/>
-    <w:basedOn w:val="TableNormal"/>
+    <w:basedOn w:val="Standaardtabel"/>
     <w:uiPriority w:val="99"/>
     <w:rsid w:val="00B44FCD"/>
     <w:pPr>
@@ -4512,9 +4824,9 @@
       </w:tcPr>
     </w:tblStylePr>
   </w:style>
-  <w:style w:type="paragraph" w:styleId="ListParagraph">
+  <w:style w:type="paragraph" w:styleId="Lijstalinea">
     <w:name w:val="List Paragraph"/>
-    <w:basedOn w:val="Normal"/>
+    <w:basedOn w:val="Standaard"/>
     <w:uiPriority w:val="34"/>
     <w:qFormat/>
     <w:rsid w:val="00591D98"/>
@@ -4525,7 +4837,7 @@
   </w:style>
   <w:style w:type="paragraph" w:customStyle="1" w:styleId="SPLinfo">
     <w:name w:val="SPL_info"/>
-    <w:basedOn w:val="Normal"/>
+    <w:basedOn w:val="Standaard"/>
     <w:link w:val="SPLinfoChar"/>
     <w:qFormat/>
     <w:rsid w:val="005C6C8A"/>
@@ -4536,7 +4848,7 @@
   </w:style>
   <w:style w:type="character" w:customStyle="1" w:styleId="SPLinfoChar">
     <w:name w:val="SPL_info Char"/>
-    <w:basedOn w:val="DefaultParagraphFont"/>
+    <w:basedOn w:val="Standaardalinea-lettertype"/>
     <w:link w:val="SPLinfo"/>
     <w:rsid w:val="005C6C8A"/>
     <w:rPr>
@@ -4544,9 +4856,9 @@
       <w:iCs/>
     </w:rPr>
   </w:style>
-  <w:style w:type="character" w:styleId="CommentReference">
+  <w:style w:type="character" w:styleId="Verwijzingopmerking">
     <w:name w:val="annotation reference"/>
-    <w:basedOn w:val="DefaultParagraphFont"/>
+    <w:basedOn w:val="Standaardalinea-lettertype"/>
     <w:uiPriority w:val="99"/>
     <w:semiHidden/>
     <w:unhideWhenUsed/>
@@ -4556,10 +4868,10 @@
       <w:szCs w:val="16"/>
     </w:rPr>
   </w:style>
-  <w:style w:type="paragraph" w:styleId="CommentText">
+  <w:style w:type="paragraph" w:styleId="Tekstopmerking">
     <w:name w:val="annotation text"/>
-    <w:basedOn w:val="Normal"/>
-    <w:link w:val="CommentTextChar"/>
+    <w:basedOn w:val="Standaard"/>
+    <w:link w:val="TekstopmerkingChar"/>
     <w:uiPriority w:val="99"/>
     <w:semiHidden/>
     <w:unhideWhenUsed/>
@@ -4572,10 +4884,10 @@
       <w:szCs w:val="20"/>
     </w:rPr>
   </w:style>
-  <w:style w:type="character" w:customStyle="1" w:styleId="CommentTextChar">
-    <w:name w:val="Comment Text Char"/>
-    <w:basedOn w:val="DefaultParagraphFont"/>
-    <w:link w:val="CommentText"/>
+  <w:style w:type="character" w:customStyle="1" w:styleId="TekstopmerkingChar">
+    <w:name w:val="Tekst opmerking Char"/>
+    <w:basedOn w:val="Standaardalinea-lettertype"/>
+    <w:link w:val="Tekstopmerking"/>
     <w:uiPriority w:val="99"/>
     <w:semiHidden/>
     <w:rsid w:val="008A352F"/>
@@ -4584,11 +4896,11 @@
       <w:szCs w:val="20"/>
     </w:rPr>
   </w:style>
-  <w:style w:type="paragraph" w:styleId="CommentSubject">
+  <w:style w:type="paragraph" w:styleId="Onderwerpvanopmerking">
     <w:name w:val="annotation subject"/>
-    <w:basedOn w:val="CommentText"/>
-    <w:next w:val="CommentText"/>
-    <w:link w:val="CommentSubjectChar"/>
+    <w:basedOn w:val="Tekstopmerking"/>
+    <w:next w:val="Tekstopmerking"/>
+    <w:link w:val="OnderwerpvanopmerkingChar"/>
     <w:uiPriority w:val="99"/>
     <w:semiHidden/>
     <w:unhideWhenUsed/>
@@ -4598,10 +4910,10 @@
       <w:bCs/>
     </w:rPr>
   </w:style>
-  <w:style w:type="character" w:customStyle="1" w:styleId="CommentSubjectChar">
-    <w:name w:val="Comment Subject Char"/>
-    <w:basedOn w:val="CommentTextChar"/>
-    <w:link w:val="CommentSubject"/>
+  <w:style w:type="character" w:customStyle="1" w:styleId="OnderwerpvanopmerkingChar">
+    <w:name w:val="Onderwerp van opmerking Char"/>
+    <w:basedOn w:val="TekstopmerkingChar"/>
+    <w:link w:val="Onderwerpvanopmerking"/>
     <w:uiPriority w:val="99"/>
     <w:semiHidden/>
     <w:rsid w:val="008A352F"/>
@@ -4612,11 +4924,26 @@
       <w:szCs w:val="20"/>
     </w:rPr>
   </w:style>
+  <w:style w:type="paragraph" w:styleId="Kopvaninhoudsopgave">
+    <w:name w:val="TOC Heading"/>
+    <w:basedOn w:val="Kop1"/>
+    <w:next w:val="Standaard"/>
+    <w:uiPriority w:val="39"/>
+    <w:unhideWhenUsed/>
+    <w:qFormat/>
+    <w:rsid w:val="00AD0021"/>
+    <w:pPr>
+      <w:outlineLvl w:val="9"/>
+    </w:pPr>
+    <w:rPr>
+      <w:lang w:eastAsia="nl-NL"/>
+    </w:rPr>
+  </w:style>
 </w:styles>
 </file>
 
 <file path=word/glossary/document.xml><?xml version="1.0" encoding="utf-8"?>
-<w:glossaryDocument xmlns:wpc="http://schemas.microsoft.com/office/word/2010/wordprocessingCanvas" xmlns:cx="http://schemas.microsoft.com/office/drawing/2014/chartex" xmlns:cx1="http://schemas.microsoft.com/office/drawing/2015/9/8/chartex" xmlns:cx2="http://schemas.microsoft.com/office/drawing/2015/10/21/chartex" xmlns:cx3="http://schemas.microsoft.com/office/drawing/2016/5/9/chartex" xmlns:cx4="http://schemas.microsoft.com/office/drawing/2016/5/10/chartex" xmlns:cx5="http://schemas.microsoft.com/office/drawing/2016/5/11/chartex" xmlns:cx6="http://schemas.microsoft.com/office/drawing/2016/5/12/chartex" xmlns:cx7="http://schemas.microsoft.com/office/drawing/2016/5/13/chartex" xmlns:cx8="http://schemas.microsoft.com/office/drawing/2016/5/14/chartex" xmlns:mc="http://schemas.openxmlformats.org/markup-compatibility/2006" xmlns:aink="http://schemas.microsoft.com/office/drawing/2016/ink" xmlns:am3d="http://schemas.microsoft.com/office/drawing/2017/model3d" xmlns:o="urn:schemas-microsoft-com:office:office" xmlns:r="http://schemas.openxmlformats.org/officeDocument/2006/relationships" xmlns:m="http://schemas.openxmlformats.org/officeDocument/2006/math" xmlns:v="urn:schemas-microsoft-com:vml" xmlns:wp14="http://schemas.microsoft.com/office/word/2010/wordprocessingDrawing" xmlns:wp="http://schemas.openxmlformats.org/drawingml/2006/wordprocessingDrawing" xmlns:w10="urn:schemas-microsoft-com:office:word" xmlns:w="http://schemas.openxmlformats.org/wordprocessingml/2006/main" xmlns:w14="http://schemas.microsoft.com/office/word/2010/wordml" xmlns:w15="http://schemas.microsoft.com/office/word/2012/wordml" xmlns:w16cex="http://schemas.microsoft.com/office/word/2018/wordml/cex" xmlns:w16cid="http://schemas.microsoft.com/office/word/2016/wordml/cid" xmlns:w16="http://schemas.microsoft.com/office/word/2018/wordml" xmlns:w16sdtdh="http://schemas.microsoft.com/office/word/2020/wordml/sdtdatahash" xmlns:w16se="http://schemas.microsoft.com/office/word/2015/wordml/symex" xmlns:wpg="http://schemas.microsoft.com/office/word/2010/wordprocessingGroup" xmlns:wpi="http://schemas.microsoft.com/office/word/2010/wordprocessingInk" xmlns:wne="http://schemas.microsoft.com/office/word/2006/wordml" xmlns:wps="http://schemas.microsoft.com/office/word/2010/wordprocessingShape" mc:Ignorable="w14 w15 w16se w16cid w16 w16cex w16sdtdh wp14">
+<w:glossaryDocument xmlns:wpc="http://schemas.microsoft.com/office/word/2010/wordprocessingCanvas" xmlns:cx="http://schemas.microsoft.com/office/drawing/2014/chartex" xmlns:cx1="http://schemas.microsoft.com/office/drawing/2015/9/8/chartex" xmlns:cx2="http://schemas.microsoft.com/office/drawing/2015/10/21/chartex" xmlns:cx3="http://schemas.microsoft.com/office/drawing/2016/5/9/chartex" xmlns:cx4="http://schemas.microsoft.com/office/drawing/2016/5/10/chartex" xmlns:cx5="http://schemas.microsoft.com/office/drawing/2016/5/11/chartex" xmlns:cx6="http://schemas.microsoft.com/office/drawing/2016/5/12/chartex" xmlns:cx7="http://schemas.microsoft.com/office/drawing/2016/5/13/chartex" xmlns:cx8="http://schemas.microsoft.com/office/drawing/2016/5/14/chartex" xmlns:mc="http://schemas.openxmlformats.org/markup-compatibility/2006" xmlns:aink="http://schemas.microsoft.com/office/drawing/2016/ink" xmlns:am3d="http://schemas.microsoft.com/office/drawing/2017/model3d" xmlns:o="urn:schemas-microsoft-com:office:office" xmlns:r="http://schemas.openxmlformats.org/officeDocument/2006/relationships" xmlns:m="http://schemas.openxmlformats.org/officeDocument/2006/math" xmlns:v="urn:schemas-microsoft-com:vml" xmlns:wp14="http://schemas.microsoft.com/office/word/2010/wordprocessingDrawing" xmlns:wp="http://schemas.openxmlformats.org/drawingml/2006/wordprocessingDrawing" xmlns:w10="urn:schemas-microsoft-com:office:word" xmlns:w="http://schemas.openxmlformats.org/wordprocessingml/2006/main" xmlns:w14="http://schemas.microsoft.com/office/word/2010/wordml" xmlns:w15="http://schemas.microsoft.com/office/word/2012/wordml" xmlns:w16cex="http://schemas.microsoft.com/office/word/2018/wordml/cex" xmlns:w16cid="http://schemas.microsoft.com/office/word/2016/wordml/cid" xmlns:w16="http://schemas.microsoft.com/office/word/2018/wordml" xmlns:w16se="http://schemas.microsoft.com/office/word/2015/wordml/symex" xmlns:wpg="http://schemas.microsoft.com/office/word/2010/wordprocessingGroup" xmlns:wpi="http://schemas.microsoft.com/office/word/2010/wordprocessingInk" xmlns:wne="http://schemas.microsoft.com/office/word/2006/wordml" xmlns:wps="http://schemas.microsoft.com/office/word/2010/wordprocessingShape" mc:Ignorable="w14 w15 w16se w16cid w16 w16cex wp14">
   <w:docParts>
     <w:docPart>
       <w:docPartPr>
@@ -4640,7 +4967,7 @@
           </w:pPr>
           <w:r>
             <w:rPr>
-              <w:rStyle w:val="PlaceholderText"/>
+              <w:rStyle w:val="Tekstvantijdelijkeaanduiding"/>
             </w:rPr>
             <w:t>Click or tap here to enter text.</w:t>
           </w:r>
@@ -4669,7 +4996,7 @@
           </w:pPr>
           <w:r>
             <w:rPr>
-              <w:rStyle w:val="PlaceholderText"/>
+              <w:rStyle w:val="Tekstvantijdelijkeaanduiding"/>
               <w:lang w:val="en-US"/>
             </w:rPr>
             <w:t>Click or tap here to enter text.</w:t>
@@ -4699,7 +5026,7 @@
           </w:pPr>
           <w:r>
             <w:rPr>
-              <w:rStyle w:val="PlaceholderText"/>
+              <w:rStyle w:val="Tekstvantijdelijkeaanduiding"/>
               <w:lang w:val="en-US"/>
             </w:rPr>
             <w:t>Click or tap here to enter text.</w:t>
@@ -4729,7 +5056,7 @@
           </w:pPr>
           <w:r>
             <w:rPr>
-              <w:rStyle w:val="PlaceholderText"/>
+              <w:rStyle w:val="Tekstvantijdelijkeaanduiding"/>
               <w:lang w:val="en-US"/>
             </w:rPr>
             <w:t>Click or tap here to enter text.</w:t>
@@ -4742,7 +5069,7 @@
 </file>
 
 <file path=word/glossary/fontTable.xml><?xml version="1.0" encoding="utf-8"?>
-<w:fonts xmlns:mc="http://schemas.openxmlformats.org/markup-compatibility/2006" xmlns:r="http://schemas.openxmlformats.org/officeDocument/2006/relationships" xmlns:w="http://schemas.openxmlformats.org/wordprocessingml/2006/main" xmlns:w14="http://schemas.microsoft.com/office/word/2010/wordml" xmlns:w15="http://schemas.microsoft.com/office/word/2012/wordml" xmlns:w16cex="http://schemas.microsoft.com/office/word/2018/wordml/cex" xmlns:w16cid="http://schemas.microsoft.com/office/word/2016/wordml/cid" xmlns:w16="http://schemas.microsoft.com/office/word/2018/wordml" xmlns:w16sdtdh="http://schemas.microsoft.com/office/word/2020/wordml/sdtdatahash" xmlns:w16se="http://schemas.microsoft.com/office/word/2015/wordml/symex" mc:Ignorable="w14 w15 w16se w16cid w16 w16cex w16sdtdh">
+<w:fonts xmlns:mc="http://schemas.openxmlformats.org/markup-compatibility/2006" xmlns:r="http://schemas.openxmlformats.org/officeDocument/2006/relationships" xmlns:w="http://schemas.openxmlformats.org/wordprocessingml/2006/main" xmlns:w14="http://schemas.microsoft.com/office/word/2010/wordml" xmlns:w15="http://schemas.microsoft.com/office/word/2012/wordml" xmlns:w16cex="http://schemas.microsoft.com/office/word/2018/wordml/cex" xmlns:w16cid="http://schemas.microsoft.com/office/word/2016/wordml/cid" xmlns:w16="http://schemas.microsoft.com/office/word/2018/wordml" xmlns:w16se="http://schemas.microsoft.com/office/word/2015/wordml/symex" mc:Ignorable="w14 w15 w16se w16cid w16 w16cex">
   <w:font w:name="Symbol">
     <w:panose1 w:val="05050102010706020507"/>
     <w:charset w:val="02"/>
@@ -4796,7 +5123,7 @@
 </file>
 
 <file path=word/glossary/settings.xml><?xml version="1.0" encoding="utf-8"?>
-<w:settings xmlns:mc="http://schemas.openxmlformats.org/markup-compatibility/2006" xmlns:o="urn:schemas-microsoft-com:office:office" xmlns:r="http://schemas.openxmlformats.org/officeDocument/2006/relationships" xmlns:m="http://schemas.openxmlformats.org/officeDocument/2006/math" xmlns:v="urn:schemas-microsoft-com:vml" xmlns:w10="urn:schemas-microsoft-com:office:word" xmlns:w="http://schemas.openxmlformats.org/wordprocessingml/2006/main" xmlns:w14="http://schemas.microsoft.com/office/word/2010/wordml" xmlns:w15="http://schemas.microsoft.com/office/word/2012/wordml" xmlns:w16cex="http://schemas.microsoft.com/office/word/2018/wordml/cex" xmlns:w16cid="http://schemas.microsoft.com/office/word/2016/wordml/cid" xmlns:w16="http://schemas.microsoft.com/office/word/2018/wordml" xmlns:w16sdtdh="http://schemas.microsoft.com/office/word/2020/wordml/sdtdatahash" xmlns:w16se="http://schemas.microsoft.com/office/word/2015/wordml/symex" xmlns:sl="http://schemas.openxmlformats.org/schemaLibrary/2006/main" mc:Ignorable="w14 w15 w16se w16cid w16 w16cex w16sdtdh">
+<w:settings xmlns:mc="http://schemas.openxmlformats.org/markup-compatibility/2006" xmlns:o="urn:schemas-microsoft-com:office:office" xmlns:r="http://schemas.openxmlformats.org/officeDocument/2006/relationships" xmlns:m="http://schemas.openxmlformats.org/officeDocument/2006/math" xmlns:v="urn:schemas-microsoft-com:vml" xmlns:w10="urn:schemas-microsoft-com:office:word" xmlns:w="http://schemas.openxmlformats.org/wordprocessingml/2006/main" xmlns:w14="http://schemas.microsoft.com/office/word/2010/wordml" xmlns:w15="http://schemas.microsoft.com/office/word/2012/wordml" xmlns:w16cex="http://schemas.microsoft.com/office/word/2018/wordml/cex" xmlns:w16cid="http://schemas.microsoft.com/office/word/2016/wordml/cid" xmlns:w16="http://schemas.microsoft.com/office/word/2018/wordml" xmlns:w16se="http://schemas.microsoft.com/office/word/2015/wordml/symex" xmlns:sl="http://schemas.openxmlformats.org/schemaLibrary/2006/main" mc:Ignorable="w14 w15 w16se w16cid w16 w16cex">
   <w:view w:val="normal"/>
   <w:defaultTabStop w:val="708"/>
   <w:hyphenationZone w:val="425"/>
@@ -4814,6 +5141,7 @@
     <w:rsidRoot w:val="00535E00"/>
     <w:rsid w:val="00535E00"/>
     <w:rsid w:val="007F0E1C"/>
+    <w:rsid w:val="00811EF9"/>
   </w:rsids>
   <m:mathPr>
     <m:mathFont m:val="Cambria Math"/>
@@ -4830,14 +5158,14 @@
   </m:mathPr>
   <w:themeFontLang w:val="nl-NL"/>
   <w:clrSchemeMapping w:bg1="light1" w:t1="dark1" w:bg2="light2" w:t2="dark2" w:accent1="accent1" w:accent2="accent2" w:accent3="accent3" w:accent4="accent4" w:accent5="accent5" w:accent6="accent6" w:hyperlink="hyperlink" w:followedHyperlink="followedHyperlink"/>
-  <w:decimalSymbol w:val="."/>
-  <w:listSeparator w:val=","/>
+  <w:decimalSymbol w:val=","/>
+  <w:listSeparator w:val=";"/>
   <w15:chartTrackingRefBased/>
 </w:settings>
 </file>
 
 <file path=word/glossary/styles.xml><?xml version="1.0" encoding="utf-8"?>
-<w:styles xmlns:mc="http://schemas.openxmlformats.org/markup-compatibility/2006" xmlns:r="http://schemas.openxmlformats.org/officeDocument/2006/relationships" xmlns:w="http://schemas.openxmlformats.org/wordprocessingml/2006/main" xmlns:w14="http://schemas.microsoft.com/office/word/2010/wordml" xmlns:w15="http://schemas.microsoft.com/office/word/2012/wordml" xmlns:w16cex="http://schemas.microsoft.com/office/word/2018/wordml/cex" xmlns:w16cid="http://schemas.microsoft.com/office/word/2016/wordml/cid" xmlns:w16="http://schemas.microsoft.com/office/word/2018/wordml" xmlns:w16sdtdh="http://schemas.microsoft.com/office/word/2020/wordml/sdtdatahash" xmlns:w16se="http://schemas.microsoft.com/office/word/2015/wordml/symex" mc:Ignorable="w14 w15 w16se w16cid w16 w16cex w16sdtdh">
+<w:styles xmlns:mc="http://schemas.openxmlformats.org/markup-compatibility/2006" xmlns:r="http://schemas.openxmlformats.org/officeDocument/2006/relationships" xmlns:w="http://schemas.openxmlformats.org/wordprocessingml/2006/main" xmlns:w14="http://schemas.microsoft.com/office/word/2010/wordml" xmlns:w15="http://schemas.microsoft.com/office/word/2012/wordml" xmlns:w16cex="http://schemas.microsoft.com/office/word/2018/wordml/cex" xmlns:w16cid="http://schemas.microsoft.com/office/word/2016/wordml/cid" xmlns:w16="http://schemas.microsoft.com/office/word/2018/wordml" xmlns:w16se="http://schemas.microsoft.com/office/word/2015/wordml/symex" mc:Ignorable="w14 w15 w16se w16cid w16 w16cex">
   <w:docDefaults>
     <w:rPrDefault>
       <w:rPr>
@@ -5231,17 +5559,17 @@
     <w:lsdException w:name="Unresolved Mention" w:semiHidden="1" w:unhideWhenUsed="1"/>
     <w:lsdException w:name="Smart Link" w:semiHidden="1" w:unhideWhenUsed="1"/>
   </w:latentStyles>
-  <w:style w:type="paragraph" w:default="1" w:styleId="Normal">
+  <w:style w:type="paragraph" w:default="1" w:styleId="Standaard">
     <w:name w:val="Normal"/>
     <w:qFormat/>
   </w:style>
-  <w:style w:type="character" w:default="1" w:styleId="DefaultParagraphFont">
+  <w:style w:type="character" w:default="1" w:styleId="Standaardalinea-lettertype">
     <w:name w:val="Default Paragraph Font"/>
     <w:uiPriority w:val="1"/>
     <w:semiHidden/>
     <w:unhideWhenUsed/>
   </w:style>
-  <w:style w:type="table" w:default="1" w:styleId="TableNormal">
+  <w:style w:type="table" w:default="1" w:styleId="Standaardtabel">
     <w:name w:val="Normal Table"/>
     <w:uiPriority w:val="99"/>
     <w:semiHidden/>
@@ -5256,15 +5584,15 @@
       </w:tblCellMar>
     </w:tblPr>
   </w:style>
-  <w:style w:type="numbering" w:default="1" w:styleId="NoList">
+  <w:style w:type="numbering" w:default="1" w:styleId="Geenlijst">
     <w:name w:val="No List"/>
     <w:uiPriority w:val="99"/>
     <w:semiHidden/>
     <w:unhideWhenUsed/>
   </w:style>
-  <w:style w:type="character" w:styleId="PlaceholderText">
+  <w:style w:type="character" w:styleId="Tekstvantijdelijkeaanduiding">
     <w:name w:val="Placeholder Text"/>
-    <w:basedOn w:val="DefaultParagraphFont"/>
+    <w:basedOn w:val="Standaardalinea-lettertype"/>
     <w:uiPriority w:val="99"/>
     <w:semiHidden/>
     <w:rPr>
@@ -5287,7 +5615,7 @@
 </file>
 
 <file path=word/glossary/webSettings.xml><?xml version="1.0" encoding="utf-8"?>
-<w:webSettings xmlns:mc="http://schemas.openxmlformats.org/markup-compatibility/2006" xmlns:r="http://schemas.openxmlformats.org/officeDocument/2006/relationships" xmlns:w="http://schemas.openxmlformats.org/wordprocessingml/2006/main" xmlns:w14="http://schemas.microsoft.com/office/word/2010/wordml" xmlns:w15="http://schemas.microsoft.com/office/word/2012/wordml" xmlns:w16cex="http://schemas.microsoft.com/office/word/2018/wordml/cex" xmlns:w16cid="http://schemas.microsoft.com/office/word/2016/wordml/cid" xmlns:w16="http://schemas.microsoft.com/office/word/2018/wordml" xmlns:w16sdtdh="http://schemas.microsoft.com/office/word/2020/wordml/sdtdatahash" xmlns:w16se="http://schemas.microsoft.com/office/word/2015/wordml/symex" mc:Ignorable="w14 w15 w16se w16cid w16 w16cex w16sdtdh">
+<w:webSettings xmlns:mc="http://schemas.openxmlformats.org/markup-compatibility/2006" xmlns:r="http://schemas.openxmlformats.org/officeDocument/2006/relationships" xmlns:w="http://schemas.openxmlformats.org/wordprocessingml/2006/main" xmlns:w14="http://schemas.microsoft.com/office/word/2010/wordml" xmlns:w15="http://schemas.microsoft.com/office/word/2012/wordml" xmlns:w16cex="http://schemas.microsoft.com/office/word/2018/wordml/cex" xmlns:w16cid="http://schemas.microsoft.com/office/word/2016/wordml/cid" xmlns:w16="http://schemas.microsoft.com/office/word/2018/wordml" xmlns:w16se="http://schemas.microsoft.com/office/word/2015/wordml/symex" mc:Ignorable="w14 w15 w16se w16cid w16 w16cex">
   <w:optimizeForBrowser/>
   <w:allowPNG/>
 </w:webSettings>
@@ -5555,6 +5883,15 @@
 </file>
 
 <file path=customXml/item1.xml><?xml version="1.0" encoding="utf-8"?>
+<?mso-contentType ?>
+<FormTemplates xmlns="http://schemas.microsoft.com/sharepoint/v3/contenttype/forms">
+  <Display>DocumentLibraryForm</Display>
+  <Edit>DocumentLibraryForm</Edit>
+  <New>DocumentLibraryForm</New>
+</FormTemplates>
+</file>
+
+<file path=customXml/item2.xml><?xml version="1.0" encoding="utf-8"?>
 <p:properties xmlns:p="http://schemas.microsoft.com/office/2006/metadata/properties" xmlns:xsi="http://www.w3.org/2001/XMLSchema-instance" xmlns:pc="http://schemas.microsoft.com/office/infopath/2007/PartnerControls">
   <documentManagement>
     <jeb5123c558143d5ab1e1526e87a8da0 xmlns="b7e4e9fd-5e36-4299-889f-f6136aff670e">
@@ -5568,20 +5905,7 @@
 </p:properties>
 </file>
 
-<file path=customXml/item2.xml><?xml version="1.0" encoding="utf-8"?>
-<?mso-contentType ?>
-<FormTemplates xmlns="http://schemas.microsoft.com/sharepoint/v3/contenttype/forms">
-  <Display>DocumentLibraryForm</Display>
-  <Edit>DocumentLibraryForm</Edit>
-  <New>DocumentLibraryForm</New>
-</FormTemplates>
-</file>
-
 <file path=customXml/item3.xml><?xml version="1.0" encoding="utf-8"?>
-<b:Sources xmlns:b="http://schemas.openxmlformats.org/officeDocument/2006/bibliography" xmlns="http://schemas.openxmlformats.org/officeDocument/2006/bibliography" SelectedStyle="\APASixthEditionOfficeOnline.xsl" StyleName="APA" Version="6"/>
-</file>
-
-<file path=customXml/item4.xml><?xml version="1.0" encoding="utf-8"?>
 <ct:contentTypeSchema xmlns:ct="http://schemas.microsoft.com/office/2006/metadata/contentType" xmlns:ma="http://schemas.microsoft.com/office/2006/metadata/properties/metaAttributes" ct:_="" ma:_="" ma:contentTypeName="Document" ma:contentTypeID="0x0101000C5151218AB56640BDBA68249A073511" ma:contentTypeVersion="23" ma:contentTypeDescription="Een nieuw document maken." ma:contentTypeScope="" ma:versionID="a1da3f48426d5c2cead333d31125cb2a">
   <xsd:schema xmlns:xsd="http://www.w3.org/2001/XMLSchema" xmlns:xs="http://www.w3.org/2001/XMLSchema" xmlns:p="http://schemas.microsoft.com/office/2006/metadata/properties" xmlns:ns1="http://schemas.microsoft.com/sharepoint/v3" xmlns:ns2="b7e4e9fd-5e36-4299-889f-f6136aff670e" xmlns:ns3="fbafb59e-d651-4668-8e65-f7f85ceca18b" targetNamespace="http://schemas.microsoft.com/office/2006/metadata/properties" ma:root="true" ma:fieldsID="1529523bac735da72c0db022ce5932da" ns1:_="" ns2:_="" ns3:_="">
     <xsd:import namespace="http://schemas.microsoft.com/sharepoint/v3"/>
@@ -5856,7 +6180,19 @@
 </ct:contentTypeSchema>
 </file>
 
+<file path=customXml/item4.xml><?xml version="1.0" encoding="utf-8"?>
+<b:Sources xmlns:b="http://schemas.openxmlformats.org/officeDocument/2006/bibliography" xmlns="http://schemas.openxmlformats.org/officeDocument/2006/bibliography" SelectedStyle="\APASixthEditionOfficeOnline.xsl" StyleName="APA" Version="6"/>
+</file>
+
 <file path=customXml/itemProps1.xml><?xml version="1.0" encoding="utf-8"?>
+<ds:datastoreItem xmlns:ds="http://schemas.openxmlformats.org/officeDocument/2006/customXml" ds:itemID="{0A40A84B-351E-4840-98F4-E589742AB4BD}">
+  <ds:schemaRefs>
+    <ds:schemaRef ds:uri="http://schemas.microsoft.com/sharepoint/v3/contenttype/forms"/>
+  </ds:schemaRefs>
+</ds:datastoreItem>
+</file>
+
+<file path=customXml/itemProps2.xml><?xml version="1.0" encoding="utf-8"?>
 <ds:datastoreItem xmlns:ds="http://schemas.openxmlformats.org/officeDocument/2006/customXml" ds:itemID="{7F26A801-F9B6-4CC3-B424-63B0B431BCCF}">
   <ds:schemaRefs>
     <ds:schemaRef ds:uri="http://schemas.microsoft.com/office/2006/metadata/properties"/>
@@ -5868,23 +6204,7 @@
 </ds:datastoreItem>
 </file>
 
-<file path=customXml/itemProps2.xml><?xml version="1.0" encoding="utf-8"?>
-<ds:datastoreItem xmlns:ds="http://schemas.openxmlformats.org/officeDocument/2006/customXml" ds:itemID="{0A40A84B-351E-4840-98F4-E589742AB4BD}">
-  <ds:schemaRefs>
-    <ds:schemaRef ds:uri="http://schemas.microsoft.com/sharepoint/v3/contenttype/forms"/>
-  </ds:schemaRefs>
-</ds:datastoreItem>
-</file>
-
 <file path=customXml/itemProps3.xml><?xml version="1.0" encoding="utf-8"?>
-<ds:datastoreItem xmlns:ds="http://schemas.openxmlformats.org/officeDocument/2006/customXml" ds:itemID="{84AE4575-E7F0-4318-B2EF-06FA8A886BE0}">
-  <ds:schemaRefs>
-    <ds:schemaRef ds:uri="http://schemas.openxmlformats.org/officeDocument/2006/bibliography"/>
-  </ds:schemaRefs>
-</ds:datastoreItem>
-</file>
-
-<file path=customXml/itemProps4.xml><?xml version="1.0" encoding="utf-8"?>
 <ds:datastoreItem xmlns:ds="http://schemas.openxmlformats.org/officeDocument/2006/customXml" ds:itemID="{966BA2B5-2B87-469B-ADD1-FCCAC2D2772F}">
   <ds:schemaRefs>
     <ds:schemaRef ds:uri="http://schemas.microsoft.com/office/2006/metadata/contentType"/>
@@ -5902,4 +6222,12 @@
     <ds:schemaRef ds:uri="http://schemas.microsoft.com/internal/obd"/>
   </ds:schemaRefs>
 </ds:datastoreItem>
+</file>
+
+<file path=customXml/itemProps4.xml><?xml version="1.0" encoding="utf-8"?>
+<ds:datastoreItem xmlns:ds="http://schemas.openxmlformats.org/officeDocument/2006/customXml" ds:itemID="{84AE4575-E7F0-4318-B2EF-06FA8A886BE0}">
+  <ds:schemaRefs>
+    <ds:schemaRef ds:uri="http://schemas.openxmlformats.org/officeDocument/2006/bibliography"/>
+  </ds:schemaRefs>
+</ds:datastoreItem>
 </file>
--- a/Documentatie/SupperCooleSchoolProjectenBV-INC. - Programma van eisen.docx
+++ b/Documentatie/SupperCooleSchoolProjectenBV-INC. - Programma van eisen.docx
@@ -99,36 +99,9 @@
                 <w:lang w:val="en-US"/>
               </w:rPr>
             </w:pPr>
-            <w:bookmarkStart w:id="0" w:name="Versienummer"/>
-            <w:proofErr w:type="spellStart"/>
-            <w:r>
-              <w:t>Alpha</w:t>
-            </w:r>
-            <w:proofErr w:type="spellEnd"/>
-            <w:r>
-              <w:t xml:space="preserve"> </w:t>
-            </w:r>
-            <w:sdt>
-              <w:sdtPr>
-                <w:alias w:val="Versienummer"/>
-                <w:tag w:val="Version"/>
-                <w:id w:val="-193926220"/>
-                <w:placeholder>
-                  <w:docPart w:val="03F049DFDB4247E094335B201CA07ED9"/>
-                </w:placeholder>
-                <w:text/>
-              </w:sdtPr>
-              <w:sdtEndPr/>
-              <w:sdtContent>
-                <w:r>
-                  <w:t>0.</w:t>
-                </w:r>
-                <w:r>
-                  <w:t>2</w:t>
-                </w:r>
-              </w:sdtContent>
-            </w:sdt>
-            <w:bookmarkEnd w:id="0"/>
+            <w:r>
+              <w:t>1.0</w:t>
+            </w:r>
           </w:p>
         </w:tc>
       </w:tr>
@@ -146,7 +119,7 @@
             </w:r>
           </w:p>
         </w:tc>
-        <w:bookmarkStart w:id="1" w:name="Auteurs"/>
+        <w:bookmarkStart w:id="0" w:name="Auteurs"/>
         <w:tc>
           <w:tcPr>
             <w:tcW w:w="4652" w:type="dxa"/>
@@ -175,7 +148,7 @@
                 </w:r>
               </w:sdtContent>
             </w:sdt>
-            <w:bookmarkEnd w:id="1"/>
+            <w:bookmarkEnd w:id="0"/>
             <w:r>
               <w:t xml:space="preserve">Bram </w:t>
             </w:r>
@@ -265,15 +238,17 @@
       <w:pPr>
         <w:pStyle w:val="Kop1"/>
       </w:pPr>
-      <w:bookmarkStart w:id="2" w:name="_Toc29370310"/>
-      <w:bookmarkStart w:id="3" w:name="_Hlk525635346"/>
-      <w:bookmarkStart w:id="4" w:name="_Toc71714756"/>
+      <w:bookmarkStart w:id="1" w:name="_Toc29370310"/>
+      <w:bookmarkStart w:id="2" w:name="_Toc71714756"/>
+      <w:bookmarkStart w:id="3" w:name="_Toc72221275"/>
+      <w:bookmarkStart w:id="4" w:name="_Hlk525635346"/>
       <w:r>
         <w:lastRenderedPageBreak/>
         <w:t>Versiebeheer</w:t>
       </w:r>
+      <w:bookmarkEnd w:id="1"/>
       <w:bookmarkEnd w:id="2"/>
-      <w:bookmarkEnd w:id="4"/>
+      <w:bookmarkEnd w:id="3"/>
     </w:p>
     <w:p>
       <w:pPr>
@@ -463,13 +438,13 @@
       <w:tr>
         <w:tc>
           <w:tcPr>
-            <w:cnfStyle w:val="001000000000" w:firstRow="0" w:lastRow="0" w:firstColumn="1" w:lastColumn="0" w:oddVBand="0" w:evenVBand="0" w:oddHBand="0" w:evenHBand="0" w:firstRowFirstColumn="0" w:firstRowLastColumn="0" w:lastRowFirstColumn="0" w:lastRowLastColumn="0"/>
             <w:tcW w:w="1356" w:type="dxa"/>
           </w:tcPr>
           <w:p>
             <w:pPr>
               <w:pStyle w:val="Geenafstand"/>
               <w:jc w:val="center"/>
+              <w:cnfStyle w:val="001000000000" w:firstRow="0" w:lastRow="0" w:firstColumn="1" w:lastColumn="0" w:oddVBand="0" w:evenVBand="0" w:oddHBand="0" w:evenHBand="0" w:firstRowFirstColumn="0" w:firstRowLastColumn="0" w:lastRowFirstColumn="0" w:lastRowLastColumn="0"/>
               <w:rPr>
                 <w:b w:val="0"/>
               </w:rPr>
@@ -490,7 +465,6 @@
             <w:pPr>
               <w:pStyle w:val="Geenafstand"/>
               <w:jc w:val="center"/>
-              <w:cnfStyle w:val="000000000000" w:firstRow="0" w:lastRow="0" w:firstColumn="0" w:lastColumn="0" w:oddVBand="0" w:evenVBand="0" w:oddHBand="0" w:evenHBand="0" w:firstRowFirstColumn="0" w:firstRowLastColumn="0" w:lastRowFirstColumn="0" w:lastRowLastColumn="0"/>
             </w:pPr>
             <w:r>
               <w:t>0.2</w:t>
@@ -504,7 +478,6 @@
           <w:p>
             <w:pPr>
               <w:pStyle w:val="Geenafstand"/>
-              <w:cnfStyle w:val="000000000000" w:firstRow="0" w:lastRow="0" w:firstColumn="0" w:lastColumn="0" w:oddVBand="0" w:evenVBand="0" w:oddHBand="0" w:evenHBand="0" w:firstRowFirstColumn="0" w:firstRowLastColumn="0" w:lastRowFirstColumn="0" w:lastRowLastColumn="0"/>
             </w:pPr>
             <w:r>
               <w:t>Juriën</w:t>
@@ -518,16 +491,10 @@
           <w:p>
             <w:pPr>
               <w:pStyle w:val="Geenafstand"/>
-              <w:cnfStyle w:val="000000000000" w:firstRow="0" w:lastRow="0" w:firstColumn="0" w:lastColumn="0" w:oddVBand="0" w:evenVBand="0" w:oddHBand="0" w:evenHBand="0" w:firstRowFirstColumn="0" w:firstRowLastColumn="0" w:lastRowFirstColumn="0" w:lastRowLastColumn="0"/>
             </w:pPr>
             <w:r>
-              <w:t xml:space="preserve">Aangevuld en bij </w:t>
-            </w:r>
-            <w:proofErr w:type="spellStart"/>
-            <w:r>
-              <w:t>gevulda</w:t>
-            </w:r>
-            <w:proofErr w:type="spellEnd"/>
+              <w:t>Aangevuld en bij gevuld</w:t>
+            </w:r>
           </w:p>
         </w:tc>
       </w:tr>
@@ -548,6 +515,12 @@
                 <w:b w:val="0"/>
               </w:rPr>
             </w:pPr>
+            <w:r>
+              <w:rPr>
+                <w:b w:val="0"/>
+              </w:rPr>
+              <w:t>2021-05-18</w:t>
+            </w:r>
           </w:p>
         </w:tc>
         <w:tc>
@@ -560,6 +533,9 @@
               <w:jc w:val="center"/>
               <w:cnfStyle w:val="000000100000" w:firstRow="0" w:lastRow="0" w:firstColumn="0" w:lastColumn="0" w:oddVBand="0" w:evenVBand="0" w:oddHBand="1" w:evenHBand="0" w:firstRowFirstColumn="0" w:firstRowLastColumn="0" w:lastRowFirstColumn="0" w:lastRowLastColumn="0"/>
             </w:pPr>
+            <w:r>
+              <w:t>1.0</w:t>
+            </w:r>
           </w:p>
         </w:tc>
         <w:tc>
@@ -571,6 +547,9 @@
               <w:pStyle w:val="Geenafstand"/>
               <w:cnfStyle w:val="000000100000" w:firstRow="0" w:lastRow="0" w:firstColumn="0" w:lastColumn="0" w:oddVBand="0" w:evenVBand="0" w:oddHBand="1" w:evenHBand="0" w:firstRowFirstColumn="0" w:firstRowLastColumn="0" w:lastRowFirstColumn="0" w:lastRowLastColumn="0"/>
             </w:pPr>
+            <w:r>
+              <w:t>Jurién</w:t>
+            </w:r>
           </w:p>
         </w:tc>
         <w:tc>
@@ -582,6 +561,9 @@
               <w:pStyle w:val="Geenafstand"/>
               <w:cnfStyle w:val="000000100000" w:firstRow="0" w:lastRow="0" w:firstColumn="0" w:lastColumn="0" w:oddVBand="0" w:evenVBand="0" w:oddHBand="1" w:evenHBand="0" w:firstRowFirstColumn="0" w:firstRowLastColumn="0" w:lastRowFirstColumn="0" w:lastRowLastColumn="0"/>
             </w:pPr>
+            <w:r>
+              <w:t>Volledig ingevuld</w:t>
+            </w:r>
           </w:p>
         </w:tc>
       </w:tr>
@@ -636,7 +618,7 @@
           </w:p>
         </w:tc>
       </w:tr>
-      <w:bookmarkEnd w:id="3"/>
+      <w:bookmarkEnd w:id="4"/>
     </w:tbl>
     <w:p>
       <w:pPr>
@@ -665,739 +647,756 @@
         <w:pStyle w:val="Geenafstand"/>
       </w:pPr>
     </w:p>
-    <w:p>
-      <w:pPr>
-        <w:pStyle w:val="Inhopg1"/>
-        <w:tabs>
-          <w:tab w:val="right" w:leader="dot" w:pos="9062"/>
-        </w:tabs>
-        <w:spacing w:after="0"/>
+    <w:sdt>
+      <w:sdtPr>
         <w:rPr>
-          <w:rFonts w:eastAsiaTheme="minorEastAsia"/>
-          <w:noProof/>
-          <w:lang w:eastAsia="nl-NL"/>
+          <w:rFonts w:asciiTheme="minorHAnsi" w:eastAsiaTheme="minorHAnsi" w:hAnsiTheme="minorHAnsi" w:cstheme="minorBidi"/>
+          <w:color w:val="auto"/>
+          <w:sz w:val="22"/>
+          <w:szCs w:val="22"/>
+          <w:lang w:eastAsia="en-US"/>
         </w:rPr>
-      </w:pPr>
-      <w:r>
-        <w:fldChar w:fldCharType="begin"/>
-      </w:r>
-      <w:r>
-        <w:instrText xml:space="preserve"> TOC \o "1-</w:instrText>
-      </w:r>
-      <w:r>
-        <w:instrText>3</w:instrText>
-      </w:r>
-      <w:r>
-        <w:instrText xml:space="preserve">" \h \z \u </w:instrText>
-      </w:r>
-      <w:r>
-        <w:fldChar w:fldCharType="separate"/>
-      </w:r>
-      <w:hyperlink w:anchor="_Toc71714756" w:history="1">
-        <w:r>
-          <w:rPr>
-            <w:rStyle w:val="Hyperlink"/>
-            <w:noProof/>
-          </w:rPr>
-          <w:t>Versiebeheer</w:t>
-        </w:r>
-        <w:r>
-          <w:rPr>
-            <w:noProof/>
-            <w:webHidden/>
-          </w:rPr>
-          <w:tab/>
-        </w:r>
-        <w:r>
-          <w:rPr>
-            <w:noProof/>
-            <w:webHidden/>
-          </w:rPr>
-          <w:fldChar w:fldCharType="begin"/>
-        </w:r>
-        <w:r>
-          <w:rPr>
-            <w:noProof/>
-            <w:webHidden/>
-          </w:rPr>
-          <w:instrText xml:space="preserve"> PAGEREF _Toc71714756 \h </w:instrText>
-        </w:r>
-        <w:r>
-          <w:rPr>
-            <w:noProof/>
-            <w:webHidden/>
-          </w:rPr>
-        </w:r>
-        <w:r>
-          <w:rPr>
-            <w:noProof/>
-            <w:webHidden/>
-          </w:rPr>
-          <w:fldChar w:fldCharType="separate"/>
-        </w:r>
-        <w:r>
-          <w:rPr>
-            <w:noProof/>
-            <w:webHidden/>
-          </w:rPr>
-          <w:t>2</w:t>
-        </w:r>
-        <w:r>
-          <w:rPr>
-            <w:noProof/>
-            <w:webHidden/>
-          </w:rPr>
-          <w:fldChar w:fldCharType="end"/>
-        </w:r>
-      </w:hyperlink>
-    </w:p>
-    <w:p>
-      <w:pPr>
-        <w:pStyle w:val="Inhopg1"/>
-        <w:tabs>
-          <w:tab w:val="right" w:leader="dot" w:pos="9062"/>
-        </w:tabs>
-        <w:spacing w:after="0"/>
+        <w:id w:val="1407030800"/>
+        <w:docPartObj>
+          <w:docPartGallery w:val="Table of Contents"/>
+          <w:docPartUnique/>
+        </w:docPartObj>
+      </w:sdtPr>
+      <w:sdtEndPr>
         <w:rPr>
-          <w:rFonts w:eastAsiaTheme="minorEastAsia"/>
-          <w:noProof/>
-          <w:lang w:eastAsia="nl-NL"/>
+          <w:b/>
+          <w:bCs/>
         </w:rPr>
-      </w:pPr>
-      <w:hyperlink w:anchor="_Toc71714757" w:history="1">
-        <w:r>
-          <w:rPr>
-            <w:rStyle w:val="Hyperlink"/>
-            <w:noProof/>
-          </w:rPr>
-          <w:t>Inleiding</w:t>
-        </w:r>
-        <w:r>
-          <w:rPr>
-            <w:noProof/>
-            <w:webHidden/>
-          </w:rPr>
-          <w:tab/>
-        </w:r>
-        <w:r>
-          <w:rPr>
-            <w:noProof/>
-            <w:webHidden/>
-          </w:rPr>
-          <w:fldChar w:fldCharType="begin"/>
-        </w:r>
-        <w:r>
-          <w:rPr>
-            <w:noProof/>
-            <w:webHidden/>
-          </w:rPr>
-          <w:instrText xml:space="preserve"> PAGEREF _Toc71714757 \h </w:instrText>
-        </w:r>
-        <w:r>
-          <w:rPr>
-            <w:noProof/>
-            <w:webHidden/>
-          </w:rPr>
-        </w:r>
-        <w:r>
-          <w:rPr>
-            <w:noProof/>
-            <w:webHidden/>
-          </w:rPr>
-          <w:fldChar w:fldCharType="separate"/>
-        </w:r>
-        <w:r>
-          <w:rPr>
-            <w:noProof/>
-            <w:webHidden/>
-          </w:rPr>
-          <w:t>4</w:t>
-        </w:r>
-        <w:r>
-          <w:rPr>
-            <w:noProof/>
-            <w:webHidden/>
-          </w:rPr>
-          <w:fldChar w:fldCharType="end"/>
-        </w:r>
-      </w:hyperlink>
-    </w:p>
-    <w:p>
-      <w:pPr>
-        <w:pStyle w:val="Inhopg2"/>
-        <w:tabs>
-          <w:tab w:val="right" w:leader="dot" w:pos="9062"/>
-        </w:tabs>
-        <w:spacing w:after="0"/>
-        <w:rPr>
-          <w:rFonts w:eastAsiaTheme="minorEastAsia"/>
-          <w:noProof/>
-          <w:lang w:eastAsia="nl-NL"/>
-        </w:rPr>
-      </w:pPr>
-      <w:hyperlink w:anchor="_Toc71714758" w:history="1">
-        <w:r>
-          <w:rPr>
-            <w:rStyle w:val="Hyperlink"/>
-            <w:noProof/>
-          </w:rPr>
-          <w:t>Over dit document</w:t>
-        </w:r>
-        <w:r>
-          <w:rPr>
-            <w:noProof/>
-            <w:webHidden/>
-          </w:rPr>
-          <w:tab/>
-        </w:r>
-        <w:r>
-          <w:rPr>
-            <w:noProof/>
-            <w:webHidden/>
-          </w:rPr>
-          <w:fldChar w:fldCharType="begin"/>
-        </w:r>
-        <w:r>
-          <w:rPr>
-            <w:noProof/>
-            <w:webHidden/>
-          </w:rPr>
-          <w:instrText xml:space="preserve"> PAGEREF _Toc71714758 \h </w:instrText>
-        </w:r>
-        <w:r>
-          <w:rPr>
-            <w:noProof/>
-            <w:webHidden/>
-          </w:rPr>
-        </w:r>
-        <w:r>
-          <w:rPr>
-            <w:noProof/>
-            <w:webHidden/>
-          </w:rPr>
-          <w:fldChar w:fldCharType="separate"/>
-        </w:r>
-        <w:r>
-          <w:rPr>
-            <w:noProof/>
-            <w:webHidden/>
-          </w:rPr>
-          <w:t>4</w:t>
-        </w:r>
-        <w:r>
-          <w:rPr>
-            <w:noProof/>
-            <w:webHidden/>
-          </w:rPr>
-          <w:fldChar w:fldCharType="end"/>
-        </w:r>
-      </w:hyperlink>
-    </w:p>
-    <w:p>
-      <w:pPr>
-        <w:pStyle w:val="Inhopg2"/>
-        <w:tabs>
-          <w:tab w:val="right" w:leader="dot" w:pos="9062"/>
-        </w:tabs>
-        <w:spacing w:after="0"/>
-        <w:rPr>
-          <w:rFonts w:eastAsiaTheme="minorEastAsia"/>
-          <w:noProof/>
-          <w:lang w:eastAsia="nl-NL"/>
-        </w:rPr>
-      </w:pPr>
-      <w:hyperlink w:anchor="_Toc71714759" w:history="1">
-        <w:r>
-          <w:rPr>
-            <w:rStyle w:val="Hyperlink"/>
-            <w:noProof/>
-          </w:rPr>
-          <w:t>Over het project en de opdrachtgever</w:t>
-        </w:r>
-        <w:r>
-          <w:rPr>
-            <w:noProof/>
-            <w:webHidden/>
-          </w:rPr>
-          <w:tab/>
-        </w:r>
-        <w:r>
-          <w:rPr>
-            <w:noProof/>
-            <w:webHidden/>
-          </w:rPr>
-          <w:fldChar w:fldCharType="begin"/>
-        </w:r>
-        <w:r>
-          <w:rPr>
-            <w:noProof/>
-            <w:webHidden/>
-          </w:rPr>
-          <w:instrText xml:space="preserve"> PAGEREF _Toc71714759 \h </w:instrText>
-        </w:r>
-        <w:r>
-          <w:rPr>
-            <w:noProof/>
-            <w:webHidden/>
-          </w:rPr>
-        </w:r>
-        <w:r>
-          <w:rPr>
-            <w:noProof/>
-            <w:webHidden/>
-          </w:rPr>
-          <w:fldChar w:fldCharType="separate"/>
-        </w:r>
-        <w:r>
-          <w:rPr>
-            <w:noProof/>
-            <w:webHidden/>
-          </w:rPr>
-          <w:t>4</w:t>
-        </w:r>
-        <w:r>
-          <w:rPr>
-            <w:noProof/>
-            <w:webHidden/>
-          </w:rPr>
-          <w:fldChar w:fldCharType="end"/>
-        </w:r>
-      </w:hyperlink>
-    </w:p>
-    <w:p>
-      <w:pPr>
-        <w:pStyle w:val="Inhopg1"/>
-        <w:tabs>
-          <w:tab w:val="right" w:leader="dot" w:pos="9062"/>
-        </w:tabs>
-        <w:spacing w:after="0"/>
-        <w:rPr>
-          <w:rFonts w:eastAsiaTheme="minorEastAsia"/>
-          <w:noProof/>
-          <w:lang w:eastAsia="nl-NL"/>
-        </w:rPr>
-      </w:pPr>
-      <w:hyperlink w:anchor="_Toc71714760" w:history="1">
-        <w:r>
-          <w:rPr>
-            <w:rStyle w:val="Hyperlink"/>
-            <w:noProof/>
-          </w:rPr>
-          <w:t>Behoeftebeschrijving opdrachtgever</w:t>
-        </w:r>
-        <w:r>
-          <w:rPr>
-            <w:noProof/>
-            <w:webHidden/>
-          </w:rPr>
-          <w:tab/>
-        </w:r>
-        <w:r>
-          <w:rPr>
-            <w:noProof/>
-            <w:webHidden/>
-          </w:rPr>
-          <w:fldChar w:fldCharType="begin"/>
-        </w:r>
-        <w:r>
-          <w:rPr>
-            <w:noProof/>
-            <w:webHidden/>
-          </w:rPr>
-          <w:instrText xml:space="preserve"> PAGEREF _Toc71714760 \h </w:instrText>
-        </w:r>
-        <w:r>
-          <w:rPr>
-            <w:noProof/>
-            <w:webHidden/>
-          </w:rPr>
-        </w:r>
-        <w:r>
-          <w:rPr>
-            <w:noProof/>
-            <w:webHidden/>
-          </w:rPr>
-          <w:fldChar w:fldCharType="separate"/>
-        </w:r>
-        <w:r>
-          <w:rPr>
-            <w:noProof/>
-            <w:webHidden/>
-          </w:rPr>
-          <w:t>4</w:t>
-        </w:r>
-        <w:r>
-          <w:rPr>
-            <w:noProof/>
-            <w:webHidden/>
-          </w:rPr>
-          <w:fldChar w:fldCharType="end"/>
-        </w:r>
-      </w:hyperlink>
-    </w:p>
-    <w:p>
-      <w:pPr>
-        <w:pStyle w:val="Inhopg2"/>
-        <w:tabs>
-          <w:tab w:val="right" w:leader="dot" w:pos="9062"/>
-        </w:tabs>
-        <w:spacing w:after="0"/>
-        <w:rPr>
-          <w:rFonts w:eastAsiaTheme="minorEastAsia"/>
-          <w:noProof/>
-          <w:lang w:eastAsia="nl-NL"/>
-        </w:rPr>
-      </w:pPr>
-      <w:hyperlink w:anchor="_Toc71714761" w:history="1">
-        <w:r>
-          <w:rPr>
-            <w:rStyle w:val="Hyperlink"/>
-            <w:noProof/>
-          </w:rPr>
-          <w:t>Informatiebronnen</w:t>
-        </w:r>
-        <w:r>
-          <w:rPr>
-            <w:noProof/>
-            <w:webHidden/>
-          </w:rPr>
-          <w:tab/>
-        </w:r>
-        <w:r>
-          <w:rPr>
-            <w:noProof/>
-            <w:webHidden/>
-          </w:rPr>
-          <w:fldChar w:fldCharType="begin"/>
-        </w:r>
-        <w:r>
-          <w:rPr>
-            <w:noProof/>
-            <w:webHidden/>
-          </w:rPr>
-          <w:instrText xml:space="preserve"> PAGEREF _Toc71714761 \h </w:instrText>
-        </w:r>
-        <w:r>
-          <w:rPr>
-            <w:noProof/>
-            <w:webHidden/>
-          </w:rPr>
-        </w:r>
-        <w:r>
-          <w:rPr>
-            <w:noProof/>
-            <w:webHidden/>
-          </w:rPr>
-          <w:fldChar w:fldCharType="separate"/>
-        </w:r>
-        <w:r>
-          <w:rPr>
-            <w:noProof/>
-            <w:webHidden/>
-          </w:rPr>
-          <w:t>4</w:t>
-        </w:r>
-        <w:r>
-          <w:rPr>
-            <w:noProof/>
-            <w:webHidden/>
-          </w:rPr>
-          <w:fldChar w:fldCharType="end"/>
-        </w:r>
-      </w:hyperlink>
-    </w:p>
-    <w:p>
-      <w:pPr>
-        <w:pStyle w:val="Inhopg2"/>
-        <w:tabs>
-          <w:tab w:val="right" w:leader="dot" w:pos="9062"/>
-        </w:tabs>
-        <w:spacing w:after="0"/>
-        <w:rPr>
-          <w:rFonts w:eastAsiaTheme="minorEastAsia"/>
-          <w:noProof/>
-          <w:lang w:eastAsia="nl-NL"/>
-        </w:rPr>
-      </w:pPr>
-      <w:hyperlink w:anchor="_Toc71714762" w:history="1">
-        <w:r>
-          <w:rPr>
-            <w:rStyle w:val="Hyperlink"/>
-            <w:noProof/>
-          </w:rPr>
-          <w:t>Eisen en wensen (MoSCoW)</w:t>
-        </w:r>
-        <w:r>
-          <w:rPr>
-            <w:noProof/>
-            <w:webHidden/>
-          </w:rPr>
-          <w:tab/>
-        </w:r>
-        <w:r>
-          <w:rPr>
-            <w:noProof/>
-            <w:webHidden/>
-          </w:rPr>
-          <w:fldChar w:fldCharType="begin"/>
-        </w:r>
-        <w:r>
-          <w:rPr>
-            <w:noProof/>
-            <w:webHidden/>
-          </w:rPr>
-          <w:instrText xml:space="preserve"> PAGEREF _Toc71714762 \h </w:instrText>
-        </w:r>
-        <w:r>
-          <w:rPr>
-            <w:noProof/>
-            <w:webHidden/>
-          </w:rPr>
-        </w:r>
-        <w:r>
-          <w:rPr>
-            <w:noProof/>
-            <w:webHidden/>
-          </w:rPr>
-          <w:fldChar w:fldCharType="separate"/>
-        </w:r>
-        <w:r>
-          <w:rPr>
-            <w:noProof/>
-            <w:webHidden/>
-          </w:rPr>
-          <w:t>4</w:t>
-        </w:r>
-        <w:r>
-          <w:rPr>
-            <w:noProof/>
-            <w:webHidden/>
-          </w:rPr>
-          <w:fldChar w:fldCharType="end"/>
-        </w:r>
-      </w:hyperlink>
-    </w:p>
-    <w:p>
-      <w:pPr>
-        <w:pStyle w:val="Inhopg2"/>
-        <w:tabs>
-          <w:tab w:val="right" w:leader="dot" w:pos="9062"/>
-        </w:tabs>
-        <w:spacing w:after="0"/>
-        <w:rPr>
-          <w:rFonts w:eastAsiaTheme="minorEastAsia"/>
-          <w:noProof/>
-          <w:lang w:eastAsia="nl-NL"/>
-        </w:rPr>
-      </w:pPr>
-      <w:hyperlink w:anchor="_Toc71714763" w:history="1">
-        <w:r>
-          <w:rPr>
-            <w:rStyle w:val="Hyperlink"/>
-            <w:noProof/>
-          </w:rPr>
-          <w:t>Impact voor de betrokkenen binnen de organisatie van de opdrachtgever</w:t>
-        </w:r>
-        <w:r>
-          <w:rPr>
-            <w:noProof/>
-            <w:webHidden/>
-          </w:rPr>
-          <w:tab/>
-        </w:r>
-        <w:r>
-          <w:rPr>
-            <w:noProof/>
-            <w:webHidden/>
-          </w:rPr>
-          <w:fldChar w:fldCharType="begin"/>
-        </w:r>
-        <w:r>
-          <w:rPr>
-            <w:noProof/>
-            <w:webHidden/>
-          </w:rPr>
-          <w:instrText xml:space="preserve"> PAGEREF _Toc71714763 \h </w:instrText>
-        </w:r>
-        <w:r>
-          <w:rPr>
-            <w:noProof/>
-            <w:webHidden/>
-          </w:rPr>
-        </w:r>
-        <w:r>
-          <w:rPr>
-            <w:noProof/>
-            <w:webHidden/>
-          </w:rPr>
-          <w:fldChar w:fldCharType="separate"/>
-        </w:r>
-        <w:r>
-          <w:rPr>
-            <w:noProof/>
-            <w:webHidden/>
-          </w:rPr>
-          <w:t>5</w:t>
-        </w:r>
-        <w:r>
-          <w:rPr>
-            <w:noProof/>
-            <w:webHidden/>
-          </w:rPr>
-          <w:fldChar w:fldCharType="end"/>
-        </w:r>
-      </w:hyperlink>
-    </w:p>
-    <w:p>
-      <w:pPr>
-        <w:pStyle w:val="Inhopg2"/>
-        <w:tabs>
-          <w:tab w:val="right" w:leader="dot" w:pos="9062"/>
-        </w:tabs>
-        <w:spacing w:after="0"/>
-        <w:rPr>
-          <w:rFonts w:eastAsiaTheme="minorEastAsia"/>
-          <w:noProof/>
-          <w:lang w:eastAsia="nl-NL"/>
-        </w:rPr>
-      </w:pPr>
-      <w:hyperlink w:anchor="_Toc71714764" w:history="1">
-        <w:r>
-          <w:rPr>
-            <w:rStyle w:val="Hyperlink"/>
-            <w:noProof/>
-          </w:rPr>
-          <w:t>Advies over te realiseren oplossing</w:t>
-        </w:r>
-        <w:r>
-          <w:rPr>
-            <w:noProof/>
-            <w:webHidden/>
-          </w:rPr>
-          <w:tab/>
-        </w:r>
-        <w:r>
-          <w:rPr>
-            <w:noProof/>
-            <w:webHidden/>
-          </w:rPr>
-          <w:fldChar w:fldCharType="begin"/>
-        </w:r>
-        <w:r>
-          <w:rPr>
-            <w:noProof/>
-            <w:webHidden/>
-          </w:rPr>
-          <w:instrText xml:space="preserve"> PAGEREF _Toc71714764 \h </w:instrText>
-        </w:r>
-        <w:r>
-          <w:rPr>
-            <w:noProof/>
-            <w:webHidden/>
-          </w:rPr>
-        </w:r>
-        <w:r>
-          <w:rPr>
-            <w:noProof/>
-            <w:webHidden/>
-          </w:rPr>
-          <w:fldChar w:fldCharType="separate"/>
-        </w:r>
-        <w:r>
-          <w:rPr>
-            <w:noProof/>
-            <w:webHidden/>
-          </w:rPr>
-          <w:t>5</w:t>
-        </w:r>
-        <w:r>
-          <w:rPr>
-            <w:noProof/>
-            <w:webHidden/>
-          </w:rPr>
-          <w:fldChar w:fldCharType="end"/>
-        </w:r>
-      </w:hyperlink>
-    </w:p>
-    <w:p>
-      <w:pPr>
-        <w:pStyle w:val="Inhopg1"/>
-        <w:tabs>
-          <w:tab w:val="right" w:leader="dot" w:pos="9062"/>
-        </w:tabs>
-        <w:spacing w:after="0"/>
-        <w:rPr>
-          <w:rFonts w:eastAsiaTheme="minorEastAsia"/>
-          <w:noProof/>
-          <w:lang w:eastAsia="nl-NL"/>
-        </w:rPr>
-      </w:pPr>
-      <w:hyperlink w:anchor="_Toc71714765" w:history="1">
-        <w:r>
-          <w:rPr>
-            <w:rStyle w:val="Hyperlink"/>
-            <w:noProof/>
-          </w:rPr>
-          <w:t>Akkoord opdrachtgever</w:t>
-        </w:r>
-        <w:r>
-          <w:rPr>
-            <w:noProof/>
-            <w:webHidden/>
-          </w:rPr>
-          <w:tab/>
-        </w:r>
-        <w:r>
-          <w:rPr>
-            <w:noProof/>
-            <w:webHidden/>
-          </w:rPr>
-          <w:fldChar w:fldCharType="begin"/>
-        </w:r>
-        <w:r>
-          <w:rPr>
-            <w:noProof/>
-            <w:webHidden/>
-          </w:rPr>
-          <w:instrText xml:space="preserve"> PAGEREF _Toc71714765 \h </w:instrText>
-        </w:r>
-        <w:r>
-          <w:rPr>
-            <w:noProof/>
-            <w:webHidden/>
-          </w:rPr>
-        </w:r>
-        <w:r>
-          <w:rPr>
-            <w:noProof/>
-            <w:webHidden/>
-          </w:rPr>
-          <w:fldChar w:fldCharType="separate"/>
-        </w:r>
-        <w:r>
-          <w:rPr>
-            <w:noProof/>
-            <w:webHidden/>
-          </w:rPr>
-          <w:t>5</w:t>
-        </w:r>
-        <w:r>
-          <w:rPr>
-            <w:noProof/>
-            <w:webHidden/>
-          </w:rPr>
-          <w:fldChar w:fldCharType="end"/>
-        </w:r>
-      </w:hyperlink>
-    </w:p>
-    <w:p>
-      <w:pPr>
-        <w:pStyle w:val="Geenafstand"/>
-      </w:pPr>
-      <w:r>
-        <w:fldChar w:fldCharType="end"/>
-      </w:r>
-    </w:p>
+      </w:sdtEndPr>
+      <w:sdtContent>
+        <w:p>
+          <w:pPr>
+            <w:pStyle w:val="Kopvaninhoudsopgave"/>
+          </w:pPr>
+          <w:r>
+            <w:t>Inhoudsopgave</w:t>
+          </w:r>
+        </w:p>
+        <w:p>
+          <w:pPr>
+            <w:pStyle w:val="Inhopg1"/>
+            <w:tabs>
+              <w:tab w:val="right" w:leader="dot" w:pos="9062"/>
+            </w:tabs>
+            <w:rPr>
+              <w:rFonts w:eastAsiaTheme="minorEastAsia"/>
+              <w:noProof/>
+              <w:lang w:eastAsia="nl-NL"/>
+            </w:rPr>
+          </w:pPr>
+          <w:r>
+            <w:fldChar w:fldCharType="begin"/>
+          </w:r>
+          <w:r>
+            <w:instrText xml:space="preserve"> TOC \o "1-3" \h \z \u </w:instrText>
+          </w:r>
+          <w:r>
+            <w:fldChar w:fldCharType="separate"/>
+          </w:r>
+          <w:hyperlink w:anchor="_Toc72221275" w:history="1">
+            <w:r>
+              <w:rPr>
+                <w:rStyle w:val="Hyperlink"/>
+                <w:noProof/>
+              </w:rPr>
+              <w:t>Versiebeheer</w:t>
+            </w:r>
+            <w:r>
+              <w:rPr>
+                <w:noProof/>
+                <w:webHidden/>
+              </w:rPr>
+              <w:tab/>
+            </w:r>
+            <w:r>
+              <w:rPr>
+                <w:noProof/>
+                <w:webHidden/>
+              </w:rPr>
+              <w:fldChar w:fldCharType="begin"/>
+            </w:r>
+            <w:r>
+              <w:rPr>
+                <w:noProof/>
+                <w:webHidden/>
+              </w:rPr>
+              <w:instrText xml:space="preserve"> PAGEREF _Toc72221275 \h </w:instrText>
+            </w:r>
+            <w:r>
+              <w:rPr>
+                <w:noProof/>
+                <w:webHidden/>
+              </w:rPr>
+            </w:r>
+            <w:r>
+              <w:rPr>
+                <w:noProof/>
+                <w:webHidden/>
+              </w:rPr>
+              <w:fldChar w:fldCharType="separate"/>
+            </w:r>
+            <w:r>
+              <w:rPr>
+                <w:noProof/>
+                <w:webHidden/>
+              </w:rPr>
+              <w:t>2</w:t>
+            </w:r>
+            <w:r>
+              <w:rPr>
+                <w:noProof/>
+                <w:webHidden/>
+              </w:rPr>
+              <w:fldChar w:fldCharType="end"/>
+            </w:r>
+          </w:hyperlink>
+        </w:p>
+        <w:p>
+          <w:pPr>
+            <w:pStyle w:val="Inhopg1"/>
+            <w:tabs>
+              <w:tab w:val="right" w:leader="dot" w:pos="9062"/>
+            </w:tabs>
+            <w:rPr>
+              <w:rFonts w:eastAsiaTheme="minorEastAsia"/>
+              <w:noProof/>
+              <w:lang w:eastAsia="nl-NL"/>
+            </w:rPr>
+          </w:pPr>
+          <w:hyperlink w:anchor="_Toc72221276" w:history="1">
+            <w:r>
+              <w:rPr>
+                <w:rStyle w:val="Hyperlink"/>
+                <w:noProof/>
+              </w:rPr>
+              <w:t>Inleiding</w:t>
+            </w:r>
+            <w:r>
+              <w:rPr>
+                <w:noProof/>
+                <w:webHidden/>
+              </w:rPr>
+              <w:tab/>
+            </w:r>
+            <w:r>
+              <w:rPr>
+                <w:noProof/>
+                <w:webHidden/>
+              </w:rPr>
+              <w:fldChar w:fldCharType="begin"/>
+            </w:r>
+            <w:r>
+              <w:rPr>
+                <w:noProof/>
+                <w:webHidden/>
+              </w:rPr>
+              <w:instrText xml:space="preserve"> PAGEREF _Toc72221276 \h </w:instrText>
+            </w:r>
+            <w:r>
+              <w:rPr>
+                <w:noProof/>
+                <w:webHidden/>
+              </w:rPr>
+            </w:r>
+            <w:r>
+              <w:rPr>
+                <w:noProof/>
+                <w:webHidden/>
+              </w:rPr>
+              <w:fldChar w:fldCharType="separate"/>
+            </w:r>
+            <w:r>
+              <w:rPr>
+                <w:noProof/>
+                <w:webHidden/>
+              </w:rPr>
+              <w:t>4</w:t>
+            </w:r>
+            <w:r>
+              <w:rPr>
+                <w:noProof/>
+                <w:webHidden/>
+              </w:rPr>
+              <w:fldChar w:fldCharType="end"/>
+            </w:r>
+          </w:hyperlink>
+        </w:p>
+        <w:p>
+          <w:pPr>
+            <w:pStyle w:val="Inhopg2"/>
+            <w:tabs>
+              <w:tab w:val="right" w:leader="dot" w:pos="9062"/>
+            </w:tabs>
+            <w:rPr>
+              <w:rFonts w:eastAsiaTheme="minorEastAsia"/>
+              <w:noProof/>
+              <w:lang w:eastAsia="nl-NL"/>
+            </w:rPr>
+          </w:pPr>
+          <w:hyperlink w:anchor="_Toc72221277" w:history="1">
+            <w:r>
+              <w:rPr>
+                <w:rStyle w:val="Hyperlink"/>
+                <w:noProof/>
+              </w:rPr>
+              <w:t>Over dit document</w:t>
+            </w:r>
+            <w:r>
+              <w:rPr>
+                <w:noProof/>
+                <w:webHidden/>
+              </w:rPr>
+              <w:tab/>
+            </w:r>
+            <w:r>
+              <w:rPr>
+                <w:noProof/>
+                <w:webHidden/>
+              </w:rPr>
+              <w:fldChar w:fldCharType="begin"/>
+            </w:r>
+            <w:r>
+              <w:rPr>
+                <w:noProof/>
+                <w:webHidden/>
+              </w:rPr>
+              <w:instrText xml:space="preserve"> PAGEREF _Toc72221277 \h </w:instrText>
+            </w:r>
+            <w:r>
+              <w:rPr>
+                <w:noProof/>
+                <w:webHidden/>
+              </w:rPr>
+            </w:r>
+            <w:r>
+              <w:rPr>
+                <w:noProof/>
+                <w:webHidden/>
+              </w:rPr>
+              <w:fldChar w:fldCharType="separate"/>
+            </w:r>
+            <w:r>
+              <w:rPr>
+                <w:noProof/>
+                <w:webHidden/>
+              </w:rPr>
+              <w:t>4</w:t>
+            </w:r>
+            <w:r>
+              <w:rPr>
+                <w:noProof/>
+                <w:webHidden/>
+              </w:rPr>
+              <w:fldChar w:fldCharType="end"/>
+            </w:r>
+          </w:hyperlink>
+        </w:p>
+        <w:p>
+          <w:pPr>
+            <w:pStyle w:val="Inhopg2"/>
+            <w:tabs>
+              <w:tab w:val="right" w:leader="dot" w:pos="9062"/>
+            </w:tabs>
+            <w:rPr>
+              <w:rFonts w:eastAsiaTheme="minorEastAsia"/>
+              <w:noProof/>
+              <w:lang w:eastAsia="nl-NL"/>
+            </w:rPr>
+          </w:pPr>
+          <w:hyperlink w:anchor="_Toc72221278" w:history="1">
+            <w:r>
+              <w:rPr>
+                <w:rStyle w:val="Hyperlink"/>
+                <w:noProof/>
+              </w:rPr>
+              <w:t>Over het project en de opdrachtgever</w:t>
+            </w:r>
+            <w:r>
+              <w:rPr>
+                <w:noProof/>
+                <w:webHidden/>
+              </w:rPr>
+              <w:tab/>
+            </w:r>
+            <w:r>
+              <w:rPr>
+                <w:noProof/>
+                <w:webHidden/>
+              </w:rPr>
+              <w:fldChar w:fldCharType="begin"/>
+            </w:r>
+            <w:r>
+              <w:rPr>
+                <w:noProof/>
+                <w:webHidden/>
+              </w:rPr>
+              <w:instrText xml:space="preserve"> PAGEREF _Toc72221278 \h </w:instrText>
+            </w:r>
+            <w:r>
+              <w:rPr>
+                <w:noProof/>
+                <w:webHidden/>
+              </w:rPr>
+            </w:r>
+            <w:r>
+              <w:rPr>
+                <w:noProof/>
+                <w:webHidden/>
+              </w:rPr>
+              <w:fldChar w:fldCharType="separate"/>
+            </w:r>
+            <w:r>
+              <w:rPr>
+                <w:noProof/>
+                <w:webHidden/>
+              </w:rPr>
+              <w:t>4</w:t>
+            </w:r>
+            <w:r>
+              <w:rPr>
+                <w:noProof/>
+                <w:webHidden/>
+              </w:rPr>
+              <w:fldChar w:fldCharType="end"/>
+            </w:r>
+          </w:hyperlink>
+        </w:p>
+        <w:p>
+          <w:pPr>
+            <w:pStyle w:val="Inhopg1"/>
+            <w:tabs>
+              <w:tab w:val="right" w:leader="dot" w:pos="9062"/>
+            </w:tabs>
+            <w:rPr>
+              <w:rFonts w:eastAsiaTheme="minorEastAsia"/>
+              <w:noProof/>
+              <w:lang w:eastAsia="nl-NL"/>
+            </w:rPr>
+          </w:pPr>
+          <w:hyperlink w:anchor="_Toc72221279" w:history="1">
+            <w:r>
+              <w:rPr>
+                <w:rStyle w:val="Hyperlink"/>
+                <w:noProof/>
+              </w:rPr>
+              <w:t>Behoeftebeschrijving opdrachtgever</w:t>
+            </w:r>
+            <w:r>
+              <w:rPr>
+                <w:noProof/>
+                <w:webHidden/>
+              </w:rPr>
+              <w:tab/>
+            </w:r>
+            <w:r>
+              <w:rPr>
+                <w:noProof/>
+                <w:webHidden/>
+              </w:rPr>
+              <w:fldChar w:fldCharType="begin"/>
+            </w:r>
+            <w:r>
+              <w:rPr>
+                <w:noProof/>
+                <w:webHidden/>
+              </w:rPr>
+              <w:instrText xml:space="preserve"> PAGEREF _Toc72221279 \h </w:instrText>
+            </w:r>
+            <w:r>
+              <w:rPr>
+                <w:noProof/>
+                <w:webHidden/>
+              </w:rPr>
+            </w:r>
+            <w:r>
+              <w:rPr>
+                <w:noProof/>
+                <w:webHidden/>
+              </w:rPr>
+              <w:fldChar w:fldCharType="separate"/>
+            </w:r>
+            <w:r>
+              <w:rPr>
+                <w:noProof/>
+                <w:webHidden/>
+              </w:rPr>
+              <w:t>4</w:t>
+            </w:r>
+            <w:r>
+              <w:rPr>
+                <w:noProof/>
+                <w:webHidden/>
+              </w:rPr>
+              <w:fldChar w:fldCharType="end"/>
+            </w:r>
+          </w:hyperlink>
+        </w:p>
+        <w:p>
+          <w:pPr>
+            <w:pStyle w:val="Inhopg2"/>
+            <w:tabs>
+              <w:tab w:val="right" w:leader="dot" w:pos="9062"/>
+            </w:tabs>
+            <w:rPr>
+              <w:rFonts w:eastAsiaTheme="minorEastAsia"/>
+              <w:noProof/>
+              <w:lang w:eastAsia="nl-NL"/>
+            </w:rPr>
+          </w:pPr>
+          <w:hyperlink w:anchor="_Toc72221280" w:history="1">
+            <w:r>
+              <w:rPr>
+                <w:rStyle w:val="Hyperlink"/>
+                <w:noProof/>
+              </w:rPr>
+              <w:t>Informatiebronnen</w:t>
+            </w:r>
+            <w:r>
+              <w:rPr>
+                <w:noProof/>
+                <w:webHidden/>
+              </w:rPr>
+              <w:tab/>
+            </w:r>
+            <w:r>
+              <w:rPr>
+                <w:noProof/>
+                <w:webHidden/>
+              </w:rPr>
+              <w:fldChar w:fldCharType="begin"/>
+            </w:r>
+            <w:r>
+              <w:rPr>
+                <w:noProof/>
+                <w:webHidden/>
+              </w:rPr>
+              <w:instrText xml:space="preserve"> PAGEREF _Toc72221280 \h </w:instrText>
+            </w:r>
+            <w:r>
+              <w:rPr>
+                <w:noProof/>
+                <w:webHidden/>
+              </w:rPr>
+            </w:r>
+            <w:r>
+              <w:rPr>
+                <w:noProof/>
+                <w:webHidden/>
+              </w:rPr>
+              <w:fldChar w:fldCharType="separate"/>
+            </w:r>
+            <w:r>
+              <w:rPr>
+                <w:noProof/>
+                <w:webHidden/>
+              </w:rPr>
+              <w:t>4</w:t>
+            </w:r>
+            <w:r>
+              <w:rPr>
+                <w:noProof/>
+                <w:webHidden/>
+              </w:rPr>
+              <w:fldChar w:fldCharType="end"/>
+            </w:r>
+          </w:hyperlink>
+        </w:p>
+        <w:p>
+          <w:pPr>
+            <w:pStyle w:val="Inhopg2"/>
+            <w:tabs>
+              <w:tab w:val="right" w:leader="dot" w:pos="9062"/>
+            </w:tabs>
+            <w:rPr>
+              <w:rFonts w:eastAsiaTheme="minorEastAsia"/>
+              <w:noProof/>
+              <w:lang w:eastAsia="nl-NL"/>
+            </w:rPr>
+          </w:pPr>
+          <w:hyperlink w:anchor="_Toc72221281" w:history="1">
+            <w:r>
+              <w:rPr>
+                <w:rStyle w:val="Hyperlink"/>
+                <w:noProof/>
+              </w:rPr>
+              <w:t>Eisen en wensen (MoSCoW)</w:t>
+            </w:r>
+            <w:r>
+              <w:rPr>
+                <w:noProof/>
+                <w:webHidden/>
+              </w:rPr>
+              <w:tab/>
+            </w:r>
+            <w:r>
+              <w:rPr>
+                <w:noProof/>
+                <w:webHidden/>
+              </w:rPr>
+              <w:fldChar w:fldCharType="begin"/>
+            </w:r>
+            <w:r>
+              <w:rPr>
+                <w:noProof/>
+                <w:webHidden/>
+              </w:rPr>
+              <w:instrText xml:space="preserve"> PAGEREF _Toc72221281 \h </w:instrText>
+            </w:r>
+            <w:r>
+              <w:rPr>
+                <w:noProof/>
+                <w:webHidden/>
+              </w:rPr>
+            </w:r>
+            <w:r>
+              <w:rPr>
+                <w:noProof/>
+                <w:webHidden/>
+              </w:rPr>
+              <w:fldChar w:fldCharType="separate"/>
+            </w:r>
+            <w:r>
+              <w:rPr>
+                <w:noProof/>
+                <w:webHidden/>
+              </w:rPr>
+              <w:t>4</w:t>
+            </w:r>
+            <w:r>
+              <w:rPr>
+                <w:noProof/>
+                <w:webHidden/>
+              </w:rPr>
+              <w:fldChar w:fldCharType="end"/>
+            </w:r>
+          </w:hyperlink>
+        </w:p>
+        <w:p>
+          <w:pPr>
+            <w:pStyle w:val="Inhopg2"/>
+            <w:tabs>
+              <w:tab w:val="right" w:leader="dot" w:pos="9062"/>
+            </w:tabs>
+            <w:rPr>
+              <w:rFonts w:eastAsiaTheme="minorEastAsia"/>
+              <w:noProof/>
+              <w:lang w:eastAsia="nl-NL"/>
+            </w:rPr>
+          </w:pPr>
+          <w:hyperlink w:anchor="_Toc72221282" w:history="1">
+            <w:r>
+              <w:rPr>
+                <w:rStyle w:val="Hyperlink"/>
+                <w:noProof/>
+              </w:rPr>
+              <w:t>Impact voor de betrokkenen binnen de organisatie van de opdrachtgever</w:t>
+            </w:r>
+            <w:r>
+              <w:rPr>
+                <w:noProof/>
+                <w:webHidden/>
+              </w:rPr>
+              <w:tab/>
+            </w:r>
+            <w:r>
+              <w:rPr>
+                <w:noProof/>
+                <w:webHidden/>
+              </w:rPr>
+              <w:fldChar w:fldCharType="begin"/>
+            </w:r>
+            <w:r>
+              <w:rPr>
+                <w:noProof/>
+                <w:webHidden/>
+              </w:rPr>
+              <w:instrText xml:space="preserve"> PAGEREF _Toc72221282 \h </w:instrText>
+            </w:r>
+            <w:r>
+              <w:rPr>
+                <w:noProof/>
+                <w:webHidden/>
+              </w:rPr>
+            </w:r>
+            <w:r>
+              <w:rPr>
+                <w:noProof/>
+                <w:webHidden/>
+              </w:rPr>
+              <w:fldChar w:fldCharType="separate"/>
+            </w:r>
+            <w:r>
+              <w:rPr>
+                <w:noProof/>
+                <w:webHidden/>
+              </w:rPr>
+              <w:t>5</w:t>
+            </w:r>
+            <w:r>
+              <w:rPr>
+                <w:noProof/>
+                <w:webHidden/>
+              </w:rPr>
+              <w:fldChar w:fldCharType="end"/>
+            </w:r>
+          </w:hyperlink>
+        </w:p>
+        <w:p>
+          <w:pPr>
+            <w:pStyle w:val="Inhopg2"/>
+            <w:tabs>
+              <w:tab w:val="right" w:leader="dot" w:pos="9062"/>
+            </w:tabs>
+            <w:rPr>
+              <w:rFonts w:eastAsiaTheme="minorEastAsia"/>
+              <w:noProof/>
+              <w:lang w:eastAsia="nl-NL"/>
+            </w:rPr>
+          </w:pPr>
+          <w:hyperlink w:anchor="_Toc72221283" w:history="1">
+            <w:r>
+              <w:rPr>
+                <w:rStyle w:val="Hyperlink"/>
+                <w:noProof/>
+              </w:rPr>
+              <w:t>Advies over te realiseren oplossing</w:t>
+            </w:r>
+            <w:r>
+              <w:rPr>
+                <w:noProof/>
+                <w:webHidden/>
+              </w:rPr>
+              <w:tab/>
+            </w:r>
+            <w:r>
+              <w:rPr>
+                <w:noProof/>
+                <w:webHidden/>
+              </w:rPr>
+              <w:fldChar w:fldCharType="begin"/>
+            </w:r>
+            <w:r>
+              <w:rPr>
+                <w:noProof/>
+                <w:webHidden/>
+              </w:rPr>
+              <w:instrText xml:space="preserve"> PAGEREF _Toc72221283 \h </w:instrText>
+            </w:r>
+            <w:r>
+              <w:rPr>
+                <w:noProof/>
+                <w:webHidden/>
+              </w:rPr>
+            </w:r>
+            <w:r>
+              <w:rPr>
+                <w:noProof/>
+                <w:webHidden/>
+              </w:rPr>
+              <w:fldChar w:fldCharType="separate"/>
+            </w:r>
+            <w:r>
+              <w:rPr>
+                <w:noProof/>
+                <w:webHidden/>
+              </w:rPr>
+              <w:t>5</w:t>
+            </w:r>
+            <w:r>
+              <w:rPr>
+                <w:noProof/>
+                <w:webHidden/>
+              </w:rPr>
+              <w:fldChar w:fldCharType="end"/>
+            </w:r>
+          </w:hyperlink>
+        </w:p>
+        <w:p>
+          <w:pPr>
+            <w:pStyle w:val="Inhopg1"/>
+            <w:tabs>
+              <w:tab w:val="right" w:leader="dot" w:pos="9062"/>
+            </w:tabs>
+            <w:rPr>
+              <w:rFonts w:eastAsiaTheme="minorEastAsia"/>
+              <w:noProof/>
+              <w:lang w:eastAsia="nl-NL"/>
+            </w:rPr>
+          </w:pPr>
+          <w:hyperlink w:anchor="_Toc72221284" w:history="1">
+            <w:r>
+              <w:rPr>
+                <w:rStyle w:val="Hyperlink"/>
+                <w:noProof/>
+              </w:rPr>
+              <w:t>Akkoord opdrachtgever</w:t>
+            </w:r>
+            <w:r>
+              <w:rPr>
+                <w:noProof/>
+                <w:webHidden/>
+              </w:rPr>
+              <w:tab/>
+            </w:r>
+            <w:r>
+              <w:rPr>
+                <w:noProof/>
+                <w:webHidden/>
+              </w:rPr>
+              <w:fldChar w:fldCharType="begin"/>
+            </w:r>
+            <w:r>
+              <w:rPr>
+                <w:noProof/>
+                <w:webHidden/>
+              </w:rPr>
+              <w:instrText xml:space="preserve"> PAGEREF _Toc72221284 \h </w:instrText>
+            </w:r>
+            <w:r>
+              <w:rPr>
+                <w:noProof/>
+                <w:webHidden/>
+              </w:rPr>
+            </w:r>
+            <w:r>
+              <w:rPr>
+                <w:noProof/>
+                <w:webHidden/>
+              </w:rPr>
+              <w:fldChar w:fldCharType="separate"/>
+            </w:r>
+            <w:r>
+              <w:rPr>
+                <w:noProof/>
+                <w:webHidden/>
+              </w:rPr>
+              <w:t>5</w:t>
+            </w:r>
+            <w:r>
+              <w:rPr>
+                <w:noProof/>
+                <w:webHidden/>
+              </w:rPr>
+              <w:fldChar w:fldCharType="end"/>
+            </w:r>
+          </w:hyperlink>
+        </w:p>
+        <w:p>
+          <w:r>
+            <w:rPr>
+              <w:b/>
+              <w:bCs/>
+            </w:rPr>
+            <w:fldChar w:fldCharType="end"/>
+          </w:r>
+        </w:p>
+      </w:sdtContent>
+    </w:sdt>
     <w:p>
       <w:pPr>
         <w:pStyle w:val="Geenafstand"/>
@@ -1412,19 +1411,22 @@
       </w:pPr>
       <w:bookmarkStart w:id="5" w:name="_Toc29370311"/>
       <w:bookmarkStart w:id="6" w:name="_Toc71714757"/>
+      <w:bookmarkStart w:id="7" w:name="_Toc72221276"/>
       <w:r>
         <w:lastRenderedPageBreak/>
         <w:t>Inleiding</w:t>
       </w:r>
       <w:bookmarkEnd w:id="5"/>
       <w:bookmarkEnd w:id="6"/>
+      <w:bookmarkEnd w:id="7"/>
     </w:p>
     <w:p>
       <w:pPr>
         <w:pStyle w:val="Kop2"/>
       </w:pPr>
-      <w:bookmarkStart w:id="7" w:name="_Toc29370312"/>
-      <w:bookmarkStart w:id="8" w:name="_Toc71714758"/>
+      <w:bookmarkStart w:id="8" w:name="_Toc29370312"/>
+      <w:bookmarkStart w:id="9" w:name="_Toc71714758"/>
+      <w:bookmarkStart w:id="10" w:name="_Toc72221277"/>
       <w:r>
         <w:t xml:space="preserve">Over </w:t>
       </w:r>
@@ -1434,8 +1436,9 @@
       <w:r>
         <w:t>document</w:t>
       </w:r>
-      <w:bookmarkEnd w:id="7"/>
       <w:bookmarkEnd w:id="8"/>
+      <w:bookmarkEnd w:id="9"/>
+      <w:bookmarkEnd w:id="10"/>
     </w:p>
     <w:p>
       <w:pPr>
@@ -1479,13 +1482,15 @@
       <w:pPr>
         <w:pStyle w:val="Kop2"/>
       </w:pPr>
-      <w:bookmarkStart w:id="9" w:name="_Toc29370313"/>
-      <w:bookmarkStart w:id="10" w:name="_Toc71714759"/>
+      <w:bookmarkStart w:id="11" w:name="_Toc29370313"/>
+      <w:bookmarkStart w:id="12" w:name="_Toc71714759"/>
+      <w:bookmarkStart w:id="13" w:name="_Toc72221278"/>
       <w:r>
         <w:t>Over het project en de opdrachtgever</w:t>
       </w:r>
-      <w:bookmarkEnd w:id="9"/>
-      <w:bookmarkEnd w:id="10"/>
+      <w:bookmarkEnd w:id="11"/>
+      <w:bookmarkEnd w:id="12"/>
+      <w:bookmarkEnd w:id="13"/>
     </w:p>
     <w:p>
       <w:pPr>
@@ -1512,25 +1517,29 @@
           <w:tab w:val="right" w:pos="9072"/>
         </w:tabs>
       </w:pPr>
-      <w:bookmarkStart w:id="11" w:name="_Toc29370314"/>
-      <w:bookmarkStart w:id="12" w:name="_Toc71714760"/>
+      <w:bookmarkStart w:id="14" w:name="_Toc29370314"/>
+      <w:bookmarkStart w:id="15" w:name="_Toc71714760"/>
+      <w:bookmarkStart w:id="16" w:name="_Toc72221279"/>
       <w:r>
         <w:t>Behoeftebeschrijving opdrachtgever</w:t>
       </w:r>
-      <w:bookmarkEnd w:id="11"/>
-      <w:bookmarkEnd w:id="12"/>
+      <w:bookmarkEnd w:id="14"/>
+      <w:bookmarkEnd w:id="15"/>
+      <w:bookmarkEnd w:id="16"/>
     </w:p>
     <w:p>
       <w:pPr>
         <w:pStyle w:val="Kop2"/>
       </w:pPr>
-      <w:bookmarkStart w:id="13" w:name="_Toc29370315"/>
-      <w:bookmarkStart w:id="14" w:name="_Toc71714761"/>
+      <w:bookmarkStart w:id="17" w:name="_Toc29370315"/>
+      <w:bookmarkStart w:id="18" w:name="_Toc71714761"/>
+      <w:bookmarkStart w:id="19" w:name="_Toc72221280"/>
       <w:r>
         <w:t>Informatiebronnen</w:t>
       </w:r>
-      <w:bookmarkEnd w:id="13"/>
-      <w:bookmarkEnd w:id="14"/>
+      <w:bookmarkEnd w:id="17"/>
+      <w:bookmarkEnd w:id="18"/>
+      <w:bookmarkEnd w:id="19"/>
     </w:p>
     <w:p>
       <w:pPr>
@@ -1562,8 +1571,9 @@
       <w:pPr>
         <w:pStyle w:val="Kop2"/>
       </w:pPr>
-      <w:bookmarkStart w:id="15" w:name="_Toc29370316"/>
-      <w:bookmarkStart w:id="16" w:name="_Toc71714762"/>
+      <w:bookmarkStart w:id="20" w:name="_Toc29370316"/>
+      <w:bookmarkStart w:id="21" w:name="_Toc71714762"/>
+      <w:bookmarkStart w:id="22" w:name="_Toc72221281"/>
       <w:r>
         <w:t>Eisen en wensen (</w:t>
       </w:r>
@@ -1575,8 +1585,9 @@
       <w:r>
         <w:t>)</w:t>
       </w:r>
-      <w:bookmarkEnd w:id="15"/>
-      <w:bookmarkEnd w:id="16"/>
+      <w:bookmarkEnd w:id="20"/>
+      <w:bookmarkEnd w:id="21"/>
+      <w:bookmarkEnd w:id="22"/>
       <w:r>
         <w:t xml:space="preserve"> </w:t>
       </w:r>
@@ -1821,6 +1832,62 @@
         <w:spacing w:after="0"/>
       </w:pPr>
     </w:p>
+    <w:tbl>
+      <w:tblPr>
+        <w:tblStyle w:val="Moscow"/>
+        <w:tblW w:w="0" w:type="auto"/>
+        <w:tblLook w:val="04A0" w:firstRow="1" w:lastRow="0" w:firstColumn="1" w:lastColumn="0" w:noHBand="0" w:noVBand="1"/>
+      </w:tblPr>
+      <w:tblGrid>
+        <w:gridCol w:w="9062"/>
+      </w:tblGrid>
+      <w:tr>
+        <w:trPr>
+          <w:cnfStyle w:val="100000000000" w:firstRow="1" w:lastRow="0" w:firstColumn="0" w:lastColumn="0" w:oddVBand="0" w:evenVBand="0" w:oddHBand="0" w:evenHBand="0" w:firstRowFirstColumn="0" w:firstRowLastColumn="0" w:lastRowFirstColumn="0" w:lastRowLastColumn="0"/>
+        </w:trPr>
+        <w:tc>
+          <w:tcPr>
+            <w:tcW w:w="9062" w:type="dxa"/>
+          </w:tcPr>
+          <w:p>
+            <w:pPr>
+              <w:rPr>
+                <w:b w:val="0"/>
+              </w:rPr>
+            </w:pPr>
+            <w:proofErr w:type="spellStart"/>
+            <w:r>
+              <w:rPr>
+                <w:b w:val="0"/>
+              </w:rPr>
+              <w:t>Could</w:t>
+            </w:r>
+            <w:proofErr w:type="spellEnd"/>
+            <w:r>
+              <w:rPr>
+                <w:b w:val="0"/>
+              </w:rPr>
+              <w:t xml:space="preserve"> have</w:t>
+            </w:r>
+          </w:p>
+        </w:tc>
+      </w:tr>
+      <w:tr>
+        <w:trPr>
+          <w:cnfStyle w:val="000000100000" w:firstRow="0" w:lastRow="0" w:firstColumn="0" w:lastColumn="0" w:oddVBand="0" w:evenVBand="0" w:oddHBand="1" w:evenHBand="0" w:firstRowFirstColumn="0" w:firstRowLastColumn="0" w:lastRowFirstColumn="0" w:lastRowLastColumn="0"/>
+        </w:trPr>
+        <w:tc>
+          <w:tcPr>
+            <w:tcW w:w="9062" w:type="dxa"/>
+          </w:tcPr>
+          <w:p>
+            <w:r>
+              <w:t>Bieropener</w:t>
+            </w:r>
+          </w:p>
+        </w:tc>
+      </w:tr>
+    </w:tbl>
     <w:p>
       <w:pPr>
         <w:spacing w:after="0"/>
@@ -1854,14 +1921,28 @@
               <w:rPr>
                 <w:b w:val="0"/>
               </w:rPr>
-              <w:t>Could</w:t>
+              <w:t>Won’t</w:t>
             </w:r>
             <w:proofErr w:type="spellEnd"/>
             <w:r>
               <w:rPr>
                 <w:b w:val="0"/>
               </w:rPr>
-              <w:t xml:space="preserve"> have</w:t>
+              <w:t xml:space="preserve"> have (</w:t>
+            </w:r>
+            <w:proofErr w:type="spellStart"/>
+            <w:r>
+              <w:rPr>
+                <w:b w:val="0"/>
+              </w:rPr>
+              <w:t>now</w:t>
+            </w:r>
+            <w:proofErr w:type="spellEnd"/>
+            <w:r>
+              <w:rPr>
+                <w:b w:val="0"/>
+              </w:rPr>
+              <w:t>)</w:t>
             </w:r>
           </w:p>
         </w:tc>
@@ -1876,92 +1957,6 @@
           </w:tcPr>
           <w:p>
             <w:r>
-              <w:t>Bieropener</w:t>
-            </w:r>
-          </w:p>
-        </w:tc>
-      </w:tr>
-      <w:tr>
-        <w:trPr>
-          <w:cnfStyle w:val="000000010000" w:firstRow="0" w:lastRow="0" w:firstColumn="0" w:lastColumn="0" w:oddVBand="0" w:evenVBand="0" w:oddHBand="0" w:evenHBand="1" w:firstRowFirstColumn="0" w:firstRowLastColumn="0" w:lastRowFirstColumn="0" w:lastRowLastColumn="0"/>
-        </w:trPr>
-        <w:tc>
-          <w:tcPr>
-            <w:tcW w:w="9062" w:type="dxa"/>
-          </w:tcPr>
-          <w:p/>
-        </w:tc>
-      </w:tr>
-    </w:tbl>
-    <w:p>
-      <w:pPr>
-        <w:spacing w:after="0"/>
-      </w:pPr>
-    </w:p>
-    <w:tbl>
-      <w:tblPr>
-        <w:tblStyle w:val="Moscow"/>
-        <w:tblW w:w="0" w:type="auto"/>
-        <w:tblLook w:val="04A0" w:firstRow="1" w:lastRow="0" w:firstColumn="1" w:lastColumn="0" w:noHBand="0" w:noVBand="1"/>
-      </w:tblPr>
-      <w:tblGrid>
-        <w:gridCol w:w="9062"/>
-      </w:tblGrid>
-      <w:tr>
-        <w:trPr>
-          <w:cnfStyle w:val="100000000000" w:firstRow="1" w:lastRow="0" w:firstColumn="0" w:lastColumn="0" w:oddVBand="0" w:evenVBand="0" w:oddHBand="0" w:evenHBand="0" w:firstRowFirstColumn="0" w:firstRowLastColumn="0" w:lastRowFirstColumn="0" w:lastRowLastColumn="0"/>
-        </w:trPr>
-        <w:tc>
-          <w:tcPr>
-            <w:tcW w:w="9062" w:type="dxa"/>
-          </w:tcPr>
-          <w:p>
-            <w:pPr>
-              <w:rPr>
-                <w:b w:val="0"/>
-              </w:rPr>
-            </w:pPr>
-            <w:proofErr w:type="spellStart"/>
-            <w:r>
-              <w:rPr>
-                <w:b w:val="0"/>
-              </w:rPr>
-              <w:t>Won’t</w:t>
-            </w:r>
-            <w:proofErr w:type="spellEnd"/>
-            <w:r>
-              <w:rPr>
-                <w:b w:val="0"/>
-              </w:rPr>
-              <w:t xml:space="preserve"> have (</w:t>
-            </w:r>
-            <w:proofErr w:type="spellStart"/>
-            <w:r>
-              <w:rPr>
-                <w:b w:val="0"/>
-              </w:rPr>
-              <w:t>now</w:t>
-            </w:r>
-            <w:proofErr w:type="spellEnd"/>
-            <w:r>
-              <w:rPr>
-                <w:b w:val="0"/>
-              </w:rPr>
-              <w:t>)</w:t>
-            </w:r>
-          </w:p>
-        </w:tc>
-      </w:tr>
-      <w:tr>
-        <w:trPr>
-          <w:cnfStyle w:val="000000100000" w:firstRow="0" w:lastRow="0" w:firstColumn="0" w:lastColumn="0" w:oddVBand="0" w:evenVBand="0" w:oddHBand="1" w:evenHBand="0" w:firstRowFirstColumn="0" w:firstRowLastColumn="0" w:lastRowFirstColumn="0" w:lastRowLastColumn="0"/>
-        </w:trPr>
-        <w:tc>
-          <w:tcPr>
-            <w:tcW w:w="9062" w:type="dxa"/>
-          </w:tcPr>
-          <w:p>
-            <w:r>
               <w:t>Stroom door middel van kernfusie</w:t>
             </w:r>
           </w:p>
@@ -1987,7 +1982,7 @@
       <w:pPr>
         <w:pStyle w:val="Kop2"/>
       </w:pPr>
-      <w:bookmarkStart w:id="17" w:name="_Toc29370317"/>
+      <w:bookmarkStart w:id="23" w:name="_Toc29370317"/>
     </w:p>
     <w:p>
       <w:pPr>
@@ -2007,7 +2002,8 @@
       <w:pPr>
         <w:pStyle w:val="Kop2"/>
       </w:pPr>
-      <w:bookmarkStart w:id="18" w:name="_Toc71714763"/>
+      <w:bookmarkStart w:id="24" w:name="_Toc71714763"/>
+      <w:bookmarkStart w:id="25" w:name="_Toc72221282"/>
       <w:r>
         <w:lastRenderedPageBreak/>
         <w:t xml:space="preserve">Impact voor de </w:t>
@@ -2018,69 +2014,96 @@
       <w:r>
         <w:t>en binnen de organisatie van de opdrachtgever</w:t>
       </w:r>
-      <w:bookmarkEnd w:id="17"/>
-      <w:bookmarkEnd w:id="18"/>
+      <w:bookmarkEnd w:id="23"/>
+      <w:bookmarkEnd w:id="24"/>
+      <w:bookmarkEnd w:id="25"/>
     </w:p>
     <w:p>
       <w:pPr>
+        <w:pStyle w:val="SPLinfo"/>
         <w:spacing w:after="0"/>
+        <w:rPr>
+          <w:i w:val="0"/>
+          <w:iCs w:val="0"/>
+        </w:rPr>
       </w:pPr>
       <w:r>
-        <w:t xml:space="preserve">Voor het bedrijf verandert er dat mensen nu niet </w:t>
+        <w:rPr>
+          <w:i w:val="0"/>
+          <w:iCs w:val="0"/>
+        </w:rPr>
+        <w:t>Ze hoeven nu niet de hele tijd hun telefoon bij de hand te hebben. Ze kunnen dan namelijk allemaal een Smart Mirror hebben die ze kunnen connecten met hun telefoon.</w:t>
       </w:r>
     </w:p>
     <w:p>
       <w:pPr>
         <w:pStyle w:val="SPLinfo"/>
         <w:spacing w:after="0"/>
+        <w:rPr>
+          <w:i w:val="0"/>
+          <w:iCs w:val="0"/>
+        </w:rPr>
       </w:pPr>
       <w:r>
-        <w:t>In deze paragraaf wordt beschreven wat de voor- en nadelen zijn voor de organisatie van het gerealiseerde product. Wat verandert er voor de organisatie en de bedrijfsvoering van het bedrijf zodra de gerealiseerde applicatie in gebruik wordt genomen?</w:t>
+        <w:rPr>
+          <w:i w:val="0"/>
+          <w:iCs w:val="0"/>
+        </w:rPr>
+        <w:t>Je hebt wifi nodig. Mensen kunnen ook de hele tijd kijken of ze er nog goed uit zien.</w:t>
       </w:r>
     </w:p>
     <w:p>
       <w:pPr>
+        <w:pStyle w:val="SPLinfo"/>
+        <w:spacing w:after="0"/>
+        <w:rPr>
+          <w:i w:val="0"/>
+          <w:iCs w:val="0"/>
+        </w:rPr>
+      </w:pPr>
+      <w:r>
+        <w:rPr>
+          <w:i w:val="0"/>
+          <w:iCs w:val="0"/>
+        </w:rPr>
+        <w:t>Door ons product weten mensen waar ze ergens moeten zijn en hoe laat. Als ze bijvoorbeeld een meeting hebben of een afspraak met een klant.</w:t>
+      </w:r>
+    </w:p>
+    <w:p>
+      <w:pPr>
         <w:pStyle w:val="Kop2"/>
       </w:pPr>
-      <w:bookmarkStart w:id="19" w:name="_Toc29370318"/>
-      <w:bookmarkStart w:id="20" w:name="_Toc71714764"/>
+      <w:bookmarkStart w:id="26" w:name="_Toc29370318"/>
+      <w:bookmarkStart w:id="27" w:name="_Toc71714764"/>
+      <w:bookmarkStart w:id="28" w:name="_Toc72221283"/>
       <w:r>
         <w:t>Advies over te realiseren oplossing</w:t>
       </w:r>
-      <w:bookmarkEnd w:id="19"/>
-      <w:bookmarkEnd w:id="20"/>
+      <w:bookmarkEnd w:id="26"/>
+      <w:bookmarkEnd w:id="27"/>
+      <w:bookmarkEnd w:id="28"/>
     </w:p>
     <w:p>
       <w:pPr>
         <w:spacing w:after="0"/>
       </w:pPr>
-    </w:p>
-    <w:p>
-      <w:pPr>
-        <w:pStyle w:val="SPLinfo"/>
-        <w:spacing w:after="0"/>
-      </w:pPr>
       <w:r>
-        <w:t>In deze paragraaf wordt omschreven en beargumenteerd wat de beste oplossing is voor het probleem van de opdrachtgever. Voorbeelden van argumenten zijn</w:t>
-      </w:r>
-      <w:r>
-        <w:t>:</w:t>
-      </w:r>
-      <w:r>
-        <w:t xml:space="preserve"> de doelgroep en het gebruik van de applicatie, de veiligheid van het product.</w:t>
+        <w:t>De werknemers kwamen vaak te laat, doordat ze de afspraken of meetings vergaten.</w:t>
       </w:r>
     </w:p>
     <w:p>
       <w:pPr>
         <w:pStyle w:val="Kop1"/>
       </w:pPr>
-      <w:bookmarkStart w:id="21" w:name="_Toc29370319"/>
-      <w:bookmarkStart w:id="22" w:name="_Toc71714765"/>
+      <w:bookmarkStart w:id="29" w:name="_Toc29370319"/>
+      <w:bookmarkStart w:id="30" w:name="_Toc71714765"/>
+      <w:bookmarkStart w:id="31" w:name="_Toc72221284"/>
       <w:r>
         <w:t>Akkoord opdrachtgever</w:t>
       </w:r>
-      <w:bookmarkEnd w:id="21"/>
-      <w:bookmarkEnd w:id="22"/>
+      <w:bookmarkEnd w:id="29"/>
+      <w:bookmarkEnd w:id="30"/>
+      <w:bookmarkEnd w:id="31"/>
     </w:p>
     <w:p>
       <w:pPr>
@@ -2121,7 +2144,13 @@
           <w:p>
             <w:pPr>
               <w:pStyle w:val="Geenafstand"/>
+              <w:tabs>
+                <w:tab w:val="left" w:pos="1056"/>
+              </w:tabs>
             </w:pPr>
+            <w:r>
+              <w:t>Stijn van Gemert</w:t>
+            </w:r>
           </w:p>
         </w:tc>
       </w:tr>
@@ -4976,36 +5005,6 @@
     </w:docPart>
     <w:docPart>
       <w:docPartPr>
-        <w:name w:val="03F049DFDB4247E094335B201CA07ED9"/>
-        <w:category>
-          <w:name w:val="Algemeen"/>
-          <w:gallery w:val="placeholder"/>
-        </w:category>
-        <w:types>
-          <w:type w:val="bbPlcHdr"/>
-        </w:types>
-        <w:behaviors>
-          <w:behavior w:val="content"/>
-        </w:behaviors>
-        <w:guid w:val="{F0BD0255-E47F-4E10-9011-80484384DD84}"/>
-      </w:docPartPr>
-      <w:docPartBody>
-        <w:p>
-          <w:pPr>
-            <w:pStyle w:val="03F049DFDB4247E094335B201CA07ED9"/>
-          </w:pPr>
-          <w:r>
-            <w:rPr>
-              <w:rStyle w:val="Tekstvantijdelijkeaanduiding"/>
-              <w:lang w:val="en-US"/>
-            </w:rPr>
-            <w:t>Click or tap here to enter text.</w:t>
-          </w:r>
-        </w:p>
-      </w:docPartBody>
-    </w:docPart>
-    <w:docPart>
-      <w:docPartPr>
         <w:name w:val="940A435A36E9464FAC471935C1707B27"/>
         <w:category>
           <w:name w:val="Algemeen"/>
@@ -5139,7 +5138,9 @@
   </w:compat>
   <w:rsids>
     <w:rsidRoot w:val="00535E00"/>
+    <w:rsid w:val="00246597"/>
     <w:rsid w:val="00535E00"/>
+    <w:rsid w:val="00782DFF"/>
     <w:rsid w:val="007F0E1C"/>
     <w:rsid w:val="00811EF9"/>
   </w:rsids>
@@ -5883,29 +5884,6 @@
 </file>
 
 <file path=customXml/item1.xml><?xml version="1.0" encoding="utf-8"?>
-<?mso-contentType ?>
-<FormTemplates xmlns="http://schemas.microsoft.com/sharepoint/v3/contenttype/forms">
-  <Display>DocumentLibraryForm</Display>
-  <Edit>DocumentLibraryForm</Edit>
-  <New>DocumentLibraryForm</New>
-</FormTemplates>
-</file>
-
-<file path=customXml/item2.xml><?xml version="1.0" encoding="utf-8"?>
-<p:properties xmlns:p="http://schemas.microsoft.com/office/2006/metadata/properties" xmlns:xsi="http://www.w3.org/2001/XMLSchema-instance" xmlns:pc="http://schemas.microsoft.com/office/infopath/2007/PartnerControls">
-  <documentManagement>
-    <jeb5123c558143d5ab1e1526e87a8da0 xmlns="b7e4e9fd-5e36-4299-889f-f6136aff670e">
-      <Terms xmlns="http://schemas.microsoft.com/office/infopath/2007/PartnerControls"/>
-    </jeb5123c558143d5ab1e1526e87a8da0>
-    <_ip_UnifiedCompliancePolicyUIAction xmlns="http://schemas.microsoft.com/sharepoint/v3" xsi:nil="true"/>
-    <_ip_UnifiedCompliancePolicyProperties xmlns="http://schemas.microsoft.com/sharepoint/v3" xsi:nil="true"/>
-    <Cohort xmlns="b7e4e9fd-5e36-4299-889f-f6136aff670e"/>
-    <TaxCatchAll xmlns="fbafb59e-d651-4668-8e65-f7f85ceca18b"/>
-  </documentManagement>
-</p:properties>
-</file>
-
-<file path=customXml/item3.xml><?xml version="1.0" encoding="utf-8"?>
 <ct:contentTypeSchema xmlns:ct="http://schemas.microsoft.com/office/2006/metadata/contentType" xmlns:ma="http://schemas.microsoft.com/office/2006/metadata/properties/metaAttributes" ct:_="" ma:_="" ma:contentTypeName="Document" ma:contentTypeID="0x0101000C5151218AB56640BDBA68249A073511" ma:contentTypeVersion="23" ma:contentTypeDescription="Een nieuw document maken." ma:contentTypeScope="" ma:versionID="a1da3f48426d5c2cead333d31125cb2a">
   <xsd:schema xmlns:xsd="http://www.w3.org/2001/XMLSchema" xmlns:xs="http://www.w3.org/2001/XMLSchema" xmlns:p="http://schemas.microsoft.com/office/2006/metadata/properties" xmlns:ns1="http://schemas.microsoft.com/sharepoint/v3" xmlns:ns2="b7e4e9fd-5e36-4299-889f-f6136aff670e" xmlns:ns3="fbafb59e-d651-4668-8e65-f7f85ceca18b" targetNamespace="http://schemas.microsoft.com/office/2006/metadata/properties" ma:root="true" ma:fieldsID="1529523bac735da72c0db022ce5932da" ns1:_="" ns2:_="" ns3:_="">
     <xsd:import namespace="http://schemas.microsoft.com/sharepoint/v3"/>
@@ -6180,31 +6158,34 @@
 </ct:contentTypeSchema>
 </file>
 
-<file path=customXml/item4.xml><?xml version="1.0" encoding="utf-8"?>
+<file path=customXml/item2.xml><?xml version="1.0" encoding="utf-8"?>
 <b:Sources xmlns:b="http://schemas.openxmlformats.org/officeDocument/2006/bibliography" xmlns="http://schemas.openxmlformats.org/officeDocument/2006/bibliography" SelectedStyle="\APASixthEditionOfficeOnline.xsl" StyleName="APA" Version="6"/>
 </file>
 
-<file path=customXml/itemProps1.xml><?xml version="1.0" encoding="utf-8"?>
-<ds:datastoreItem xmlns:ds="http://schemas.openxmlformats.org/officeDocument/2006/customXml" ds:itemID="{0A40A84B-351E-4840-98F4-E589742AB4BD}">
-  <ds:schemaRefs>
-    <ds:schemaRef ds:uri="http://schemas.microsoft.com/sharepoint/v3/contenttype/forms"/>
-  </ds:schemaRefs>
-</ds:datastoreItem>
+<file path=customXml/item3.xml><?xml version="1.0" encoding="utf-8"?>
+<?mso-contentType ?>
+<FormTemplates xmlns="http://schemas.microsoft.com/sharepoint/v3/contenttype/forms">
+  <Display>DocumentLibraryForm</Display>
+  <Edit>DocumentLibraryForm</Edit>
+  <New>DocumentLibraryForm</New>
+</FormTemplates>
 </file>
 
-<file path=customXml/itemProps2.xml><?xml version="1.0" encoding="utf-8"?>
-<ds:datastoreItem xmlns:ds="http://schemas.openxmlformats.org/officeDocument/2006/customXml" ds:itemID="{7F26A801-F9B6-4CC3-B424-63B0B431BCCF}">
-  <ds:schemaRefs>
-    <ds:schemaRef ds:uri="http://schemas.microsoft.com/office/2006/metadata/properties"/>
-    <ds:schemaRef ds:uri="http://schemas.microsoft.com/office/infopath/2007/PartnerControls"/>
-    <ds:schemaRef ds:uri="b7e4e9fd-5e36-4299-889f-f6136aff670e"/>
-    <ds:schemaRef ds:uri="http://schemas.microsoft.com/sharepoint/v3"/>
-    <ds:schemaRef ds:uri="fbafb59e-d651-4668-8e65-f7f85ceca18b"/>
-  </ds:schemaRefs>
-</ds:datastoreItem>
+<file path=customXml/item4.xml><?xml version="1.0" encoding="utf-8"?>
+<p:properties xmlns:p="http://schemas.microsoft.com/office/2006/metadata/properties" xmlns:xsi="http://www.w3.org/2001/XMLSchema-instance" xmlns:pc="http://schemas.microsoft.com/office/infopath/2007/PartnerControls">
+  <documentManagement>
+    <jeb5123c558143d5ab1e1526e87a8da0 xmlns="b7e4e9fd-5e36-4299-889f-f6136aff670e">
+      <Terms xmlns="http://schemas.microsoft.com/office/infopath/2007/PartnerControls"/>
+    </jeb5123c558143d5ab1e1526e87a8da0>
+    <_ip_UnifiedCompliancePolicyUIAction xmlns="http://schemas.microsoft.com/sharepoint/v3" xsi:nil="true"/>
+    <_ip_UnifiedCompliancePolicyProperties xmlns="http://schemas.microsoft.com/sharepoint/v3" xsi:nil="true"/>
+    <Cohort xmlns="b7e4e9fd-5e36-4299-889f-f6136aff670e"/>
+    <TaxCatchAll xmlns="fbafb59e-d651-4668-8e65-f7f85ceca18b"/>
+  </documentManagement>
+</p:properties>
 </file>
 
-<file path=customXml/itemProps3.xml><?xml version="1.0" encoding="utf-8"?>
+<file path=customXml/itemProps1.xml><?xml version="1.0" encoding="utf-8"?>
 <ds:datastoreItem xmlns:ds="http://schemas.openxmlformats.org/officeDocument/2006/customXml" ds:itemID="{966BA2B5-2B87-469B-ADD1-FCCAC2D2772F}">
   <ds:schemaRefs>
     <ds:schemaRef ds:uri="http://schemas.microsoft.com/office/2006/metadata/contentType"/>
@@ -6224,10 +6205,30 @@
 </ds:datastoreItem>
 </file>
 
-<file path=customXml/itemProps4.xml><?xml version="1.0" encoding="utf-8"?>
+<file path=customXml/itemProps2.xml><?xml version="1.0" encoding="utf-8"?>
 <ds:datastoreItem xmlns:ds="http://schemas.openxmlformats.org/officeDocument/2006/customXml" ds:itemID="{84AE4575-E7F0-4318-B2EF-06FA8A886BE0}">
   <ds:schemaRefs>
     <ds:schemaRef ds:uri="http://schemas.openxmlformats.org/officeDocument/2006/bibliography"/>
   </ds:schemaRefs>
 </ds:datastoreItem>
+</file>
+
+<file path=customXml/itemProps3.xml><?xml version="1.0" encoding="utf-8"?>
+<ds:datastoreItem xmlns:ds="http://schemas.openxmlformats.org/officeDocument/2006/customXml" ds:itemID="{0A40A84B-351E-4840-98F4-E589742AB4BD}">
+  <ds:schemaRefs>
+    <ds:schemaRef ds:uri="http://schemas.microsoft.com/sharepoint/v3/contenttype/forms"/>
+  </ds:schemaRefs>
+</ds:datastoreItem>
+</file>
+
+<file path=customXml/itemProps4.xml><?xml version="1.0" encoding="utf-8"?>
+<ds:datastoreItem xmlns:ds="http://schemas.openxmlformats.org/officeDocument/2006/customXml" ds:itemID="{7F26A801-F9B6-4CC3-B424-63B0B431BCCF}">
+  <ds:schemaRefs>
+    <ds:schemaRef ds:uri="http://schemas.microsoft.com/office/2006/metadata/properties"/>
+    <ds:schemaRef ds:uri="http://schemas.microsoft.com/office/infopath/2007/PartnerControls"/>
+    <ds:schemaRef ds:uri="b7e4e9fd-5e36-4299-889f-f6136aff670e"/>
+    <ds:schemaRef ds:uri="http://schemas.microsoft.com/sharepoint/v3"/>
+    <ds:schemaRef ds:uri="fbafb59e-d651-4668-8e65-f7f85ceca18b"/>
+  </ds:schemaRefs>
+</ds:datastoreItem>
 </file>
--- a/Documentatie/SupperCooleSchoolProjectenBV-INC. - Programma van eisen.docx
+++ b/Documentatie/SupperCooleSchoolProjectenBV-INC. - Programma van eisen.docx
@@ -32,19 +32,9 @@
         </w:sdtPr>
         <w:sdtEndPr/>
         <w:sdtContent>
-          <w:proofErr w:type="spellStart"/>
           <w:r>
-            <w:t>SupperCoole</w:t>
+            <w:t>SupperCoole Smartmirror</w:t>
           </w:r>
-          <w:proofErr w:type="spellEnd"/>
-          <w:r>
-            <w:t xml:space="preserve"> </w:t>
-          </w:r>
-          <w:proofErr w:type="spellStart"/>
-          <w:r>
-            <w:t>Smartmirror</w:t>
-          </w:r>
-          <w:proofErr w:type="spellEnd"/>
         </w:sdtContent>
       </w:sdt>
     </w:p>
@@ -100,7 +90,10 @@
               </w:rPr>
             </w:pPr>
             <w:r>
-              <w:t>1.0</w:t>
+              <w:t>2</w:t>
+            </w:r>
+            <w:r>
+              <w:t>.0</w:t>
             </w:r>
           </w:p>
         </w:tc>
@@ -150,13 +143,8 @@
             </w:sdt>
             <w:bookmarkEnd w:id="0"/>
             <w:r>
-              <w:t xml:space="preserve">Bram </w:t>
-            </w:r>
-            <w:proofErr w:type="spellStart"/>
-            <w:r>
-              <w:t>Meeuwissen</w:t>
-            </w:r>
-            <w:proofErr w:type="spellEnd"/>
+              <w:t>Bram Meeuwissen</w:t>
+            </w:r>
             <w:r>
               <w:t>,</w:t>
             </w:r>
@@ -438,13 +426,13 @@
       <w:tr>
         <w:tc>
           <w:tcPr>
+            <w:cnfStyle w:val="001000000000" w:firstRow="0" w:lastRow="0" w:firstColumn="1" w:lastColumn="0" w:oddVBand="0" w:evenVBand="0" w:oddHBand="0" w:evenHBand="0" w:firstRowFirstColumn="0" w:firstRowLastColumn="0" w:lastRowFirstColumn="0" w:lastRowLastColumn="0"/>
             <w:tcW w:w="1356" w:type="dxa"/>
           </w:tcPr>
           <w:p>
             <w:pPr>
               <w:pStyle w:val="Geenafstand"/>
               <w:jc w:val="center"/>
-              <w:cnfStyle w:val="001000000000" w:firstRow="0" w:lastRow="0" w:firstColumn="1" w:lastColumn="0" w:oddVBand="0" w:evenVBand="0" w:oddHBand="0" w:evenHBand="0" w:firstRowFirstColumn="0" w:firstRowLastColumn="0" w:lastRowFirstColumn="0" w:lastRowLastColumn="0"/>
               <w:rPr>
                 <w:b w:val="0"/>
               </w:rPr>
@@ -465,6 +453,7 @@
             <w:pPr>
               <w:pStyle w:val="Geenafstand"/>
               <w:jc w:val="center"/>
+              <w:cnfStyle w:val="000000000000" w:firstRow="0" w:lastRow="0" w:firstColumn="0" w:lastColumn="0" w:oddVBand="0" w:evenVBand="0" w:oddHBand="0" w:evenHBand="0" w:firstRowFirstColumn="0" w:firstRowLastColumn="0" w:lastRowFirstColumn="0" w:lastRowLastColumn="0"/>
             </w:pPr>
             <w:r>
               <w:t>0.2</w:t>
@@ -478,6 +467,7 @@
           <w:p>
             <w:pPr>
               <w:pStyle w:val="Geenafstand"/>
+              <w:cnfStyle w:val="000000000000" w:firstRow="0" w:lastRow="0" w:firstColumn="0" w:lastColumn="0" w:oddVBand="0" w:evenVBand="0" w:oddHBand="0" w:evenHBand="0" w:firstRowFirstColumn="0" w:firstRowLastColumn="0" w:lastRowFirstColumn="0" w:lastRowLastColumn="0"/>
             </w:pPr>
             <w:r>
               <w:t>Juriën</w:t>
@@ -491,6 +481,7 @@
           <w:p>
             <w:pPr>
               <w:pStyle w:val="Geenafstand"/>
+              <w:cnfStyle w:val="000000000000" w:firstRow="0" w:lastRow="0" w:firstColumn="0" w:lastColumn="0" w:oddVBand="0" w:evenVBand="0" w:oddHBand="0" w:evenHBand="0" w:firstRowFirstColumn="0" w:firstRowLastColumn="0" w:lastRowFirstColumn="0" w:lastRowLastColumn="0"/>
             </w:pPr>
             <w:r>
               <w:t>Aangevuld en bij gevuld</w:t>
@@ -548,7 +539,13 @@
               <w:cnfStyle w:val="000000100000" w:firstRow="0" w:lastRow="0" w:firstColumn="0" w:lastColumn="0" w:oddVBand="0" w:evenVBand="0" w:oddHBand="1" w:evenHBand="0" w:firstRowFirstColumn="0" w:firstRowLastColumn="0" w:lastRowFirstColumn="0" w:lastRowLastColumn="0"/>
             </w:pPr>
             <w:r>
-              <w:t>Jurién</w:t>
+              <w:t>Juri</w:t>
+            </w:r>
+            <w:r>
+              <w:t>ë</w:t>
+            </w:r>
+            <w:r>
+              <w:t>n</w:t>
             </w:r>
           </w:p>
         </w:tc>
@@ -581,6 +578,12 @@
                 <w:b w:val="0"/>
               </w:rPr>
             </w:pPr>
+            <w:r>
+              <w:rPr>
+                <w:b w:val="0"/>
+              </w:rPr>
+              <w:t>2021-05-20</w:t>
+            </w:r>
           </w:p>
         </w:tc>
         <w:tc>
@@ -593,6 +596,9 @@
               <w:jc w:val="center"/>
               <w:cnfStyle w:val="000000000000" w:firstRow="0" w:lastRow="0" w:firstColumn="0" w:lastColumn="0" w:oddVBand="0" w:evenVBand="0" w:oddHBand="0" w:evenHBand="0" w:firstRowFirstColumn="0" w:firstRowLastColumn="0" w:lastRowFirstColumn="0" w:lastRowLastColumn="0"/>
             </w:pPr>
+            <w:r>
+              <w:t>2.0</w:t>
+            </w:r>
           </w:p>
         </w:tc>
         <w:tc>
@@ -604,6 +610,9 @@
               <w:pStyle w:val="Geenafstand"/>
               <w:cnfStyle w:val="000000000000" w:firstRow="0" w:lastRow="0" w:firstColumn="0" w:lastColumn="0" w:oddVBand="0" w:evenVBand="0" w:oddHBand="0" w:evenHBand="0" w:firstRowFirstColumn="0" w:firstRowLastColumn="0" w:lastRowFirstColumn="0" w:lastRowLastColumn="0"/>
             </w:pPr>
+            <w:r>
+              <w:t>Juriën</w:t>
+            </w:r>
           </w:p>
         </w:tc>
         <w:tc>
@@ -615,6 +624,9 @@
               <w:pStyle w:val="Geenafstand"/>
               <w:cnfStyle w:val="000000000000" w:firstRow="0" w:lastRow="0" w:firstColumn="0" w:lastColumn="0" w:oddVBand="0" w:evenVBand="0" w:oddHBand="0" w:evenHBand="0" w:firstRowFirstColumn="0" w:firstRowLastColumn="0" w:lastRowFirstColumn="0" w:lastRowLastColumn="0"/>
             </w:pPr>
+            <w:r>
+              <w:t>Aanpassing van MoSCoW lijst</w:t>
+            </w:r>
           </w:p>
         </w:tc>
       </w:tr>
@@ -1461,15 +1473,7 @@
         <w:t xml:space="preserve"> </w:t>
       </w:r>
       <w:r>
-        <w:t xml:space="preserve">Daarnaast zal dit document op een heldere manier, via de </w:t>
-      </w:r>
-      <w:proofErr w:type="spellStart"/>
-      <w:r>
-        <w:t>MoSCoW</w:t>
-      </w:r>
-      <w:proofErr w:type="spellEnd"/>
-      <w:r>
-        <w:t xml:space="preserve"> methodiek, de wensen </w:t>
+        <w:t xml:space="preserve">Daarnaast zal dit document op een heldere manier, via de MoSCoW methodiek, de wensen </w:t>
       </w:r>
       <w:r>
         <w:t xml:space="preserve">en </w:t>
@@ -1575,15 +1579,7 @@
       <w:bookmarkStart w:id="21" w:name="_Toc71714762"/>
       <w:bookmarkStart w:id="22" w:name="_Toc72221281"/>
       <w:r>
-        <w:t>Eisen en wensen (</w:t>
-      </w:r>
-      <w:proofErr w:type="spellStart"/>
-      <w:r>
-        <w:t>MoSCoW</w:t>
-      </w:r>
-      <w:proofErr w:type="spellEnd"/>
-      <w:r>
-        <w:t>)</w:t>
+        <w:t>Eisen en wensen (MoSCoW)</w:t>
       </w:r>
       <w:bookmarkEnd w:id="20"/>
       <w:bookmarkEnd w:id="21"/>
@@ -1639,7 +1635,7 @@
           </w:tcPr>
           <w:p>
             <w:r>
-              <w:t>Bedienbaar via een website</w:t>
+              <w:t>Dynamic Modules</w:t>
             </w:r>
           </w:p>
         </w:tc>
@@ -1654,18 +1650,7 @@
           </w:tcPr>
           <w:p>
             <w:r>
-              <w:t xml:space="preserve">Code op </w:t>
-            </w:r>
-            <w:proofErr w:type="spellStart"/>
-            <w:r>
-              <w:t>R</w:t>
-            </w:r>
-            <w:r>
-              <w:t>aspberry</w:t>
-            </w:r>
-            <w:proofErr w:type="spellEnd"/>
-            <w:r>
-              <w:t xml:space="preserve"> pi</w:t>
+              <w:t>Alexa</w:t>
             </w:r>
           </w:p>
         </w:tc>
@@ -1680,7 +1665,7 @@
           </w:tcPr>
           <w:p>
             <w:r>
-              <w:t>Kan geluid afspelen</w:t>
+              <w:t>Calender Week</w:t>
             </w:r>
           </w:p>
         </w:tc>
@@ -1695,7 +1680,52 @@
           </w:tcPr>
           <w:p>
             <w:r>
-              <w:t>Tijd weergeven</w:t>
+              <w:t>Jokes</w:t>
+            </w:r>
+          </w:p>
+        </w:tc>
+      </w:tr>
+      <w:tr>
+        <w:trPr>
+          <w:cnfStyle w:val="000000100000" w:firstRow="0" w:lastRow="0" w:firstColumn="0" w:lastColumn="0" w:oddVBand="0" w:evenVBand="0" w:oddHBand="1" w:evenHBand="0" w:firstRowFirstColumn="0" w:firstRowLastColumn="0" w:lastRowFirstColumn="0" w:lastRowLastColumn="0"/>
+        </w:trPr>
+        <w:tc>
+          <w:tcPr>
+            <w:tcW w:w="9062" w:type="dxa"/>
+          </w:tcPr>
+          <w:p>
+            <w:r>
+              <w:t>On Screen Menu</w:t>
+            </w:r>
+          </w:p>
+        </w:tc>
+      </w:tr>
+      <w:tr>
+        <w:trPr>
+          <w:cnfStyle w:val="000000010000" w:firstRow="0" w:lastRow="0" w:firstColumn="0" w:lastColumn="0" w:oddVBand="0" w:evenVBand="0" w:oddHBand="0" w:evenHBand="1" w:firstRowFirstColumn="0" w:firstRowLastColumn="0" w:lastRowFirstColumn="0" w:lastRowLastColumn="0"/>
+        </w:trPr>
+        <w:tc>
+          <w:tcPr>
+            <w:tcW w:w="9062" w:type="dxa"/>
+          </w:tcPr>
+          <w:p>
+            <w:r>
+              <w:t>Profile Switcher</w:t>
+            </w:r>
+          </w:p>
+        </w:tc>
+      </w:tr>
+      <w:tr>
+        <w:trPr>
+          <w:cnfStyle w:val="000000100000" w:firstRow="0" w:lastRow="0" w:firstColumn="0" w:lastColumn="0" w:oddVBand="0" w:evenVBand="0" w:oddHBand="1" w:evenHBand="0" w:firstRowFirstColumn="0" w:firstRowLastColumn="0" w:lastRowFirstColumn="0" w:lastRowLastColumn="0"/>
+        </w:trPr>
+        <w:tc>
+          <w:tcPr>
+            <w:tcW w:w="9062" w:type="dxa"/>
+          </w:tcPr>
+          <w:p>
+            <w:r>
+              <w:t>Facial Regonition</w:t>
             </w:r>
           </w:p>
         </w:tc>
@@ -1729,19 +1759,11 @@
                 <w:b w:val="0"/>
               </w:rPr>
             </w:pPr>
-            <w:proofErr w:type="spellStart"/>
             <w:r>
               <w:rPr>
                 <w:b w:val="0"/>
               </w:rPr>
-              <w:t>Should</w:t>
-            </w:r>
-            <w:proofErr w:type="spellEnd"/>
-            <w:r>
-              <w:rPr>
-                <w:b w:val="0"/>
-              </w:rPr>
-              <w:t xml:space="preserve"> have</w:t>
+              <w:t>Should have</w:t>
             </w:r>
           </w:p>
         </w:tc>
@@ -1756,7 +1778,7 @@
           </w:tcPr>
           <w:p>
             <w:r>
-              <w:t>Stem/Gezicht herkenning</w:t>
+              <w:t>3Day Forecast</w:t>
             </w:r>
           </w:p>
         </w:tc>
@@ -1770,13 +1792,8 @@
             <w:tcW w:w="9062" w:type="dxa"/>
           </w:tcPr>
           <w:p>
-            <w:proofErr w:type="spellStart"/>
-            <w:r>
-              <w:t>Customizable</w:t>
-            </w:r>
-            <w:proofErr w:type="spellEnd"/>
-            <w:r>
-              <w:t xml:space="preserve"> UI</w:t>
+            <w:r>
+              <w:t>Bitcoin Portofolio</w:t>
             </w:r>
           </w:p>
         </w:tc>
@@ -1791,7 +1808,7 @@
           </w:tcPr>
           <w:p>
             <w:r>
-              <w:t>Timer starten, stoppen en annuleren</w:t>
+              <w:t>Currency Arg</w:t>
             </w:r>
           </w:p>
         </w:tc>
@@ -1806,7 +1823,7 @@
           </w:tcPr>
           <w:p>
             <w:r>
-              <w:t>Wekkers af laten gaan</w:t>
+              <w:t>Google Maps Tracking</w:t>
             </w:r>
           </w:p>
         </w:tc>
@@ -1821,7 +1838,22 @@
           </w:tcPr>
           <w:p>
             <w:r>
-              <w:t>Informatie uit een database</w:t>
+              <w:t>MP3 Player</w:t>
+            </w:r>
+          </w:p>
+        </w:tc>
+      </w:tr>
+      <w:tr>
+        <w:trPr>
+          <w:cnfStyle w:val="000000010000" w:firstRow="0" w:lastRow="0" w:firstColumn="0" w:lastColumn="0" w:oddVBand="0" w:evenVBand="0" w:oddHBand="0" w:evenHBand="1" w:firstRowFirstColumn="0" w:firstRowLastColumn="0" w:lastRowFirstColumn="0" w:lastRowLastColumn="0"/>
+        </w:trPr>
+        <w:tc>
+          <w:tcPr>
+            <w:tcW w:w="9062" w:type="dxa"/>
+          </w:tcPr>
+          <w:p>
+            <w:r>
+              <w:t>Navigation of Mirror</w:t>
             </w:r>
           </w:p>
         </w:tc>
@@ -1855,19 +1887,11 @@
                 <w:b w:val="0"/>
               </w:rPr>
             </w:pPr>
-            <w:proofErr w:type="spellStart"/>
             <w:r>
               <w:rPr>
                 <w:b w:val="0"/>
               </w:rPr>
-              <w:t>Could</w:t>
-            </w:r>
-            <w:proofErr w:type="spellEnd"/>
-            <w:r>
-              <w:rPr>
-                <w:b w:val="0"/>
-              </w:rPr>
-              <w:t xml:space="preserve"> have</w:t>
+              <w:t>Could have</w:t>
             </w:r>
           </w:p>
         </w:tc>
@@ -1882,7 +1906,157 @@
           </w:tcPr>
           <w:p>
             <w:r>
-              <w:t>Bieropener</w:t>
+              <w:t>Remote</w:t>
+            </w:r>
+          </w:p>
+        </w:tc>
+      </w:tr>
+      <w:tr>
+        <w:trPr>
+          <w:cnfStyle w:val="000000010000" w:firstRow="0" w:lastRow="0" w:firstColumn="0" w:lastColumn="0" w:oddVBand="0" w:evenVBand="0" w:oddHBand="0" w:evenHBand="1" w:firstRowFirstColumn="0" w:firstRowLastColumn="0" w:lastRowFirstColumn="0" w:lastRowLastColumn="0"/>
+        </w:trPr>
+        <w:tc>
+          <w:tcPr>
+            <w:tcW w:w="9062" w:type="dxa"/>
+          </w:tcPr>
+          <w:p>
+            <w:r>
+              <w:t>Air Quality</w:t>
+            </w:r>
+          </w:p>
+        </w:tc>
+      </w:tr>
+      <w:tr>
+        <w:trPr>
+          <w:cnfStyle w:val="000000100000" w:firstRow="0" w:lastRow="0" w:firstColumn="0" w:lastColumn="0" w:oddVBand="0" w:evenVBand="0" w:oddHBand="1" w:evenHBand="0" w:firstRowFirstColumn="0" w:firstRowLastColumn="0" w:lastRowFirstColumn="0" w:lastRowLastColumn="0"/>
+        </w:trPr>
+        <w:tc>
+          <w:tcPr>
+            <w:tcW w:w="9062" w:type="dxa"/>
+          </w:tcPr>
+          <w:p>
+            <w:r>
+              <w:t>COVID 19</w:t>
+            </w:r>
+          </w:p>
+        </w:tc>
+      </w:tr>
+      <w:tr>
+        <w:trPr>
+          <w:cnfStyle w:val="000000010000" w:firstRow="0" w:lastRow="0" w:firstColumn="0" w:lastColumn="0" w:oddVBand="0" w:evenVBand="0" w:oddHBand="0" w:evenHBand="1" w:firstRowFirstColumn="0" w:firstRowLastColumn="0" w:lastRowFirstColumn="0" w:lastRowLastColumn="0"/>
+        </w:trPr>
+        <w:tc>
+          <w:tcPr>
+            <w:tcW w:w="9062" w:type="dxa"/>
+          </w:tcPr>
+          <w:p>
+            <w:r>
+              <w:t>Ecosia Tree Counter</w:t>
+            </w:r>
+          </w:p>
+        </w:tc>
+      </w:tr>
+      <w:tr>
+        <w:trPr>
+          <w:cnfStyle w:val="000000100000" w:firstRow="0" w:lastRow="0" w:firstColumn="0" w:lastColumn="0" w:oddVBand="0" w:evenVBand="0" w:oddHBand="1" w:evenHBand="0" w:firstRowFirstColumn="0" w:firstRowLastColumn="0" w:lastRowFirstColumn="0" w:lastRowLastColumn="0"/>
+        </w:trPr>
+        <w:tc>
+          <w:tcPr>
+            <w:tcW w:w="9062" w:type="dxa"/>
+          </w:tcPr>
+          <w:p>
+            <w:r>
+              <w:t>Google Fit</w:t>
+            </w:r>
+          </w:p>
+        </w:tc>
+      </w:tr>
+      <w:tr>
+        <w:trPr>
+          <w:cnfStyle w:val="000000010000" w:firstRow="0" w:lastRow="0" w:firstColumn="0" w:lastColumn="0" w:oddVBand="0" w:evenVBand="0" w:oddHBand="0" w:evenHBand="1" w:firstRowFirstColumn="0" w:firstRowLastColumn="0" w:lastRowFirstColumn="0" w:lastRowLastColumn="0"/>
+        </w:trPr>
+        <w:tc>
+          <w:tcPr>
+            <w:tcW w:w="9062" w:type="dxa"/>
+          </w:tcPr>
+          <w:p>
+            <w:r>
+              <w:t>Gestures</w:t>
+            </w:r>
+          </w:p>
+        </w:tc>
+      </w:tr>
+      <w:tr>
+        <w:trPr>
+          <w:cnfStyle w:val="000000100000" w:firstRow="0" w:lastRow="0" w:firstColumn="0" w:lastColumn="0" w:oddVBand="0" w:evenVBand="0" w:oddHBand="1" w:evenHBand="0" w:firstRowFirstColumn="0" w:firstRowLastColumn="0" w:lastRowFirstColumn="0" w:lastRowLastColumn="0"/>
+        </w:trPr>
+        <w:tc>
+          <w:tcPr>
+            <w:tcW w:w="9062" w:type="dxa"/>
+          </w:tcPr>
+          <w:p>
+            <w:r>
+              <w:t>My Scoreboard</w:t>
+            </w:r>
+          </w:p>
+        </w:tc>
+      </w:tr>
+      <w:tr>
+        <w:trPr>
+          <w:cnfStyle w:val="000000010000" w:firstRow="0" w:lastRow="0" w:firstColumn="0" w:lastColumn="0" w:oddVBand="0" w:evenVBand="0" w:oddHBand="0" w:evenHBand="1" w:firstRowFirstColumn="0" w:firstRowLastColumn="0" w:lastRowFirstColumn="0" w:lastRowLastColumn="0"/>
+        </w:trPr>
+        <w:tc>
+          <w:tcPr>
+            <w:tcW w:w="9062" w:type="dxa"/>
+          </w:tcPr>
+          <w:p>
+            <w:r>
+              <w:t>NL Departure Times</w:t>
+            </w:r>
+          </w:p>
+        </w:tc>
+      </w:tr>
+      <w:tr>
+        <w:trPr>
+          <w:cnfStyle w:val="000000100000" w:firstRow="0" w:lastRow="0" w:firstColumn="0" w:lastColumn="0" w:oddVBand="0" w:evenVBand="0" w:oddHBand="1" w:evenHBand="0" w:firstRowFirstColumn="0" w:firstRowLastColumn="0" w:lastRowFirstColumn="0" w:lastRowLastColumn="0"/>
+        </w:trPr>
+        <w:tc>
+          <w:tcPr>
+            <w:tcW w:w="9062" w:type="dxa"/>
+          </w:tcPr>
+          <w:p>
+            <w:r>
+              <w:t>On This Day</w:t>
+            </w:r>
+          </w:p>
+        </w:tc>
+      </w:tr>
+      <w:tr>
+        <w:trPr>
+          <w:cnfStyle w:val="000000010000" w:firstRow="0" w:lastRow="0" w:firstColumn="0" w:lastColumn="0" w:oddVBand="0" w:evenVBand="0" w:oddHBand="0" w:evenHBand="1" w:firstRowFirstColumn="0" w:firstRowLastColumn="0" w:lastRowFirstColumn="0" w:lastRowLastColumn="0"/>
+        </w:trPr>
+        <w:tc>
+          <w:tcPr>
+            <w:tcW w:w="9062" w:type="dxa"/>
+          </w:tcPr>
+          <w:p>
+            <w:r>
+              <w:t>Youtube API</w:t>
+            </w:r>
+          </w:p>
+        </w:tc>
+      </w:tr>
+      <w:tr>
+        <w:trPr>
+          <w:cnfStyle w:val="000000100000" w:firstRow="0" w:lastRow="0" w:firstColumn="0" w:lastColumn="0" w:oddVBand="0" w:evenVBand="0" w:oddHBand="1" w:evenHBand="0" w:firstRowFirstColumn="0" w:firstRowLastColumn="0" w:lastRowFirstColumn="0" w:lastRowLastColumn="0"/>
+        </w:trPr>
+        <w:tc>
+          <w:tcPr>
+            <w:tcW w:w="9062" w:type="dxa"/>
+          </w:tcPr>
+          <w:p>
+            <w:r>
+              <w:t>NS Info</w:t>
             </w:r>
           </w:p>
         </w:tc>
@@ -1916,33 +2090,11 @@
                 <w:b w:val="0"/>
               </w:rPr>
             </w:pPr>
-            <w:proofErr w:type="spellStart"/>
             <w:r>
               <w:rPr>
                 <w:b w:val="0"/>
               </w:rPr>
-              <w:t>Won’t</w:t>
-            </w:r>
-            <w:proofErr w:type="spellEnd"/>
-            <w:r>
-              <w:rPr>
-                <w:b w:val="0"/>
-              </w:rPr>
-              <w:t xml:space="preserve"> have (</w:t>
-            </w:r>
-            <w:proofErr w:type="spellStart"/>
-            <w:r>
-              <w:rPr>
-                <w:b w:val="0"/>
-              </w:rPr>
-              <w:t>now</w:t>
-            </w:r>
-            <w:proofErr w:type="spellEnd"/>
-            <w:r>
-              <w:rPr>
-                <w:b w:val="0"/>
-              </w:rPr>
-              <w:t>)</w:t>
+              <w:t>Won’t have (now)</w:t>
             </w:r>
           </w:p>
         </w:tc>
@@ -1957,7 +2109,7 @@
           </w:tcPr>
           <w:p>
             <w:r>
-              <w:t>Stroom door middel van kernfusie</w:t>
+              <w:t>Button</w:t>
             </w:r>
           </w:p>
         </w:tc>
@@ -1972,18 +2124,147 @@
           </w:tcPr>
           <w:p>
             <w:r>
-              <w:t>Gemaakt zijn met 100% gerecycled materiaal.</w:t>
+              <w:t>Canvas</w:t>
+            </w:r>
+          </w:p>
+        </w:tc>
+      </w:tr>
+      <w:tr>
+        <w:trPr>
+          <w:cnfStyle w:val="000000100000" w:firstRow="0" w:lastRow="0" w:firstColumn="0" w:lastColumn="0" w:oddVBand="0" w:evenVBand="0" w:oddHBand="1" w:evenHBand="0" w:firstRowFirstColumn="0" w:firstRowLastColumn="0" w:lastRowFirstColumn="0" w:lastRowLastColumn="0"/>
+        </w:trPr>
+        <w:tc>
+          <w:tcPr>
+            <w:tcW w:w="9062" w:type="dxa"/>
+          </w:tcPr>
+          <w:p>
+            <w:r>
+              <w:t>Geo Tracking</w:t>
+            </w:r>
+          </w:p>
+        </w:tc>
+      </w:tr>
+      <w:tr>
+        <w:trPr>
+          <w:cnfStyle w:val="000000010000" w:firstRow="0" w:lastRow="0" w:firstColumn="0" w:lastColumn="0" w:oddVBand="0" w:evenVBand="0" w:oddHBand="0" w:evenHBand="1" w:firstRowFirstColumn="0" w:firstRowLastColumn="0" w:lastRowFirstColumn="0" w:lastRowLastColumn="0"/>
+        </w:trPr>
+        <w:tc>
+          <w:tcPr>
+            <w:tcW w:w="9062" w:type="dxa"/>
+          </w:tcPr>
+          <w:p>
+            <w:r>
+              <w:t>Google Route</w:t>
+            </w:r>
+          </w:p>
+        </w:tc>
+      </w:tr>
+      <w:tr>
+        <w:trPr>
+          <w:cnfStyle w:val="000000100000" w:firstRow="0" w:lastRow="0" w:firstColumn="0" w:lastColumn="0" w:oddVBand="0" w:evenVBand="0" w:oddHBand="1" w:evenHBand="0" w:firstRowFirstColumn="0" w:firstRowLastColumn="0" w:lastRowFirstColumn="0" w:lastRowLastColumn="0"/>
+        </w:trPr>
+        <w:tc>
+          <w:tcPr>
+            <w:tcW w:w="9062" w:type="dxa"/>
+          </w:tcPr>
+          <w:p>
+            <w:r>
+              <w:t>Google Assistant</w:t>
+            </w:r>
+          </w:p>
+        </w:tc>
+      </w:tr>
+      <w:tr>
+        <w:trPr>
+          <w:cnfStyle w:val="000000010000" w:firstRow="0" w:lastRow="0" w:firstColumn="0" w:lastColumn="0" w:oddVBand="0" w:evenVBand="0" w:oddHBand="0" w:evenHBand="1" w:firstRowFirstColumn="0" w:firstRowLastColumn="0" w:lastRowFirstColumn="0" w:lastRowLastColumn="0"/>
+        </w:trPr>
+        <w:tc>
+          <w:tcPr>
+            <w:tcW w:w="9062" w:type="dxa"/>
+          </w:tcPr>
+          <w:p>
+            <w:r>
+              <w:t>Notification Trigger</w:t>
+            </w:r>
+          </w:p>
+        </w:tc>
+      </w:tr>
+      <w:tr>
+        <w:trPr>
+          <w:cnfStyle w:val="000000100000" w:firstRow="0" w:lastRow="0" w:firstColumn="0" w:lastColumn="0" w:oddVBand="0" w:evenVBand="0" w:oddHBand="1" w:evenHBand="0" w:firstRowFirstColumn="0" w:firstRowLastColumn="0" w:lastRowFirstColumn="0" w:lastRowLastColumn="0"/>
+        </w:trPr>
+        <w:tc>
+          <w:tcPr>
+            <w:tcW w:w="9062" w:type="dxa"/>
+          </w:tcPr>
+          <w:p>
+            <w:r>
+              <w:t>Weekly Schedule</w:t>
+            </w:r>
+          </w:p>
+        </w:tc>
+      </w:tr>
+      <w:tr>
+        <w:trPr>
+          <w:cnfStyle w:val="000000010000" w:firstRow="0" w:lastRow="0" w:firstColumn="0" w:lastColumn="0" w:oddVBand="0" w:evenVBand="0" w:oddHBand="0" w:evenHBand="1" w:firstRowFirstColumn="0" w:firstRowLastColumn="0" w:lastRowFirstColumn="0" w:lastRowLastColumn="0"/>
+        </w:trPr>
+        <w:tc>
+          <w:tcPr>
+            <w:tcW w:w="9062" w:type="dxa"/>
+          </w:tcPr>
+          <w:p>
+            <w:r>
+              <w:t>Opening Hours</w:t>
+            </w:r>
+          </w:p>
+        </w:tc>
+      </w:tr>
+      <w:tr>
+        <w:trPr>
+          <w:cnfStyle w:val="000000100000" w:firstRow="0" w:lastRow="0" w:firstColumn="0" w:lastColumn="0" w:oddVBand="0" w:evenVBand="0" w:oddHBand="1" w:evenHBand="0" w:firstRowFirstColumn="0" w:firstRowLastColumn="0" w:lastRowFirstColumn="0" w:lastRowLastColumn="0"/>
+        </w:trPr>
+        <w:tc>
+          <w:tcPr>
+            <w:tcW w:w="9062" w:type="dxa"/>
+          </w:tcPr>
+          <w:p>
+            <w:r>
+              <w:t>World clock</w:t>
+            </w:r>
+          </w:p>
+        </w:tc>
+      </w:tr>
+      <w:tr>
+        <w:trPr>
+          <w:cnfStyle w:val="000000010000" w:firstRow="0" w:lastRow="0" w:firstColumn="0" w:lastColumn="0" w:oddVBand="0" w:evenVBand="0" w:oddHBand="0" w:evenHBand="1" w:firstRowFirstColumn="0" w:firstRowLastColumn="0" w:lastRowFirstColumn="0" w:lastRowLastColumn="0"/>
+        </w:trPr>
+        <w:tc>
+          <w:tcPr>
+            <w:tcW w:w="9062" w:type="dxa"/>
+          </w:tcPr>
+          <w:p>
+            <w:r>
+              <w:t>Soccer</w:t>
+            </w:r>
+          </w:p>
+        </w:tc>
+      </w:tr>
+      <w:tr>
+        <w:trPr>
+          <w:cnfStyle w:val="000000100000" w:firstRow="0" w:lastRow="0" w:firstColumn="0" w:lastColumn="0" w:oddVBand="0" w:evenVBand="0" w:oddHBand="1" w:evenHBand="0" w:firstRowFirstColumn="0" w:firstRowLastColumn="0" w:lastRowFirstColumn="0" w:lastRowLastColumn="0"/>
+        </w:trPr>
+        <w:tc>
+          <w:tcPr>
+            <w:tcW w:w="9062" w:type="dxa"/>
+          </w:tcPr>
+          <w:p>
+            <w:r>
+              <w:t>Place Info</w:t>
             </w:r>
           </w:p>
         </w:tc>
       </w:tr>
     </w:tbl>
-    <w:p>
-      <w:pPr>
-        <w:pStyle w:val="Kop2"/>
-      </w:pPr>
-      <w:bookmarkStart w:id="23" w:name="_Toc29370317"/>
-    </w:p>
     <w:p>
       <w:pPr>
         <w:spacing w:after="0"/>
@@ -1994,9 +2275,7 @@
           <w:szCs w:val="26"/>
         </w:rPr>
       </w:pPr>
-      <w:r>
-        <w:br w:type="page"/>
-      </w:r>
+      <w:bookmarkStart w:id="23" w:name="_Toc29370317"/>
     </w:p>
     <w:p>
       <w:pPr>
@@ -2005,7 +2284,6 @@
       <w:bookmarkStart w:id="24" w:name="_Toc71714763"/>
       <w:bookmarkStart w:id="25" w:name="_Toc72221282"/>
       <w:r>
-        <w:lastRenderedPageBreak/>
         <w:t xml:space="preserve">Impact voor de </w:t>
       </w:r>
       <w:r>
@@ -2430,9 +2708,9 @@
             </wp:anchor>
           </w:drawing>
         </mc:Choice>
-        <mc:Fallback xmlns:w16sdtdh="http://schemas.microsoft.com/office/word/2020/wordml/sdtdatahash">
+        <mc:Fallback>
           <w:pict>
-            <v:shapetype w14:anchorId="6DAE8D20" id="_x0000_t202" coordsize="21600,21600" o:spt="202" path="m,l,21600r21600,l21600,xe">
+            <v:shapetype w14:anchorId="166C7AF7" id="_x0000_t202" coordsize="21600,21600" o:spt="202" path="m,l,21600r21600,l21600,xe">
               <v:stroke joinstyle="miter"/>
               <v:path gradientshapeok="t" o:connecttype="rect"/>
             </v:shapetype>
@@ -3098,9 +3376,9 @@
             </wp:anchor>
           </w:drawing>
         </mc:Choice>
-        <mc:Fallback xmlns:w16sdtdh="http://schemas.microsoft.com/office/word/2020/wordml/sdtdatahash">
+        <mc:Fallback>
           <w:pict>
-            <v:shapetype w14:anchorId="7F48FC57" id="_x0000_t202" coordsize="21600,21600" o:spt="202" path="m,l,21600r21600,l21600,xe">
+            <v:shapetype w14:anchorId="14F38346" id="_x0000_t202" coordsize="21600,21600" o:spt="202" path="m,l,21600r21600,l21600,xe">
               <v:stroke joinstyle="miter"/>
               <v:path gradientshapeok="t" o:connecttype="rect"/>
             </v:shapetype>
@@ -5143,6 +5421,7 @@
     <w:rsid w:val="00782DFF"/>
     <w:rsid w:val="007F0E1C"/>
     <w:rsid w:val="00811EF9"/>
+    <w:rsid w:val="00DE0F81"/>
   </w:rsids>
   <m:mathPr>
     <m:mathFont m:val="Cambria Math"/>
@@ -5603,9 +5882,6 @@
   <w:style w:type="paragraph" w:customStyle="1" w:styleId="8DB4DDCEE70B4AA4A1B39960781B97AE">
     <w:name w:val="8DB4DDCEE70B4AA4A1B39960781B97AE"/>
   </w:style>
-  <w:style w:type="paragraph" w:customStyle="1" w:styleId="03F049DFDB4247E094335B201CA07ED9">
-    <w:name w:val="03F049DFDB4247E094335B201CA07ED9"/>
-  </w:style>
   <w:style w:type="paragraph" w:customStyle="1" w:styleId="940A435A36E9464FAC471935C1707B27">
     <w:name w:val="940A435A36E9464FAC471935C1707B27"/>
   </w:style>
@@ -5884,6 +6160,33 @@
 </file>
 
 <file path=customXml/item1.xml><?xml version="1.0" encoding="utf-8"?>
+<p:properties xmlns:p="http://schemas.microsoft.com/office/2006/metadata/properties" xmlns:xsi="http://www.w3.org/2001/XMLSchema-instance" xmlns:pc="http://schemas.microsoft.com/office/infopath/2007/PartnerControls">
+  <documentManagement>
+    <jeb5123c558143d5ab1e1526e87a8da0 xmlns="b7e4e9fd-5e36-4299-889f-f6136aff670e">
+      <Terms xmlns="http://schemas.microsoft.com/office/infopath/2007/PartnerControls"/>
+    </jeb5123c558143d5ab1e1526e87a8da0>
+    <_ip_UnifiedCompliancePolicyUIAction xmlns="http://schemas.microsoft.com/sharepoint/v3" xsi:nil="true"/>
+    <_ip_UnifiedCompliancePolicyProperties xmlns="http://schemas.microsoft.com/sharepoint/v3" xsi:nil="true"/>
+    <Cohort xmlns="b7e4e9fd-5e36-4299-889f-f6136aff670e"/>
+    <TaxCatchAll xmlns="fbafb59e-d651-4668-8e65-f7f85ceca18b"/>
+  </documentManagement>
+</p:properties>
+</file>
+
+<file path=customXml/item2.xml><?xml version="1.0" encoding="utf-8"?>
+<?mso-contentType ?>
+<FormTemplates xmlns="http://schemas.microsoft.com/sharepoint/v3/contenttype/forms">
+  <Display>DocumentLibraryForm</Display>
+  <Edit>DocumentLibraryForm</Edit>
+  <New>DocumentLibraryForm</New>
+</FormTemplates>
+</file>
+
+<file path=customXml/item3.xml><?xml version="1.0" encoding="utf-8"?>
+<b:Sources xmlns:b="http://schemas.openxmlformats.org/officeDocument/2006/bibliography" xmlns="http://schemas.openxmlformats.org/officeDocument/2006/bibliography" SelectedStyle="\APASixthEditionOfficeOnline.xsl" StyleName="APA" Version="6"/>
+</file>
+
+<file path=customXml/item4.xml><?xml version="1.0" encoding="utf-8"?>
 <ct:contentTypeSchema xmlns:ct="http://schemas.microsoft.com/office/2006/metadata/contentType" xmlns:ma="http://schemas.microsoft.com/office/2006/metadata/properties/metaAttributes" ct:_="" ma:_="" ma:contentTypeName="Document" ma:contentTypeID="0x0101000C5151218AB56640BDBA68249A073511" ma:contentTypeVersion="23" ma:contentTypeDescription="Een nieuw document maken." ma:contentTypeScope="" ma:versionID="a1da3f48426d5c2cead333d31125cb2a">
   <xsd:schema xmlns:xsd="http://www.w3.org/2001/XMLSchema" xmlns:xs="http://www.w3.org/2001/XMLSchema" xmlns:p="http://schemas.microsoft.com/office/2006/metadata/properties" xmlns:ns1="http://schemas.microsoft.com/sharepoint/v3" xmlns:ns2="b7e4e9fd-5e36-4299-889f-f6136aff670e" xmlns:ns3="fbafb59e-d651-4668-8e65-f7f85ceca18b" targetNamespace="http://schemas.microsoft.com/office/2006/metadata/properties" ma:root="true" ma:fieldsID="1529523bac735da72c0db022ce5932da" ns1:_="" ns2:_="" ns3:_="">
     <xsd:import namespace="http://schemas.microsoft.com/sharepoint/v3"/>
@@ -6158,34 +6461,35 @@
 </ct:contentTypeSchema>
 </file>
 
-<file path=customXml/item2.xml><?xml version="1.0" encoding="utf-8"?>
-<b:Sources xmlns:b="http://schemas.openxmlformats.org/officeDocument/2006/bibliography" xmlns="http://schemas.openxmlformats.org/officeDocument/2006/bibliography" SelectedStyle="\APASixthEditionOfficeOnline.xsl" StyleName="APA" Version="6"/>
+<file path=customXml/itemProps1.xml><?xml version="1.0" encoding="utf-8"?>
+<ds:datastoreItem xmlns:ds="http://schemas.openxmlformats.org/officeDocument/2006/customXml" ds:itemID="{7F26A801-F9B6-4CC3-B424-63B0B431BCCF}">
+  <ds:schemaRefs>
+    <ds:schemaRef ds:uri="http://schemas.microsoft.com/office/2006/metadata/properties"/>
+    <ds:schemaRef ds:uri="http://schemas.microsoft.com/office/infopath/2007/PartnerControls"/>
+    <ds:schemaRef ds:uri="b7e4e9fd-5e36-4299-889f-f6136aff670e"/>
+    <ds:schemaRef ds:uri="http://schemas.microsoft.com/sharepoint/v3"/>
+    <ds:schemaRef ds:uri="fbafb59e-d651-4668-8e65-f7f85ceca18b"/>
+  </ds:schemaRefs>
+</ds:datastoreItem>
 </file>
 
-<file path=customXml/item3.xml><?xml version="1.0" encoding="utf-8"?>
-<?mso-contentType ?>
-<FormTemplates xmlns="http://schemas.microsoft.com/sharepoint/v3/contenttype/forms">
-  <Display>DocumentLibraryForm</Display>
-  <Edit>DocumentLibraryForm</Edit>
-  <New>DocumentLibraryForm</New>
-</FormTemplates>
+<file path=customXml/itemProps2.xml><?xml version="1.0" encoding="utf-8"?>
+<ds:datastoreItem xmlns:ds="http://schemas.openxmlformats.org/officeDocument/2006/customXml" ds:itemID="{0A40A84B-351E-4840-98F4-E589742AB4BD}">
+  <ds:schemaRefs>
+    <ds:schemaRef ds:uri="http://schemas.microsoft.com/sharepoint/v3/contenttype/forms"/>
+  </ds:schemaRefs>
+</ds:datastoreItem>
 </file>
 
-<file path=customXml/item4.xml><?xml version="1.0" encoding="utf-8"?>
-<p:properties xmlns:p="http://schemas.microsoft.com/office/2006/metadata/properties" xmlns:xsi="http://www.w3.org/2001/XMLSchema-instance" xmlns:pc="http://schemas.microsoft.com/office/infopath/2007/PartnerControls">
-  <documentManagement>
-    <jeb5123c558143d5ab1e1526e87a8da0 xmlns="b7e4e9fd-5e36-4299-889f-f6136aff670e">
-      <Terms xmlns="http://schemas.microsoft.com/office/infopath/2007/PartnerControls"/>
-    </jeb5123c558143d5ab1e1526e87a8da0>
-    <_ip_UnifiedCompliancePolicyUIAction xmlns="http://schemas.microsoft.com/sharepoint/v3" xsi:nil="true"/>
-    <_ip_UnifiedCompliancePolicyProperties xmlns="http://schemas.microsoft.com/sharepoint/v3" xsi:nil="true"/>
-    <Cohort xmlns="b7e4e9fd-5e36-4299-889f-f6136aff670e"/>
-    <TaxCatchAll xmlns="fbafb59e-d651-4668-8e65-f7f85ceca18b"/>
-  </documentManagement>
-</p:properties>
+<file path=customXml/itemProps3.xml><?xml version="1.0" encoding="utf-8"?>
+<ds:datastoreItem xmlns:ds="http://schemas.openxmlformats.org/officeDocument/2006/customXml" ds:itemID="{84AE4575-E7F0-4318-B2EF-06FA8A886BE0}">
+  <ds:schemaRefs>
+    <ds:schemaRef ds:uri="http://schemas.openxmlformats.org/officeDocument/2006/bibliography"/>
+  </ds:schemaRefs>
+</ds:datastoreItem>
 </file>
 
-<file path=customXml/itemProps1.xml><?xml version="1.0" encoding="utf-8"?>
+<file path=customXml/itemProps4.xml><?xml version="1.0" encoding="utf-8"?>
 <ds:datastoreItem xmlns:ds="http://schemas.openxmlformats.org/officeDocument/2006/customXml" ds:itemID="{966BA2B5-2B87-469B-ADD1-FCCAC2D2772F}">
   <ds:schemaRefs>
     <ds:schemaRef ds:uri="http://schemas.microsoft.com/office/2006/metadata/contentType"/>
@@ -6203,32 +6507,4 @@
     <ds:schemaRef ds:uri="http://schemas.microsoft.com/internal/obd"/>
   </ds:schemaRefs>
 </ds:datastoreItem>
-</file>
-
-<file path=customXml/itemProps2.xml><?xml version="1.0" encoding="utf-8"?>
-<ds:datastoreItem xmlns:ds="http://schemas.openxmlformats.org/officeDocument/2006/customXml" ds:itemID="{84AE4575-E7F0-4318-B2EF-06FA8A886BE0}">
-  <ds:schemaRefs>
-    <ds:schemaRef ds:uri="http://schemas.openxmlformats.org/officeDocument/2006/bibliography"/>
-  </ds:schemaRefs>
-</ds:datastoreItem>
-</file>
-
-<file path=customXml/itemProps3.xml><?xml version="1.0" encoding="utf-8"?>
-<ds:datastoreItem xmlns:ds="http://schemas.openxmlformats.org/officeDocument/2006/customXml" ds:itemID="{0A40A84B-351E-4840-98F4-E589742AB4BD}">
-  <ds:schemaRefs>
-    <ds:schemaRef ds:uri="http://schemas.microsoft.com/sharepoint/v3/contenttype/forms"/>
-  </ds:schemaRefs>
-</ds:datastoreItem>
-</file>
-
-<file path=customXml/itemProps4.xml><?xml version="1.0" encoding="utf-8"?>
-<ds:datastoreItem xmlns:ds="http://schemas.openxmlformats.org/officeDocument/2006/customXml" ds:itemID="{7F26A801-F9B6-4CC3-B424-63B0B431BCCF}">
-  <ds:schemaRefs>
-    <ds:schemaRef ds:uri="http://schemas.microsoft.com/office/2006/metadata/properties"/>
-    <ds:schemaRef ds:uri="http://schemas.microsoft.com/office/infopath/2007/PartnerControls"/>
-    <ds:schemaRef ds:uri="b7e4e9fd-5e36-4299-889f-f6136aff670e"/>
-    <ds:schemaRef ds:uri="http://schemas.microsoft.com/sharepoint/v3"/>
-    <ds:schemaRef ds:uri="fbafb59e-d651-4668-8e65-f7f85ceca18b"/>
-  </ds:schemaRefs>
-</ds:datastoreItem>
 </file>
--- a/Documentatie/SupperCooleSchoolProjectenBV-INC. - Programma van eisen.docx
+++ b/Documentatie/SupperCooleSchoolProjectenBV-INC. - Programma van eisen.docx
@@ -1635,7 +1635,7 @@
           </w:tcPr>
           <w:p>
             <w:r>
-              <w:t>Dynamic Modules</w:t>
+              <w:t>Rooster laten zien</w:t>
             </w:r>
           </w:p>
         </w:tc>
@@ -1650,7 +1650,7 @@
           </w:tcPr>
           <w:p>
             <w:r>
-              <w:t>Alexa</w:t>
+              <w:t>Cijfers laten zien</w:t>
             </w:r>
           </w:p>
         </w:tc>
@@ -1665,7 +1665,7 @@
           </w:tcPr>
           <w:p>
             <w:r>
-              <w:t>Calender Week</w:t>
+              <w:t>Deadlines laten zien</w:t>
             </w:r>
           </w:p>
         </w:tc>
@@ -1678,56 +1678,7 @@
           <w:tcPr>
             <w:tcW w:w="9062" w:type="dxa"/>
           </w:tcPr>
-          <w:p>
-            <w:r>
-              <w:t>Jokes</w:t>
-            </w:r>
-          </w:p>
-        </w:tc>
-      </w:tr>
-      <w:tr>
-        <w:trPr>
-          <w:cnfStyle w:val="000000100000" w:firstRow="0" w:lastRow="0" w:firstColumn="0" w:lastColumn="0" w:oddVBand="0" w:evenVBand="0" w:oddHBand="1" w:evenHBand="0" w:firstRowFirstColumn="0" w:firstRowLastColumn="0" w:lastRowFirstColumn="0" w:lastRowLastColumn="0"/>
-        </w:trPr>
-        <w:tc>
-          <w:tcPr>
-            <w:tcW w:w="9062" w:type="dxa"/>
-          </w:tcPr>
-          <w:p>
-            <w:r>
-              <w:t>On Screen Menu</w:t>
-            </w:r>
-          </w:p>
-        </w:tc>
-      </w:tr>
-      <w:tr>
-        <w:trPr>
-          <w:cnfStyle w:val="000000010000" w:firstRow="0" w:lastRow="0" w:firstColumn="0" w:lastColumn="0" w:oddVBand="0" w:evenVBand="0" w:oddHBand="0" w:evenHBand="1" w:firstRowFirstColumn="0" w:firstRowLastColumn="0" w:lastRowFirstColumn="0" w:lastRowLastColumn="0"/>
-        </w:trPr>
-        <w:tc>
-          <w:tcPr>
-            <w:tcW w:w="9062" w:type="dxa"/>
-          </w:tcPr>
-          <w:p>
-            <w:r>
-              <w:t>Profile Switcher</w:t>
-            </w:r>
-          </w:p>
-        </w:tc>
-      </w:tr>
-      <w:tr>
-        <w:trPr>
-          <w:cnfStyle w:val="000000100000" w:firstRow="0" w:lastRow="0" w:firstColumn="0" w:lastColumn="0" w:oddVBand="0" w:evenVBand="0" w:oddHBand="1" w:evenHBand="0" w:firstRowFirstColumn="0" w:firstRowLastColumn="0" w:lastRowFirstColumn="0" w:lastRowLastColumn="0"/>
-        </w:trPr>
-        <w:tc>
-          <w:tcPr>
-            <w:tcW w:w="9062" w:type="dxa"/>
-          </w:tcPr>
-          <w:p>
-            <w:r>
-              <w:t>Facial Regonition</w:t>
-            </w:r>
-          </w:p>
+          <w:p/>
         </w:tc>
       </w:tr>
     </w:tbl>
@@ -1778,7 +1729,22 @@
           </w:tcPr>
           <w:p>
             <w:r>
-              <w:t>3Day Forecast</w:t>
+              <w:t>A</w:t>
+            </w:r>
+            <w:r>
+              <w:t>utomatisch</w:t>
+            </w:r>
+            <w:r>
+              <w:t xml:space="preserve"> tussen</w:t>
+            </w:r>
+            <w:r>
+              <w:t xml:space="preserve"> pagina</w:t>
+            </w:r>
+            <w:r>
+              <w:t>’s</w:t>
+            </w:r>
+            <w:r>
+              <w:t xml:space="preserve"> wisselen</w:t>
             </w:r>
           </w:p>
         </w:tc>
@@ -1791,71 +1757,7 @@
           <w:tcPr>
             <w:tcW w:w="9062" w:type="dxa"/>
           </w:tcPr>
-          <w:p>
-            <w:r>
-              <w:t>Bitcoin Portofolio</w:t>
-            </w:r>
-          </w:p>
-        </w:tc>
-      </w:tr>
-      <w:tr>
-        <w:trPr>
-          <w:cnfStyle w:val="000000100000" w:firstRow="0" w:lastRow="0" w:firstColumn="0" w:lastColumn="0" w:oddVBand="0" w:evenVBand="0" w:oddHBand="1" w:evenHBand="0" w:firstRowFirstColumn="0" w:firstRowLastColumn="0" w:lastRowFirstColumn="0" w:lastRowLastColumn="0"/>
-        </w:trPr>
-        <w:tc>
-          <w:tcPr>
-            <w:tcW w:w="9062" w:type="dxa"/>
-          </w:tcPr>
-          <w:p>
-            <w:r>
-              <w:t>Currency Arg</w:t>
-            </w:r>
-          </w:p>
-        </w:tc>
-      </w:tr>
-      <w:tr>
-        <w:trPr>
-          <w:cnfStyle w:val="000000010000" w:firstRow="0" w:lastRow="0" w:firstColumn="0" w:lastColumn="0" w:oddVBand="0" w:evenVBand="0" w:oddHBand="0" w:evenHBand="1" w:firstRowFirstColumn="0" w:firstRowLastColumn="0" w:lastRowFirstColumn="0" w:lastRowLastColumn="0"/>
-        </w:trPr>
-        <w:tc>
-          <w:tcPr>
-            <w:tcW w:w="9062" w:type="dxa"/>
-          </w:tcPr>
-          <w:p>
-            <w:r>
-              <w:t>Google Maps Tracking</w:t>
-            </w:r>
-          </w:p>
-        </w:tc>
-      </w:tr>
-      <w:tr>
-        <w:trPr>
-          <w:cnfStyle w:val="000000100000" w:firstRow="0" w:lastRow="0" w:firstColumn="0" w:lastColumn="0" w:oddVBand="0" w:evenVBand="0" w:oddHBand="1" w:evenHBand="0" w:firstRowFirstColumn="0" w:firstRowLastColumn="0" w:lastRowFirstColumn="0" w:lastRowLastColumn="0"/>
-        </w:trPr>
-        <w:tc>
-          <w:tcPr>
-            <w:tcW w:w="9062" w:type="dxa"/>
-          </w:tcPr>
-          <w:p>
-            <w:r>
-              <w:t>MP3 Player</w:t>
-            </w:r>
-          </w:p>
-        </w:tc>
-      </w:tr>
-      <w:tr>
-        <w:trPr>
-          <w:cnfStyle w:val="000000010000" w:firstRow="0" w:lastRow="0" w:firstColumn="0" w:lastColumn="0" w:oddVBand="0" w:evenVBand="0" w:oddHBand="0" w:evenHBand="1" w:firstRowFirstColumn="0" w:firstRowLastColumn="0" w:lastRowFirstColumn="0" w:lastRowLastColumn="0"/>
-        </w:trPr>
-        <w:tc>
-          <w:tcPr>
-            <w:tcW w:w="9062" w:type="dxa"/>
-          </w:tcPr>
-          <w:p>
-            <w:r>
-              <w:t>Navigation of Mirror</w:t>
-            </w:r>
-          </w:p>
+          <w:p/>
         </w:tc>
       </w:tr>
     </w:tbl>
@@ -1906,7 +1808,7 @@
           </w:tcPr>
           <w:p>
             <w:r>
-              <w:t>Remote</w:t>
+              <w:t>Eén keer hoeven in te loggen</w:t>
             </w:r>
           </w:p>
         </w:tc>
@@ -1921,142 +1823,7 @@
           </w:tcPr>
           <w:p>
             <w:r>
-              <w:t>Air Quality</w:t>
-            </w:r>
-          </w:p>
-        </w:tc>
-      </w:tr>
-      <w:tr>
-        <w:trPr>
-          <w:cnfStyle w:val="000000100000" w:firstRow="0" w:lastRow="0" w:firstColumn="0" w:lastColumn="0" w:oddVBand="0" w:evenVBand="0" w:oddHBand="1" w:evenHBand="0" w:firstRowFirstColumn="0" w:firstRowLastColumn="0" w:lastRowFirstColumn="0" w:lastRowLastColumn="0"/>
-        </w:trPr>
-        <w:tc>
-          <w:tcPr>
-            <w:tcW w:w="9062" w:type="dxa"/>
-          </w:tcPr>
-          <w:p>
-            <w:r>
-              <w:t>COVID 19</w:t>
-            </w:r>
-          </w:p>
-        </w:tc>
-      </w:tr>
-      <w:tr>
-        <w:trPr>
-          <w:cnfStyle w:val="000000010000" w:firstRow="0" w:lastRow="0" w:firstColumn="0" w:lastColumn="0" w:oddVBand="0" w:evenVBand="0" w:oddHBand="0" w:evenHBand="1" w:firstRowFirstColumn="0" w:firstRowLastColumn="0" w:lastRowFirstColumn="0" w:lastRowLastColumn="0"/>
-        </w:trPr>
-        <w:tc>
-          <w:tcPr>
-            <w:tcW w:w="9062" w:type="dxa"/>
-          </w:tcPr>
-          <w:p>
-            <w:r>
-              <w:t>Ecosia Tree Counter</w:t>
-            </w:r>
-          </w:p>
-        </w:tc>
-      </w:tr>
-      <w:tr>
-        <w:trPr>
-          <w:cnfStyle w:val="000000100000" w:firstRow="0" w:lastRow="0" w:firstColumn="0" w:lastColumn="0" w:oddVBand="0" w:evenVBand="0" w:oddHBand="1" w:evenHBand="0" w:firstRowFirstColumn="0" w:firstRowLastColumn="0" w:lastRowFirstColumn="0" w:lastRowLastColumn="0"/>
-        </w:trPr>
-        <w:tc>
-          <w:tcPr>
-            <w:tcW w:w="9062" w:type="dxa"/>
-          </w:tcPr>
-          <w:p>
-            <w:r>
-              <w:t>Google Fit</w:t>
-            </w:r>
-          </w:p>
-        </w:tc>
-      </w:tr>
-      <w:tr>
-        <w:trPr>
-          <w:cnfStyle w:val="000000010000" w:firstRow="0" w:lastRow="0" w:firstColumn="0" w:lastColumn="0" w:oddVBand="0" w:evenVBand="0" w:oddHBand="0" w:evenHBand="1" w:firstRowFirstColumn="0" w:firstRowLastColumn="0" w:lastRowFirstColumn="0" w:lastRowLastColumn="0"/>
-        </w:trPr>
-        <w:tc>
-          <w:tcPr>
-            <w:tcW w:w="9062" w:type="dxa"/>
-          </w:tcPr>
-          <w:p>
-            <w:r>
-              <w:t>Gestures</w:t>
-            </w:r>
-          </w:p>
-        </w:tc>
-      </w:tr>
-      <w:tr>
-        <w:trPr>
-          <w:cnfStyle w:val="000000100000" w:firstRow="0" w:lastRow="0" w:firstColumn="0" w:lastColumn="0" w:oddVBand="0" w:evenVBand="0" w:oddHBand="1" w:evenHBand="0" w:firstRowFirstColumn="0" w:firstRowLastColumn="0" w:lastRowFirstColumn="0" w:lastRowLastColumn="0"/>
-        </w:trPr>
-        <w:tc>
-          <w:tcPr>
-            <w:tcW w:w="9062" w:type="dxa"/>
-          </w:tcPr>
-          <w:p>
-            <w:r>
-              <w:t>My Scoreboard</w:t>
-            </w:r>
-          </w:p>
-        </w:tc>
-      </w:tr>
-      <w:tr>
-        <w:trPr>
-          <w:cnfStyle w:val="000000010000" w:firstRow="0" w:lastRow="0" w:firstColumn="0" w:lastColumn="0" w:oddVBand="0" w:evenVBand="0" w:oddHBand="0" w:evenHBand="1" w:firstRowFirstColumn="0" w:firstRowLastColumn="0" w:lastRowFirstColumn="0" w:lastRowLastColumn="0"/>
-        </w:trPr>
-        <w:tc>
-          <w:tcPr>
-            <w:tcW w:w="9062" w:type="dxa"/>
-          </w:tcPr>
-          <w:p>
-            <w:r>
-              <w:t>NL Departure Times</w:t>
-            </w:r>
-          </w:p>
-        </w:tc>
-      </w:tr>
-      <w:tr>
-        <w:trPr>
-          <w:cnfStyle w:val="000000100000" w:firstRow="0" w:lastRow="0" w:firstColumn="0" w:lastColumn="0" w:oddVBand="0" w:evenVBand="0" w:oddHBand="1" w:evenHBand="0" w:firstRowFirstColumn="0" w:firstRowLastColumn="0" w:lastRowFirstColumn="0" w:lastRowLastColumn="0"/>
-        </w:trPr>
-        <w:tc>
-          <w:tcPr>
-            <w:tcW w:w="9062" w:type="dxa"/>
-          </w:tcPr>
-          <w:p>
-            <w:r>
-              <w:t>On This Day</w:t>
-            </w:r>
-          </w:p>
-        </w:tc>
-      </w:tr>
-      <w:tr>
-        <w:trPr>
-          <w:cnfStyle w:val="000000010000" w:firstRow="0" w:lastRow="0" w:firstColumn="0" w:lastColumn="0" w:oddVBand="0" w:evenVBand="0" w:oddHBand="0" w:evenHBand="1" w:firstRowFirstColumn="0" w:firstRowLastColumn="0" w:lastRowFirstColumn="0" w:lastRowLastColumn="0"/>
-        </w:trPr>
-        <w:tc>
-          <w:tcPr>
-            <w:tcW w:w="9062" w:type="dxa"/>
-          </w:tcPr>
-          <w:p>
-            <w:r>
-              <w:t>Youtube API</w:t>
-            </w:r>
-          </w:p>
-        </w:tc>
-      </w:tr>
-      <w:tr>
-        <w:trPr>
-          <w:cnfStyle w:val="000000100000" w:firstRow="0" w:lastRow="0" w:firstColumn="0" w:lastColumn="0" w:oddVBand="0" w:evenVBand="0" w:oddHBand="1" w:evenHBand="0" w:firstRowFirstColumn="0" w:firstRowLastColumn="0" w:lastRowFirstColumn="0" w:lastRowLastColumn="0"/>
-        </w:trPr>
-        <w:tc>
-          <w:tcPr>
-            <w:tcW w:w="9062" w:type="dxa"/>
-          </w:tcPr>
-          <w:p>
-            <w:r>
-              <w:t>NS Info</w:t>
+              <w:t>Via website kunnen besturen</w:t>
             </w:r>
           </w:p>
         </w:tc>
@@ -2107,167 +1874,20 @@
           <w:tcPr>
             <w:tcW w:w="9062" w:type="dxa"/>
           </w:tcPr>
-          <w:p>
-            <w:r>
-              <w:t>Button</w:t>
-            </w:r>
-          </w:p>
-        </w:tc>
-      </w:tr>
-      <w:tr>
-        <w:trPr>
-          <w:cnfStyle w:val="000000010000" w:firstRow="0" w:lastRow="0" w:firstColumn="0" w:lastColumn="0" w:oddVBand="0" w:evenVBand="0" w:oddHBand="0" w:evenHBand="1" w:firstRowFirstColumn="0" w:firstRowLastColumn="0" w:lastRowFirstColumn="0" w:lastRowLastColumn="0"/>
-        </w:trPr>
-        <w:tc>
-          <w:tcPr>
-            <w:tcW w:w="9062" w:type="dxa"/>
-          </w:tcPr>
-          <w:p>
-            <w:r>
-              <w:t>Canvas</w:t>
-            </w:r>
-          </w:p>
-        </w:tc>
-      </w:tr>
-      <w:tr>
-        <w:trPr>
-          <w:cnfStyle w:val="000000100000" w:firstRow="0" w:lastRow="0" w:firstColumn="0" w:lastColumn="0" w:oddVBand="0" w:evenVBand="0" w:oddHBand="1" w:evenHBand="0" w:firstRowFirstColumn="0" w:firstRowLastColumn="0" w:lastRowFirstColumn="0" w:lastRowLastColumn="0"/>
-        </w:trPr>
-        <w:tc>
-          <w:tcPr>
-            <w:tcW w:w="9062" w:type="dxa"/>
-          </w:tcPr>
-          <w:p>
-            <w:r>
-              <w:t>Geo Tracking</w:t>
-            </w:r>
-          </w:p>
-        </w:tc>
-      </w:tr>
-      <w:tr>
-        <w:trPr>
-          <w:cnfStyle w:val="000000010000" w:firstRow="0" w:lastRow="0" w:firstColumn="0" w:lastColumn="0" w:oddVBand="0" w:evenVBand="0" w:oddHBand="0" w:evenHBand="1" w:firstRowFirstColumn="0" w:firstRowLastColumn="0" w:lastRowFirstColumn="0" w:lastRowLastColumn="0"/>
-        </w:trPr>
-        <w:tc>
-          <w:tcPr>
-            <w:tcW w:w="9062" w:type="dxa"/>
-          </w:tcPr>
-          <w:p>
-            <w:r>
-              <w:t>Google Route</w:t>
-            </w:r>
-          </w:p>
-        </w:tc>
-      </w:tr>
-      <w:tr>
-        <w:trPr>
-          <w:cnfStyle w:val="000000100000" w:firstRow="0" w:lastRow="0" w:firstColumn="0" w:lastColumn="0" w:oddVBand="0" w:evenVBand="0" w:oddHBand="1" w:evenHBand="0" w:firstRowFirstColumn="0" w:firstRowLastColumn="0" w:lastRowFirstColumn="0" w:lastRowLastColumn="0"/>
-        </w:trPr>
-        <w:tc>
-          <w:tcPr>
-            <w:tcW w:w="9062" w:type="dxa"/>
-          </w:tcPr>
-          <w:p>
-            <w:r>
-              <w:t>Google Assistant</w:t>
-            </w:r>
-          </w:p>
-        </w:tc>
-      </w:tr>
-      <w:tr>
-        <w:trPr>
-          <w:cnfStyle w:val="000000010000" w:firstRow="0" w:lastRow="0" w:firstColumn="0" w:lastColumn="0" w:oddVBand="0" w:evenVBand="0" w:oddHBand="0" w:evenHBand="1" w:firstRowFirstColumn="0" w:firstRowLastColumn="0" w:lastRowFirstColumn="0" w:lastRowLastColumn="0"/>
-        </w:trPr>
-        <w:tc>
-          <w:tcPr>
-            <w:tcW w:w="9062" w:type="dxa"/>
-          </w:tcPr>
-          <w:p>
-            <w:r>
-              <w:t>Notification Trigger</w:t>
-            </w:r>
-          </w:p>
-        </w:tc>
-      </w:tr>
-      <w:tr>
-        <w:trPr>
-          <w:cnfStyle w:val="000000100000" w:firstRow="0" w:lastRow="0" w:firstColumn="0" w:lastColumn="0" w:oddVBand="0" w:evenVBand="0" w:oddHBand="1" w:evenHBand="0" w:firstRowFirstColumn="0" w:firstRowLastColumn="0" w:lastRowFirstColumn="0" w:lastRowLastColumn="0"/>
-        </w:trPr>
-        <w:tc>
-          <w:tcPr>
-            <w:tcW w:w="9062" w:type="dxa"/>
-          </w:tcPr>
-          <w:p>
-            <w:r>
-              <w:t>Weekly Schedule</w:t>
-            </w:r>
-          </w:p>
-        </w:tc>
-      </w:tr>
-      <w:tr>
-        <w:trPr>
-          <w:cnfStyle w:val="000000010000" w:firstRow="0" w:lastRow="0" w:firstColumn="0" w:lastColumn="0" w:oddVBand="0" w:evenVBand="0" w:oddHBand="0" w:evenHBand="1" w:firstRowFirstColumn="0" w:firstRowLastColumn="0" w:lastRowFirstColumn="0" w:lastRowLastColumn="0"/>
-        </w:trPr>
-        <w:tc>
-          <w:tcPr>
-            <w:tcW w:w="9062" w:type="dxa"/>
-          </w:tcPr>
-          <w:p>
-            <w:r>
-              <w:t>Opening Hours</w:t>
-            </w:r>
-          </w:p>
-        </w:tc>
-      </w:tr>
-      <w:tr>
-        <w:trPr>
-          <w:cnfStyle w:val="000000100000" w:firstRow="0" w:lastRow="0" w:firstColumn="0" w:lastColumn="0" w:oddVBand="0" w:evenVBand="0" w:oddHBand="1" w:evenHBand="0" w:firstRowFirstColumn="0" w:firstRowLastColumn="0" w:lastRowFirstColumn="0" w:lastRowLastColumn="0"/>
-        </w:trPr>
-        <w:tc>
-          <w:tcPr>
-            <w:tcW w:w="9062" w:type="dxa"/>
-          </w:tcPr>
-          <w:p>
-            <w:r>
-              <w:t>World clock</w:t>
-            </w:r>
-          </w:p>
-        </w:tc>
-      </w:tr>
-      <w:tr>
-        <w:trPr>
-          <w:cnfStyle w:val="000000010000" w:firstRow="0" w:lastRow="0" w:firstColumn="0" w:lastColumn="0" w:oddVBand="0" w:evenVBand="0" w:oddHBand="0" w:evenHBand="1" w:firstRowFirstColumn="0" w:firstRowLastColumn="0" w:lastRowFirstColumn="0" w:lastRowLastColumn="0"/>
-        </w:trPr>
-        <w:tc>
-          <w:tcPr>
-            <w:tcW w:w="9062" w:type="dxa"/>
-          </w:tcPr>
-          <w:p>
-            <w:r>
-              <w:t>Soccer</w:t>
-            </w:r>
-          </w:p>
-        </w:tc>
-      </w:tr>
-      <w:tr>
-        <w:trPr>
-          <w:cnfStyle w:val="000000100000" w:firstRow="0" w:lastRow="0" w:firstColumn="0" w:lastColumn="0" w:oddVBand="0" w:evenVBand="0" w:oddHBand="1" w:evenHBand="0" w:firstRowFirstColumn="0" w:firstRowLastColumn="0" w:lastRowFirstColumn="0" w:lastRowLastColumn="0"/>
-        </w:trPr>
-        <w:tc>
-          <w:tcPr>
-            <w:tcW w:w="9062" w:type="dxa"/>
-          </w:tcPr>
-          <w:p>
-            <w:r>
-              <w:t>Place Info</w:t>
-            </w:r>
-          </w:p>
+          <w:p/>
         </w:tc>
       </w:tr>
     </w:tbl>
     <w:p>
       <w:pPr>
-        <w:spacing w:after="0"/>
+        <w:pStyle w:val="Kop2"/>
+      </w:pPr>
+      <w:bookmarkStart w:id="23" w:name="_Toc29370317"/>
+      <w:bookmarkStart w:id="24" w:name="_Toc71714763"/>
+      <w:bookmarkStart w:id="25" w:name="_Toc72221282"/>
+    </w:p>
+    <w:p>
+      <w:pPr>
         <w:rPr>
           <w:rFonts w:asciiTheme="majorHAnsi" w:eastAsiaTheme="majorEastAsia" w:hAnsiTheme="majorHAnsi" w:cstheme="majorBidi"/>
           <w:color w:val="2F5496" w:themeColor="accent1" w:themeShade="BF"/>
@@ -2275,15 +1895,16 @@
           <w:szCs w:val="26"/>
         </w:rPr>
       </w:pPr>
-      <w:bookmarkStart w:id="23" w:name="_Toc29370317"/>
+      <w:r>
+        <w:br w:type="page"/>
+      </w:r>
     </w:p>
     <w:p>
       <w:pPr>
         <w:pStyle w:val="Kop2"/>
       </w:pPr>
-      <w:bookmarkStart w:id="24" w:name="_Toc71714763"/>
-      <w:bookmarkStart w:id="25" w:name="_Toc72221282"/>
       <w:r>
+        <w:lastRenderedPageBreak/>
         <w:t xml:space="preserve">Impact voor de </w:t>
       </w:r>
       <w:r>
@@ -5418,6 +5039,7 @@
     <w:rsidRoot w:val="00535E00"/>
     <w:rsid w:val="00246597"/>
     <w:rsid w:val="00535E00"/>
+    <w:rsid w:val="00660CAF"/>
     <w:rsid w:val="00782DFF"/>
     <w:rsid w:val="007F0E1C"/>
     <w:rsid w:val="00811EF9"/>
@@ -6160,33 +5782,6 @@
 </file>
 
 <file path=customXml/item1.xml><?xml version="1.0" encoding="utf-8"?>
-<p:properties xmlns:p="http://schemas.microsoft.com/office/2006/metadata/properties" xmlns:xsi="http://www.w3.org/2001/XMLSchema-instance" xmlns:pc="http://schemas.microsoft.com/office/infopath/2007/PartnerControls">
-  <documentManagement>
-    <jeb5123c558143d5ab1e1526e87a8da0 xmlns="b7e4e9fd-5e36-4299-889f-f6136aff670e">
-      <Terms xmlns="http://schemas.microsoft.com/office/infopath/2007/PartnerControls"/>
-    </jeb5123c558143d5ab1e1526e87a8da0>
-    <_ip_UnifiedCompliancePolicyUIAction xmlns="http://schemas.microsoft.com/sharepoint/v3" xsi:nil="true"/>
-    <_ip_UnifiedCompliancePolicyProperties xmlns="http://schemas.microsoft.com/sharepoint/v3" xsi:nil="true"/>
-    <Cohort xmlns="b7e4e9fd-5e36-4299-889f-f6136aff670e"/>
-    <TaxCatchAll xmlns="fbafb59e-d651-4668-8e65-f7f85ceca18b"/>
-  </documentManagement>
-</p:properties>
-</file>
-
-<file path=customXml/item2.xml><?xml version="1.0" encoding="utf-8"?>
-<?mso-contentType ?>
-<FormTemplates xmlns="http://schemas.microsoft.com/sharepoint/v3/contenttype/forms">
-  <Display>DocumentLibraryForm</Display>
-  <Edit>DocumentLibraryForm</Edit>
-  <New>DocumentLibraryForm</New>
-</FormTemplates>
-</file>
-
-<file path=customXml/item3.xml><?xml version="1.0" encoding="utf-8"?>
-<b:Sources xmlns:b="http://schemas.openxmlformats.org/officeDocument/2006/bibliography" xmlns="http://schemas.openxmlformats.org/officeDocument/2006/bibliography" SelectedStyle="\APASixthEditionOfficeOnline.xsl" StyleName="APA" Version="6"/>
-</file>
-
-<file path=customXml/item4.xml><?xml version="1.0" encoding="utf-8"?>
 <ct:contentTypeSchema xmlns:ct="http://schemas.microsoft.com/office/2006/metadata/contentType" xmlns:ma="http://schemas.microsoft.com/office/2006/metadata/properties/metaAttributes" ct:_="" ma:_="" ma:contentTypeName="Document" ma:contentTypeID="0x0101000C5151218AB56640BDBA68249A073511" ma:contentTypeVersion="23" ma:contentTypeDescription="Een nieuw document maken." ma:contentTypeScope="" ma:versionID="a1da3f48426d5c2cead333d31125cb2a">
   <xsd:schema xmlns:xsd="http://www.w3.org/2001/XMLSchema" xmlns:xs="http://www.w3.org/2001/XMLSchema" xmlns:p="http://schemas.microsoft.com/office/2006/metadata/properties" xmlns:ns1="http://schemas.microsoft.com/sharepoint/v3" xmlns:ns2="b7e4e9fd-5e36-4299-889f-f6136aff670e" xmlns:ns3="fbafb59e-d651-4668-8e65-f7f85ceca18b" targetNamespace="http://schemas.microsoft.com/office/2006/metadata/properties" ma:root="true" ma:fieldsID="1529523bac735da72c0db022ce5932da" ns1:_="" ns2:_="" ns3:_="">
     <xsd:import namespace="http://schemas.microsoft.com/sharepoint/v3"/>
@@ -6461,35 +6056,34 @@
 </ct:contentTypeSchema>
 </file>
 
-<file path=customXml/itemProps1.xml><?xml version="1.0" encoding="utf-8"?>
-<ds:datastoreItem xmlns:ds="http://schemas.openxmlformats.org/officeDocument/2006/customXml" ds:itemID="{7F26A801-F9B6-4CC3-B424-63B0B431BCCF}">
-  <ds:schemaRefs>
-    <ds:schemaRef ds:uri="http://schemas.microsoft.com/office/2006/metadata/properties"/>
-    <ds:schemaRef ds:uri="http://schemas.microsoft.com/office/infopath/2007/PartnerControls"/>
-    <ds:schemaRef ds:uri="b7e4e9fd-5e36-4299-889f-f6136aff670e"/>
-    <ds:schemaRef ds:uri="http://schemas.microsoft.com/sharepoint/v3"/>
-    <ds:schemaRef ds:uri="fbafb59e-d651-4668-8e65-f7f85ceca18b"/>
-  </ds:schemaRefs>
-</ds:datastoreItem>
+<file path=customXml/item2.xml><?xml version="1.0" encoding="utf-8"?>
+<b:Sources xmlns:b="http://schemas.openxmlformats.org/officeDocument/2006/bibliography" xmlns="http://schemas.openxmlformats.org/officeDocument/2006/bibliography" SelectedStyle="\APASixthEditionOfficeOnline.xsl" StyleName="APA" Version="6"/>
 </file>
 
-<file path=customXml/itemProps2.xml><?xml version="1.0" encoding="utf-8"?>
-<ds:datastoreItem xmlns:ds="http://schemas.openxmlformats.org/officeDocument/2006/customXml" ds:itemID="{0A40A84B-351E-4840-98F4-E589742AB4BD}">
-  <ds:schemaRefs>
-    <ds:schemaRef ds:uri="http://schemas.microsoft.com/sharepoint/v3/contenttype/forms"/>
-  </ds:schemaRefs>
-</ds:datastoreItem>
+<file path=customXml/item3.xml><?xml version="1.0" encoding="utf-8"?>
+<?mso-contentType ?>
+<FormTemplates xmlns="http://schemas.microsoft.com/sharepoint/v3/contenttype/forms">
+  <Display>DocumentLibraryForm</Display>
+  <Edit>DocumentLibraryForm</Edit>
+  <New>DocumentLibraryForm</New>
+</FormTemplates>
 </file>
 
-<file path=customXml/itemProps3.xml><?xml version="1.0" encoding="utf-8"?>
-<ds:datastoreItem xmlns:ds="http://schemas.openxmlformats.org/officeDocument/2006/customXml" ds:itemID="{84AE4575-E7F0-4318-B2EF-06FA8A886BE0}">
-  <ds:schemaRefs>
-    <ds:schemaRef ds:uri="http://schemas.openxmlformats.org/officeDocument/2006/bibliography"/>
-  </ds:schemaRefs>
-</ds:datastoreItem>
+<file path=customXml/item4.xml><?xml version="1.0" encoding="utf-8"?>
+<p:properties xmlns:p="http://schemas.microsoft.com/office/2006/metadata/properties" xmlns:xsi="http://www.w3.org/2001/XMLSchema-instance" xmlns:pc="http://schemas.microsoft.com/office/infopath/2007/PartnerControls">
+  <documentManagement>
+    <jeb5123c558143d5ab1e1526e87a8da0 xmlns="b7e4e9fd-5e36-4299-889f-f6136aff670e">
+      <Terms xmlns="http://schemas.microsoft.com/office/infopath/2007/PartnerControls"/>
+    </jeb5123c558143d5ab1e1526e87a8da0>
+    <_ip_UnifiedCompliancePolicyUIAction xmlns="http://schemas.microsoft.com/sharepoint/v3" xsi:nil="true"/>
+    <_ip_UnifiedCompliancePolicyProperties xmlns="http://schemas.microsoft.com/sharepoint/v3" xsi:nil="true"/>
+    <Cohort xmlns="b7e4e9fd-5e36-4299-889f-f6136aff670e"/>
+    <TaxCatchAll xmlns="fbafb59e-d651-4668-8e65-f7f85ceca18b"/>
+  </documentManagement>
+</p:properties>
 </file>
 
-<file path=customXml/itemProps4.xml><?xml version="1.0" encoding="utf-8"?>
+<file path=customXml/itemProps1.xml><?xml version="1.0" encoding="utf-8"?>
 <ds:datastoreItem xmlns:ds="http://schemas.openxmlformats.org/officeDocument/2006/customXml" ds:itemID="{966BA2B5-2B87-469B-ADD1-FCCAC2D2772F}">
   <ds:schemaRefs>
     <ds:schemaRef ds:uri="http://schemas.microsoft.com/office/2006/metadata/contentType"/>
@@ -6507,4 +6101,32 @@
     <ds:schemaRef ds:uri="http://schemas.microsoft.com/internal/obd"/>
   </ds:schemaRefs>
 </ds:datastoreItem>
+</file>
+
+<file path=customXml/itemProps2.xml><?xml version="1.0" encoding="utf-8"?>
+<ds:datastoreItem xmlns:ds="http://schemas.openxmlformats.org/officeDocument/2006/customXml" ds:itemID="{84AE4575-E7F0-4318-B2EF-06FA8A886BE0}">
+  <ds:schemaRefs>
+    <ds:schemaRef ds:uri="http://schemas.openxmlformats.org/officeDocument/2006/bibliography"/>
+  </ds:schemaRefs>
+</ds:datastoreItem>
+</file>
+
+<file path=customXml/itemProps3.xml><?xml version="1.0" encoding="utf-8"?>
+<ds:datastoreItem xmlns:ds="http://schemas.openxmlformats.org/officeDocument/2006/customXml" ds:itemID="{0A40A84B-351E-4840-98F4-E589742AB4BD}">
+  <ds:schemaRefs>
+    <ds:schemaRef ds:uri="http://schemas.microsoft.com/sharepoint/v3/contenttype/forms"/>
+  </ds:schemaRefs>
+</ds:datastoreItem>
+</file>
+
+<file path=customXml/itemProps4.xml><?xml version="1.0" encoding="utf-8"?>
+<ds:datastoreItem xmlns:ds="http://schemas.openxmlformats.org/officeDocument/2006/customXml" ds:itemID="{7F26A801-F9B6-4CC3-B424-63B0B431BCCF}">
+  <ds:schemaRefs>
+    <ds:schemaRef ds:uri="http://schemas.microsoft.com/office/2006/metadata/properties"/>
+    <ds:schemaRef ds:uri="http://schemas.microsoft.com/office/infopath/2007/PartnerControls"/>
+    <ds:schemaRef ds:uri="b7e4e9fd-5e36-4299-889f-f6136aff670e"/>
+    <ds:schemaRef ds:uri="http://schemas.microsoft.com/sharepoint/v3"/>
+    <ds:schemaRef ds:uri="fbafb59e-d651-4668-8e65-f7f85ceca18b"/>
+  </ds:schemaRefs>
+</ds:datastoreItem>
 </file>
--- a/Documentatie/SupperCooleSchoolProjectenBV-INC. - Programma van eisen.docx
+++ b/Documentatie/SupperCooleSchoolProjectenBV-INC. - Programma van eisen.docx
@@ -4,7 +4,7 @@
   <w:body>
     <w:p>
       <w:pPr>
-        <w:pStyle w:val="Titel"/>
+        <w:pStyle w:val="Title"/>
       </w:pPr>
       <w:r>
         <w:t>Pr</w:t>
@@ -32,21 +32,31 @@
         </w:sdtPr>
         <w:sdtEndPr/>
         <w:sdtContent>
+          <w:proofErr w:type="spellStart"/>
           <w:r>
-            <w:t>SupperCoole Smartmirror</w:t>
+            <w:t>SupperCoole</w:t>
           </w:r>
+          <w:proofErr w:type="spellEnd"/>
+          <w:r>
+            <w:t xml:space="preserve"> </w:t>
+          </w:r>
+          <w:proofErr w:type="spellStart"/>
+          <w:r>
+            <w:t>Smartmirror</w:t>
+          </w:r>
+          <w:proofErr w:type="spellEnd"/>
         </w:sdtContent>
       </w:sdt>
     </w:p>
     <w:p>
       <w:pPr>
-        <w:pStyle w:val="Ondertitel"/>
+        <w:pStyle w:val="Subtitle"/>
         <w:spacing w:after="0"/>
       </w:pPr>
     </w:p>
     <w:tbl>
       <w:tblPr>
-        <w:tblStyle w:val="Tabelraster"/>
+        <w:tblStyle w:val="TableGrid"/>
         <w:tblpPr w:leftFromText="142" w:rightFromText="142" w:tblpYSpec="bottom"/>
         <w:tblOverlap w:val="never"/>
         <w:tblW w:w="0" w:type="auto"/>
@@ -71,7 +81,7 @@
           </w:tcPr>
           <w:p>
             <w:pPr>
-              <w:pStyle w:val="Geenafstand"/>
+              <w:pStyle w:val="NoSpacing"/>
             </w:pPr>
             <w:r>
               <w:t>Versienummer:</w:t>
@@ -84,7 +94,7 @@
           </w:tcPr>
           <w:p>
             <w:pPr>
-              <w:pStyle w:val="Geenafstand"/>
+              <w:pStyle w:val="NoSpacing"/>
               <w:rPr>
                 <w:lang w:val="en-US"/>
               </w:rPr>
@@ -105,7 +115,7 @@
           </w:tcPr>
           <w:p>
             <w:pPr>
-              <w:pStyle w:val="Geenafstand"/>
+              <w:pStyle w:val="NoSpacing"/>
             </w:pPr>
             <w:r>
               <w:t>Auteur(s):</w:t>
@@ -130,9 +140,11 @@
               </w:sdtPr>
               <w:sdtEndPr/>
               <w:sdtContent>
+                <w:proofErr w:type="spellStart"/>
                 <w:r>
                   <w:t>Juriën</w:t>
                 </w:r>
+                <w:proofErr w:type="spellEnd"/>
                 <w:r>
                   <w:t xml:space="preserve"> Braat</w:t>
                 </w:r>
@@ -143,22 +155,32 @@
             </w:sdt>
             <w:bookmarkEnd w:id="0"/>
             <w:r>
-              <w:t>Bram Meeuwissen</w:t>
-            </w:r>
+              <w:t xml:space="preserve">Bram </w:t>
+            </w:r>
+            <w:proofErr w:type="spellStart"/>
+            <w:r>
+              <w:t>Meeuwissen</w:t>
+            </w:r>
+            <w:proofErr w:type="spellEnd"/>
             <w:r>
               <w:t>,</w:t>
             </w:r>
           </w:p>
           <w:p>
             <w:pPr>
-              <w:pStyle w:val="Geenafstand"/>
+              <w:pStyle w:val="NoSpacing"/>
             </w:pPr>
             <w:r>
               <w:t>Steven Bosch</w:t>
             </w:r>
             <w:r>
-              <w:t>, Sebastiaan Verhappen</w:t>
-            </w:r>
+              <w:t xml:space="preserve">, Sebastiaan </w:t>
+            </w:r>
+            <w:proofErr w:type="spellStart"/>
+            <w:r>
+              <w:t>Verhappen</w:t>
+            </w:r>
+            <w:proofErr w:type="spellEnd"/>
           </w:p>
         </w:tc>
       </w:tr>
@@ -169,7 +191,7 @@
           </w:tcPr>
           <w:p>
             <w:pPr>
-              <w:pStyle w:val="Geenafstand"/>
+              <w:pStyle w:val="NoSpacing"/>
             </w:pPr>
             <w:r>
               <w:t>Datum:</w:t>
@@ -182,7 +204,7 @@
           </w:tcPr>
           <w:p>
             <w:pPr>
-              <w:pStyle w:val="Geenafstand"/>
+              <w:pStyle w:val="NoSpacing"/>
               <w:rPr>
                 <w:lang w:val="en-US"/>
               </w:rPr>
@@ -224,7 +246,7 @@
     </w:p>
     <w:p>
       <w:pPr>
-        <w:pStyle w:val="Kop1"/>
+        <w:pStyle w:val="Heading1"/>
       </w:pPr>
       <w:bookmarkStart w:id="1" w:name="_Toc29370310"/>
       <w:bookmarkStart w:id="2" w:name="_Toc71714756"/>
@@ -240,12 +262,12 @@
     </w:p>
     <w:p>
       <w:pPr>
-        <w:pStyle w:val="Geenafstand"/>
+        <w:pStyle w:val="NoSpacing"/>
       </w:pPr>
     </w:p>
     <w:tbl>
       <w:tblPr>
-        <w:tblStyle w:val="Rastertabel4-Accent1"/>
+        <w:tblStyle w:val="GridTable4-Accent1"/>
         <w:tblW w:w="9445" w:type="dxa"/>
         <w:tblLayout w:type="fixed"/>
         <w:tblLook w:val="04A0" w:firstRow="1" w:lastRow="0" w:firstColumn="1" w:lastColumn="0" w:noHBand="0" w:noVBand="1"/>
@@ -267,7 +289,7 @@
           </w:tcPr>
           <w:p>
             <w:pPr>
-              <w:pStyle w:val="Geenafstand"/>
+              <w:pStyle w:val="NoSpacing"/>
             </w:pPr>
             <w:r>
               <w:t>Datum</w:t>
@@ -280,7 +302,7 @@
           </w:tcPr>
           <w:p>
             <w:pPr>
-              <w:pStyle w:val="Geenafstand"/>
+              <w:pStyle w:val="NoSpacing"/>
               <w:jc w:val="center"/>
               <w:cnfStyle w:val="100000000000" w:firstRow="1" w:lastRow="0" w:firstColumn="0" w:lastColumn="0" w:oddVBand="0" w:evenVBand="0" w:oddHBand="0" w:evenHBand="0" w:firstRowFirstColumn="0" w:firstRowLastColumn="0" w:lastRowFirstColumn="0" w:lastRowLastColumn="0"/>
             </w:pPr>
@@ -295,7 +317,7 @@
           </w:tcPr>
           <w:p>
             <w:pPr>
-              <w:pStyle w:val="Geenafstand"/>
+              <w:pStyle w:val="NoSpacing"/>
               <w:tabs>
                 <w:tab w:val="left" w:pos="885"/>
               </w:tabs>
@@ -315,7 +337,7 @@
           </w:tcPr>
           <w:p>
             <w:pPr>
-              <w:pStyle w:val="Geenafstand"/>
+              <w:pStyle w:val="NoSpacing"/>
               <w:cnfStyle w:val="100000000000" w:firstRow="1" w:lastRow="0" w:firstColumn="0" w:lastColumn="0" w:oddVBand="0" w:evenVBand="0" w:oddHBand="0" w:evenHBand="0" w:firstRowFirstColumn="0" w:firstRowLastColumn="0" w:lastRowFirstColumn="0" w:lastRowLastColumn="0"/>
             </w:pPr>
             <w:r>
@@ -335,7 +357,7 @@
           </w:tcPr>
           <w:p>
             <w:pPr>
-              <w:pStyle w:val="Geenafstand"/>
+              <w:pStyle w:val="NoSpacing"/>
               <w:jc w:val="center"/>
               <w:rPr>
                 <w:b w:val="0"/>
@@ -379,7 +401,7 @@
           </w:tcPr>
           <w:p>
             <w:pPr>
-              <w:pStyle w:val="Geenafstand"/>
+              <w:pStyle w:val="NoSpacing"/>
               <w:jc w:val="center"/>
               <w:cnfStyle w:val="000000100000" w:firstRow="0" w:lastRow="0" w:firstColumn="0" w:lastColumn="0" w:oddVBand="0" w:evenVBand="0" w:oddHBand="1" w:evenHBand="0" w:firstRowFirstColumn="0" w:firstRowLastColumn="0" w:lastRowFirstColumn="0" w:lastRowLastColumn="0"/>
             </w:pPr>
@@ -400,7 +422,7 @@
           </w:tcPr>
           <w:p>
             <w:pPr>
-              <w:pStyle w:val="Geenafstand"/>
+              <w:pStyle w:val="NoSpacing"/>
               <w:cnfStyle w:val="000000100000" w:firstRow="0" w:lastRow="0" w:firstColumn="0" w:lastColumn="0" w:oddVBand="0" w:evenVBand="0" w:oddHBand="1" w:evenHBand="0" w:firstRowFirstColumn="0" w:firstRowLastColumn="0" w:lastRowFirstColumn="0" w:lastRowLastColumn="0"/>
             </w:pPr>
             <w:r>
@@ -414,7 +436,7 @@
           </w:tcPr>
           <w:p>
             <w:pPr>
-              <w:pStyle w:val="Geenafstand"/>
+              <w:pStyle w:val="NoSpacing"/>
               <w:cnfStyle w:val="000000100000" w:firstRow="0" w:lastRow="0" w:firstColumn="0" w:lastColumn="0" w:oddVBand="0" w:evenVBand="0" w:oddHBand="1" w:evenHBand="0" w:firstRowFirstColumn="0" w:firstRowLastColumn="0" w:lastRowFirstColumn="0" w:lastRowLastColumn="0"/>
             </w:pPr>
             <w:r>
@@ -431,7 +453,7 @@
           </w:tcPr>
           <w:p>
             <w:pPr>
-              <w:pStyle w:val="Geenafstand"/>
+              <w:pStyle w:val="NoSpacing"/>
               <w:jc w:val="center"/>
               <w:rPr>
                 <w:b w:val="0"/>
@@ -451,7 +473,7 @@
           </w:tcPr>
           <w:p>
             <w:pPr>
-              <w:pStyle w:val="Geenafstand"/>
+              <w:pStyle w:val="NoSpacing"/>
               <w:jc w:val="center"/>
               <w:cnfStyle w:val="000000000000" w:firstRow="0" w:lastRow="0" w:firstColumn="0" w:lastColumn="0" w:oddVBand="0" w:evenVBand="0" w:oddHBand="0" w:evenHBand="0" w:firstRowFirstColumn="0" w:firstRowLastColumn="0" w:lastRowFirstColumn="0" w:lastRowLastColumn="0"/>
             </w:pPr>
@@ -466,12 +488,14 @@
           </w:tcPr>
           <w:p>
             <w:pPr>
-              <w:pStyle w:val="Geenafstand"/>
+              <w:pStyle w:val="NoSpacing"/>
               <w:cnfStyle w:val="000000000000" w:firstRow="0" w:lastRow="0" w:firstColumn="0" w:lastColumn="0" w:oddVBand="0" w:evenVBand="0" w:oddHBand="0" w:evenHBand="0" w:firstRowFirstColumn="0" w:firstRowLastColumn="0" w:lastRowFirstColumn="0" w:lastRowLastColumn="0"/>
             </w:pPr>
+            <w:proofErr w:type="spellStart"/>
             <w:r>
               <w:t>Juriën</w:t>
             </w:r>
+            <w:proofErr w:type="spellEnd"/>
           </w:p>
         </w:tc>
         <w:tc>
@@ -480,12 +504,17 @@
           </w:tcPr>
           <w:p>
             <w:pPr>
-              <w:pStyle w:val="Geenafstand"/>
+              <w:pStyle w:val="NoSpacing"/>
               <w:cnfStyle w:val="000000000000" w:firstRow="0" w:lastRow="0" w:firstColumn="0" w:lastColumn="0" w:oddVBand="0" w:evenVBand="0" w:oddHBand="0" w:evenHBand="0" w:firstRowFirstColumn="0" w:firstRowLastColumn="0" w:lastRowFirstColumn="0" w:lastRowLastColumn="0"/>
             </w:pPr>
             <w:r>
-              <w:t>Aangevuld en bij gevuld</w:t>
-            </w:r>
+              <w:t xml:space="preserve">Aangevuld en </w:t>
+            </w:r>
+            <w:proofErr w:type="gramStart"/>
+            <w:r>
+              <w:t>bij gevuld</w:t>
+            </w:r>
+            <w:proofErr w:type="gramEnd"/>
           </w:p>
         </w:tc>
       </w:tr>
@@ -500,7 +529,7 @@
           </w:tcPr>
           <w:p>
             <w:pPr>
-              <w:pStyle w:val="Geenafstand"/>
+              <w:pStyle w:val="NoSpacing"/>
               <w:jc w:val="center"/>
               <w:rPr>
                 <w:b w:val="0"/>
@@ -520,7 +549,7 @@
           </w:tcPr>
           <w:p>
             <w:pPr>
-              <w:pStyle w:val="Geenafstand"/>
+              <w:pStyle w:val="NoSpacing"/>
               <w:jc w:val="center"/>
               <w:cnfStyle w:val="000000100000" w:firstRow="0" w:lastRow="0" w:firstColumn="0" w:lastColumn="0" w:oddVBand="0" w:evenVBand="0" w:oddHBand="1" w:evenHBand="0" w:firstRowFirstColumn="0" w:firstRowLastColumn="0" w:lastRowFirstColumn="0" w:lastRowLastColumn="0"/>
             </w:pPr>
@@ -535,9 +564,10 @@
           </w:tcPr>
           <w:p>
             <w:pPr>
-              <w:pStyle w:val="Geenafstand"/>
+              <w:pStyle w:val="NoSpacing"/>
               <w:cnfStyle w:val="000000100000" w:firstRow="0" w:lastRow="0" w:firstColumn="0" w:lastColumn="0" w:oddVBand="0" w:evenVBand="0" w:oddHBand="1" w:evenHBand="0" w:firstRowFirstColumn="0" w:firstRowLastColumn="0" w:lastRowFirstColumn="0" w:lastRowLastColumn="0"/>
             </w:pPr>
+            <w:proofErr w:type="spellStart"/>
             <w:r>
               <w:t>Juri</w:t>
             </w:r>
@@ -547,6 +577,7 @@
             <w:r>
               <w:t>n</w:t>
             </w:r>
+            <w:proofErr w:type="spellEnd"/>
           </w:p>
         </w:tc>
         <w:tc>
@@ -555,7 +586,7 @@
           </w:tcPr>
           <w:p>
             <w:pPr>
-              <w:pStyle w:val="Geenafstand"/>
+              <w:pStyle w:val="NoSpacing"/>
               <w:cnfStyle w:val="000000100000" w:firstRow="0" w:lastRow="0" w:firstColumn="0" w:lastColumn="0" w:oddVBand="0" w:evenVBand="0" w:oddHBand="1" w:evenHBand="0" w:firstRowFirstColumn="0" w:firstRowLastColumn="0" w:lastRowFirstColumn="0" w:lastRowLastColumn="0"/>
             </w:pPr>
             <w:r>
@@ -572,7 +603,7 @@
           </w:tcPr>
           <w:p>
             <w:pPr>
-              <w:pStyle w:val="Geenafstand"/>
+              <w:pStyle w:val="NoSpacing"/>
               <w:jc w:val="center"/>
               <w:rPr>
                 <w:b w:val="0"/>
@@ -592,7 +623,7 @@
           </w:tcPr>
           <w:p>
             <w:pPr>
-              <w:pStyle w:val="Geenafstand"/>
+              <w:pStyle w:val="NoSpacing"/>
               <w:jc w:val="center"/>
               <w:cnfStyle w:val="000000000000" w:firstRow="0" w:lastRow="0" w:firstColumn="0" w:lastColumn="0" w:oddVBand="0" w:evenVBand="0" w:oddHBand="0" w:evenHBand="0" w:firstRowFirstColumn="0" w:firstRowLastColumn="0" w:lastRowFirstColumn="0" w:lastRowLastColumn="0"/>
             </w:pPr>
@@ -607,12 +638,14 @@
           </w:tcPr>
           <w:p>
             <w:pPr>
-              <w:pStyle w:val="Geenafstand"/>
+              <w:pStyle w:val="NoSpacing"/>
               <w:cnfStyle w:val="000000000000" w:firstRow="0" w:lastRow="0" w:firstColumn="0" w:lastColumn="0" w:oddVBand="0" w:evenVBand="0" w:oddHBand="0" w:evenHBand="0" w:firstRowFirstColumn="0" w:firstRowLastColumn="0" w:lastRowFirstColumn="0" w:lastRowLastColumn="0"/>
             </w:pPr>
+            <w:proofErr w:type="spellStart"/>
             <w:r>
               <w:t>Juriën</w:t>
             </w:r>
+            <w:proofErr w:type="spellEnd"/>
           </w:p>
         </w:tc>
         <w:tc>
@@ -621,11 +654,104 @@
           </w:tcPr>
           <w:p>
             <w:pPr>
-              <w:pStyle w:val="Geenafstand"/>
+              <w:pStyle w:val="NoSpacing"/>
               <w:cnfStyle w:val="000000000000" w:firstRow="0" w:lastRow="0" w:firstColumn="0" w:lastColumn="0" w:oddVBand="0" w:evenVBand="0" w:oddHBand="0" w:evenHBand="0" w:firstRowFirstColumn="0" w:firstRowLastColumn="0" w:lastRowFirstColumn="0" w:lastRowLastColumn="0"/>
             </w:pPr>
             <w:r>
-              <w:t>Aanpassing van MoSCoW lijst</w:t>
+              <w:t xml:space="preserve">Aanpassing van </w:t>
+            </w:r>
+            <w:proofErr w:type="spellStart"/>
+            <w:r>
+              <w:t>MoSCoW</w:t>
+            </w:r>
+            <w:proofErr w:type="spellEnd"/>
+            <w:r>
+              <w:t xml:space="preserve"> lijst</w:t>
+            </w:r>
+          </w:p>
+        </w:tc>
+      </w:tr>
+      <w:tr>
+        <w:trPr>
+          <w:cnfStyle w:val="000000100000" w:firstRow="0" w:lastRow="0" w:firstColumn="0" w:lastColumn="0" w:oddVBand="0" w:evenVBand="0" w:oddHBand="1" w:evenHBand="0" w:firstRowFirstColumn="0" w:firstRowLastColumn="0" w:lastRowFirstColumn="0" w:lastRowLastColumn="0"/>
+        </w:trPr>
+        <w:tc>
+          <w:tcPr>
+            <w:cnfStyle w:val="001000000000" w:firstRow="0" w:lastRow="0" w:firstColumn="1" w:lastColumn="0" w:oddVBand="0" w:evenVBand="0" w:oddHBand="0" w:evenHBand="0" w:firstRowFirstColumn="0" w:firstRowLastColumn="0" w:lastRowFirstColumn="0" w:lastRowLastColumn="0"/>
+            <w:tcW w:w="1356" w:type="dxa"/>
+          </w:tcPr>
+          <w:p>
+            <w:pPr>
+              <w:pStyle w:val="NoSpacing"/>
+              <w:jc w:val="center"/>
+              <w:rPr>
+                <w:b w:val="0"/>
+                <w:bCs w:val="0"/>
+              </w:rPr>
+            </w:pPr>
+            <w:r>
+              <w:rPr>
+                <w:b w:val="0"/>
+                <w:bCs w:val="0"/>
+              </w:rPr>
+              <w:t>2021-05-21</w:t>
+            </w:r>
+          </w:p>
+        </w:tc>
+        <w:tc>
+          <w:tcPr>
+            <w:tcW w:w="788" w:type="dxa"/>
+          </w:tcPr>
+          <w:p>
+            <w:pPr>
+              <w:pStyle w:val="NoSpacing"/>
+              <w:jc w:val="center"/>
+              <w:cnfStyle w:val="000000100000" w:firstRow="0" w:lastRow="0" w:firstColumn="0" w:lastColumn="0" w:oddVBand="0" w:evenVBand="0" w:oddHBand="1" w:evenHBand="0" w:firstRowFirstColumn="0" w:firstRowLastColumn="0" w:lastRowFirstColumn="0" w:lastRowLastColumn="0"/>
+            </w:pPr>
+            <w:r>
+              <w:t>2.1.4</w:t>
+            </w:r>
+          </w:p>
+        </w:tc>
+        <w:tc>
+          <w:tcPr>
+            <w:tcW w:w="1679" w:type="dxa"/>
+          </w:tcPr>
+          <w:p>
+            <w:pPr>
+              <w:pStyle w:val="NoSpacing"/>
+              <w:cnfStyle w:val="000000100000" w:firstRow="0" w:lastRow="0" w:firstColumn="0" w:lastColumn="0" w:oddVBand="0" w:evenVBand="0" w:oddHBand="1" w:evenHBand="0" w:firstRowFirstColumn="0" w:firstRowLastColumn="0" w:lastRowFirstColumn="0" w:lastRowLastColumn="0"/>
+            </w:pPr>
+            <w:r>
+              <w:t>Sebastiaan</w:t>
+            </w:r>
+          </w:p>
+        </w:tc>
+        <w:tc>
+          <w:tcPr>
+            <w:tcW w:w="5622" w:type="dxa"/>
+          </w:tcPr>
+          <w:p>
+            <w:pPr>
+              <w:pStyle w:val="NoSpacing"/>
+              <w:cnfStyle w:val="000000100000" w:firstRow="0" w:lastRow="0" w:firstColumn="0" w:lastColumn="0" w:oddVBand="0" w:evenVBand="0" w:oddHBand="1" w:evenHBand="0" w:firstRowFirstColumn="0" w:firstRowLastColumn="0" w:lastRowFirstColumn="0" w:lastRowLastColumn="0"/>
+            </w:pPr>
+            <w:r>
+              <w:t xml:space="preserve">Toevoeging </w:t>
+            </w:r>
+            <w:proofErr w:type="spellStart"/>
+            <w:r>
+              <w:t>MoSCoW</w:t>
+            </w:r>
+            <w:proofErr w:type="spellEnd"/>
+            <w:r>
+              <w:t xml:space="preserve"> en </w:t>
+            </w:r>
+            <w:r>
+              <w:t xml:space="preserve">wijziging </w:t>
+            </w:r>
+            <w:r>
+              <w:t>omschrijving project.</w:t>
             </w:r>
           </w:p>
         </w:tc>
@@ -634,7 +760,7 @@
     </w:tbl>
     <w:p>
       <w:pPr>
-        <w:pStyle w:val="Geenafstand"/>
+        <w:pStyle w:val="NoSpacing"/>
       </w:pPr>
     </w:p>
     <w:p>
@@ -656,7 +782,7 @@
     </w:p>
     <w:p>
       <w:pPr>
-        <w:pStyle w:val="Geenafstand"/>
+        <w:pStyle w:val="NoSpacing"/>
       </w:pPr>
     </w:p>
     <w:sdt>
@@ -683,7 +809,7 @@
       <w:sdtContent>
         <w:p>
           <w:pPr>
-            <w:pStyle w:val="Kopvaninhoudsopgave"/>
+            <w:pStyle w:val="TOCHeading"/>
           </w:pPr>
           <w:r>
             <w:t>Inhoudsopgave</w:t>
@@ -691,7 +817,7 @@
         </w:p>
         <w:p>
           <w:pPr>
-            <w:pStyle w:val="Inhopg1"/>
+            <w:pStyle w:val="TOC1"/>
             <w:tabs>
               <w:tab w:val="right" w:leader="dot" w:pos="9062"/>
             </w:tabs>
@@ -770,7 +896,7 @@
         </w:p>
         <w:p>
           <w:pPr>
-            <w:pStyle w:val="Inhopg1"/>
+            <w:pStyle w:val="TOC1"/>
             <w:tabs>
               <w:tab w:val="right" w:leader="dot" w:pos="9062"/>
             </w:tabs>
@@ -840,7 +966,7 @@
         </w:p>
         <w:p>
           <w:pPr>
-            <w:pStyle w:val="Inhopg2"/>
+            <w:pStyle w:val="TOC2"/>
             <w:tabs>
               <w:tab w:val="right" w:leader="dot" w:pos="9062"/>
             </w:tabs>
@@ -910,7 +1036,7 @@
         </w:p>
         <w:p>
           <w:pPr>
-            <w:pStyle w:val="Inhopg2"/>
+            <w:pStyle w:val="TOC2"/>
             <w:tabs>
               <w:tab w:val="right" w:leader="dot" w:pos="9062"/>
             </w:tabs>
@@ -980,7 +1106,7 @@
         </w:p>
         <w:p>
           <w:pPr>
-            <w:pStyle w:val="Inhopg1"/>
+            <w:pStyle w:val="TOC1"/>
             <w:tabs>
               <w:tab w:val="right" w:leader="dot" w:pos="9062"/>
             </w:tabs>
@@ -1050,7 +1176,7 @@
         </w:p>
         <w:p>
           <w:pPr>
-            <w:pStyle w:val="Inhopg2"/>
+            <w:pStyle w:val="TOC2"/>
             <w:tabs>
               <w:tab w:val="right" w:leader="dot" w:pos="9062"/>
             </w:tabs>
@@ -1120,7 +1246,7 @@
         </w:p>
         <w:p>
           <w:pPr>
-            <w:pStyle w:val="Inhopg2"/>
+            <w:pStyle w:val="TOC2"/>
             <w:tabs>
               <w:tab w:val="right" w:leader="dot" w:pos="9062"/>
             </w:tabs>
@@ -1190,7 +1316,7 @@
         </w:p>
         <w:p>
           <w:pPr>
-            <w:pStyle w:val="Inhopg2"/>
+            <w:pStyle w:val="TOC2"/>
             <w:tabs>
               <w:tab w:val="right" w:leader="dot" w:pos="9062"/>
             </w:tabs>
@@ -1260,7 +1386,7 @@
         </w:p>
         <w:p>
           <w:pPr>
-            <w:pStyle w:val="Inhopg2"/>
+            <w:pStyle w:val="TOC2"/>
             <w:tabs>
               <w:tab w:val="right" w:leader="dot" w:pos="9062"/>
             </w:tabs>
@@ -1330,7 +1456,7 @@
         </w:p>
         <w:p>
           <w:pPr>
-            <w:pStyle w:val="Inhopg1"/>
+            <w:pStyle w:val="TOC1"/>
             <w:tabs>
               <w:tab w:val="right" w:leader="dot" w:pos="9062"/>
             </w:tabs>
@@ -1411,7 +1537,7 @@
     </w:sdt>
     <w:p>
       <w:pPr>
-        <w:pStyle w:val="Geenafstand"/>
+        <w:pStyle w:val="NoSpacing"/>
       </w:pPr>
       <w:r>
         <w:br w:type="page"/>
@@ -1419,7 +1545,7 @@
     </w:p>
     <w:p>
       <w:pPr>
-        <w:pStyle w:val="Kop1"/>
+        <w:pStyle w:val="Heading1"/>
       </w:pPr>
       <w:bookmarkStart w:id="5" w:name="_Toc29370311"/>
       <w:bookmarkStart w:id="6" w:name="_Toc71714757"/>
@@ -1434,7 +1560,7 @@
     </w:p>
     <w:p>
       <w:pPr>
-        <w:pStyle w:val="Kop2"/>
+        <w:pStyle w:val="Heading2"/>
       </w:pPr>
       <w:bookmarkStart w:id="8" w:name="_Toc29370312"/>
       <w:bookmarkStart w:id="9" w:name="_Toc71714758"/>
@@ -1473,7 +1599,15 @@
         <w:t xml:space="preserve"> </w:t>
       </w:r>
       <w:r>
-        <w:t xml:space="preserve">Daarnaast zal dit document op een heldere manier, via de MoSCoW methodiek, de wensen </w:t>
+        <w:t xml:space="preserve">Daarnaast zal dit document op een heldere manier, via de </w:t>
+      </w:r>
+      <w:proofErr w:type="spellStart"/>
+      <w:r>
+        <w:t>MoSCoW</w:t>
+      </w:r>
+      <w:proofErr w:type="spellEnd"/>
+      <w:r>
+        <w:t xml:space="preserve"> methodiek, de wensen </w:t>
       </w:r>
       <w:r>
         <w:t xml:space="preserve">en </w:t>
@@ -1484,7 +1618,7 @@
     </w:p>
     <w:p>
       <w:pPr>
-        <w:pStyle w:val="Kop2"/>
+        <w:pStyle w:val="Heading2"/>
       </w:pPr>
       <w:bookmarkStart w:id="11" w:name="_Toc29370313"/>
       <w:bookmarkStart w:id="12" w:name="_Toc71714759"/>
@@ -1498,25 +1632,7 @@
     </w:p>
     <w:p>
       <w:pPr>
-        <w:pStyle w:val="SPLinfo"/>
-        <w:spacing w:after="0"/>
-        <w:jc w:val="both"/>
-        <w:rPr>
-          <w:i w:val="0"/>
-          <w:iCs w:val="0"/>
-        </w:rPr>
-      </w:pPr>
-      <w:r>
-        <w:rPr>
-          <w:i w:val="0"/>
-          <w:iCs w:val="0"/>
-        </w:rPr>
-        <w:t>Een spiegel met beeldscherm erin die verbinding heeft met een webpagina waar in te stellen is wat exact word getoond op de slimme spiegel.</w:t>
-      </w:r>
-    </w:p>
-    <w:p>
-      <w:pPr>
-        <w:pStyle w:val="Kop1"/>
+        <w:pStyle w:val="Heading1"/>
         <w:tabs>
           <w:tab w:val="right" w:pos="9072"/>
         </w:tabs>
@@ -1532,8 +1648,21 @@
       <w:bookmarkEnd w:id="16"/>
     </w:p>
     <w:p>
-      <w:pPr>
-        <w:pStyle w:val="Kop2"/>
+      <w:r>
+        <w:t xml:space="preserve">Een module voor de </w:t>
+      </w:r>
+      <w:proofErr w:type="spellStart"/>
+      <w:r>
+        <w:t>MagicMirror</w:t>
+      </w:r>
+      <w:proofErr w:type="spellEnd"/>
+      <w:r>
+        <w:t xml:space="preserve"> die het rooster, de cijfers en deadlines voor inlevertaken laat zien bedienbaar met stem.</w:t>
+      </w:r>
+    </w:p>
+    <w:p>
+      <w:pPr>
+        <w:pStyle w:val="Heading2"/>
       </w:pPr>
       <w:bookmarkStart w:id="17" w:name="_Toc29370315"/>
       <w:bookmarkStart w:id="18" w:name="_Toc71714761"/>
@@ -1555,7 +1684,7 @@
     </w:p>
     <w:p>
       <w:pPr>
-        <w:pStyle w:val="Lijstalinea"/>
+        <w:pStyle w:val="ListParagraph"/>
         <w:numPr>
           <w:ilvl w:val="0"/>
           <w:numId w:val="4"/>
@@ -1573,13 +1702,21 @@
     </w:p>
     <w:p>
       <w:pPr>
-        <w:pStyle w:val="Kop2"/>
+        <w:pStyle w:val="Heading2"/>
       </w:pPr>
       <w:bookmarkStart w:id="20" w:name="_Toc29370316"/>
       <w:bookmarkStart w:id="21" w:name="_Toc71714762"/>
       <w:bookmarkStart w:id="22" w:name="_Toc72221281"/>
       <w:r>
-        <w:t>Eisen en wensen (MoSCoW)</w:t>
+        <w:t>Eisen en wensen (</w:t>
+      </w:r>
+      <w:proofErr w:type="spellStart"/>
+      <w:r>
+        <w:t>MoSCoW</w:t>
+      </w:r>
+      <w:proofErr w:type="spellEnd"/>
+      <w:r>
+        <w:t>)</w:t>
       </w:r>
       <w:bookmarkEnd w:id="20"/>
       <w:bookmarkEnd w:id="21"/>
@@ -1634,8 +1771,16 @@
             <w:tcW w:w="9062" w:type="dxa"/>
           </w:tcPr>
           <w:p>
-            <w:r>
-              <w:t>Rooster laten zien</w:t>
+            <w:proofErr w:type="spellStart"/>
+            <w:r>
+              <w:t>Eduarte</w:t>
+            </w:r>
+            <w:proofErr w:type="spellEnd"/>
+            <w:r>
+              <w:t xml:space="preserve"> r</w:t>
+            </w:r>
+            <w:r>
+              <w:t>ooster laten zien</w:t>
             </w:r>
           </w:p>
         </w:tc>
@@ -1649,8 +1794,16 @@
             <w:tcW w:w="9062" w:type="dxa"/>
           </w:tcPr>
           <w:p>
-            <w:r>
-              <w:t>Cijfers laten zien</w:t>
+            <w:proofErr w:type="spellStart"/>
+            <w:r>
+              <w:t>Eduarte</w:t>
+            </w:r>
+            <w:proofErr w:type="spellEnd"/>
+            <w:r>
+              <w:t xml:space="preserve"> c</w:t>
+            </w:r>
+            <w:r>
+              <w:t>ijfers laten zien</w:t>
             </w:r>
           </w:p>
         </w:tc>
@@ -1664,8 +1817,16 @@
             <w:tcW w:w="9062" w:type="dxa"/>
           </w:tcPr>
           <w:p>
-            <w:r>
-              <w:t>Deadlines laten zien</w:t>
+            <w:proofErr w:type="spellStart"/>
+            <w:r>
+              <w:t>Eduarte</w:t>
+            </w:r>
+            <w:proofErr w:type="spellEnd"/>
+            <w:r>
+              <w:t xml:space="preserve"> d</w:t>
+            </w:r>
+            <w:r>
+              <w:t>eadlines laten zien</w:t>
             </w:r>
           </w:p>
         </w:tc>
@@ -1678,7 +1839,11 @@
           <w:tcPr>
             <w:tcW w:w="9062" w:type="dxa"/>
           </w:tcPr>
-          <w:p/>
+          <w:p>
+            <w:r>
+              <w:t>Spraakfuncties vanuit Google/Alexa</w:t>
+            </w:r>
+          </w:p>
         </w:tc>
       </w:tr>
     </w:tbl>
@@ -1710,11 +1875,19 @@
                 <w:b w:val="0"/>
               </w:rPr>
             </w:pPr>
+            <w:proofErr w:type="spellStart"/>
             <w:r>
               <w:rPr>
                 <w:b w:val="0"/>
               </w:rPr>
-              <w:t>Should have</w:t>
+              <w:t>Should</w:t>
+            </w:r>
+            <w:proofErr w:type="spellEnd"/>
+            <w:r>
+              <w:rPr>
+                <w:b w:val="0"/>
+              </w:rPr>
+              <w:t xml:space="preserve"> have</w:t>
             </w:r>
           </w:p>
         </w:tc>
@@ -1729,13 +1902,7 @@
           </w:tcPr>
           <w:p>
             <w:r>
-              <w:t>A</w:t>
-            </w:r>
-            <w:r>
-              <w:t>utomatisch</w:t>
-            </w:r>
-            <w:r>
-              <w:t xml:space="preserve"> tussen</w:t>
+              <w:t>Automatisch tussen</w:t>
             </w:r>
             <w:r>
               <w:t xml:space="preserve"> pagina</w:t>
@@ -1757,7 +1924,17 @@
           <w:tcPr>
             <w:tcW w:w="9062" w:type="dxa"/>
           </w:tcPr>
-          <w:p/>
+          <w:p>
+            <w:r>
+              <w:t xml:space="preserve">Face </w:t>
+            </w:r>
+            <w:r>
+              <w:rPr>
+                <w:lang w:val="en-GB"/>
+              </w:rPr>
+              <w:t>recognition</w:t>
+            </w:r>
+          </w:p>
         </w:tc>
       </w:tr>
     </w:tbl>
@@ -1789,11 +1966,19 @@
                 <w:b w:val="0"/>
               </w:rPr>
             </w:pPr>
+            <w:proofErr w:type="spellStart"/>
             <w:r>
               <w:rPr>
                 <w:b w:val="0"/>
               </w:rPr>
-              <w:t>Could have</w:t>
+              <w:t>Could</w:t>
+            </w:r>
+            <w:proofErr w:type="spellEnd"/>
+            <w:r>
+              <w:rPr>
+                <w:b w:val="0"/>
+              </w:rPr>
+              <w:t xml:space="preserve"> have</w:t>
             </w:r>
           </w:p>
         </w:tc>
@@ -1824,6 +2009,21 @@
           <w:p>
             <w:r>
               <w:t>Via website kunnen besturen</w:t>
+            </w:r>
+          </w:p>
+        </w:tc>
+      </w:tr>
+      <w:tr>
+        <w:trPr>
+          <w:cnfStyle w:val="000000100000" w:firstRow="0" w:lastRow="0" w:firstColumn="0" w:lastColumn="0" w:oddVBand="0" w:evenVBand="0" w:oddHBand="1" w:evenHBand="0" w:firstRowFirstColumn="0" w:firstRowLastColumn="0" w:lastRowFirstColumn="0" w:lastRowLastColumn="0"/>
+        </w:trPr>
+        <w:tc>
+          <w:tcPr>
+            <w:tcW w:w="9062" w:type="dxa"/>
+          </w:tcPr>
+          <w:p>
+            <w:r>
+              <w:t>Via webcam gebruiker inloggen</w:t>
             </w:r>
           </w:p>
         </w:tc>
@@ -1857,11 +2057,33 @@
                 <w:b w:val="0"/>
               </w:rPr>
             </w:pPr>
+            <w:proofErr w:type="spellStart"/>
             <w:r>
               <w:rPr>
                 <w:b w:val="0"/>
               </w:rPr>
-              <w:t>Won’t have (now)</w:t>
+              <w:t>Won’t</w:t>
+            </w:r>
+            <w:proofErr w:type="spellEnd"/>
+            <w:r>
+              <w:rPr>
+                <w:b w:val="0"/>
+              </w:rPr>
+              <w:t xml:space="preserve"> have (</w:t>
+            </w:r>
+            <w:proofErr w:type="spellStart"/>
+            <w:r>
+              <w:rPr>
+                <w:b w:val="0"/>
+              </w:rPr>
+              <w:t>now</w:t>
+            </w:r>
+            <w:proofErr w:type="spellEnd"/>
+            <w:r>
+              <w:rPr>
+                <w:b w:val="0"/>
+              </w:rPr>
+              <w:t>)</w:t>
             </w:r>
           </w:p>
         </w:tc>
@@ -1880,7 +2102,7 @@
     </w:tbl>
     <w:p>
       <w:pPr>
-        <w:pStyle w:val="Kop2"/>
+        <w:pStyle w:val="Heading2"/>
       </w:pPr>
       <w:bookmarkStart w:id="23" w:name="_Toc29370317"/>
       <w:bookmarkStart w:id="24" w:name="_Toc71714763"/>
@@ -1901,7 +2123,7 @@
     </w:p>
     <w:p>
       <w:pPr>
-        <w:pStyle w:val="Kop2"/>
+        <w:pStyle w:val="Heading2"/>
       </w:pPr>
       <w:r>
         <w:lastRenderedPageBreak/>
@@ -1931,7 +2153,39 @@
           <w:i w:val="0"/>
           <w:iCs w:val="0"/>
         </w:rPr>
-        <w:t>Ze hoeven nu niet de hele tijd hun telefoon bij de hand te hebben. Ze kunnen dan namelijk allemaal een Smart Mirror hebben die ze kunnen connecten met hun telefoon.</w:t>
+        <w:t xml:space="preserve">Studenten van het ROC-ter </w:t>
+      </w:r>
+      <w:proofErr w:type="spellStart"/>
+      <w:r>
+        <w:rPr>
+          <w:i w:val="0"/>
+          <w:iCs w:val="0"/>
+        </w:rPr>
+        <w:t>aa</w:t>
+      </w:r>
+      <w:proofErr w:type="spellEnd"/>
+      <w:r>
+        <w:rPr>
+          <w:i w:val="0"/>
+          <w:iCs w:val="0"/>
+        </w:rPr>
+        <w:t xml:space="preserve"> hebben nooit meer een goede reden om hun projecten te laat in te leveren of om te laat op school te komen met onze </w:t>
+      </w:r>
+      <w:proofErr w:type="spellStart"/>
+      <w:r>
+        <w:rPr>
+          <w:i w:val="0"/>
+          <w:iCs w:val="0"/>
+        </w:rPr>
+        <w:t>SmartMirror</w:t>
+      </w:r>
+      <w:proofErr w:type="spellEnd"/>
+      <w:r>
+        <w:rPr>
+          <w:i w:val="0"/>
+          <w:iCs w:val="0"/>
+        </w:rPr>
+        <w:t xml:space="preserve"> Module.</w:t>
       </w:r>
     </w:p>
     <w:p>
@@ -1948,29 +2202,44 @@
           <w:i w:val="0"/>
           <w:iCs w:val="0"/>
         </w:rPr>
-        <w:t>Je hebt wifi nodig. Mensen kunnen ook de hele tijd kijken of ze er nog goed uit zien.</w:t>
+        <w:t xml:space="preserve">Deze gaan we implementeren op een </w:t>
       </w:r>
-    </w:p>
-    <w:p>
-      <w:pPr>
-        <w:pStyle w:val="SPLinfo"/>
-        <w:spacing w:after="0"/>
-        <w:rPr>
-          <w:i w:val="0"/>
-          <w:iCs w:val="0"/>
-        </w:rPr>
-      </w:pPr>
+      <w:proofErr w:type="spellStart"/>
       <w:r>
         <w:rPr>
           <w:i w:val="0"/>
           <w:iCs w:val="0"/>
         </w:rPr>
-        <w:t>Door ons product weten mensen waar ze ergens moeten zijn en hoe laat. Als ze bijvoorbeeld een meeting hebben of een afspraak met een klant.</w:t>
+        <w:t>Raspberry</w:t>
+      </w:r>
+      <w:proofErr w:type="spellEnd"/>
+      <w:r>
+        <w:rPr>
+          <w:i w:val="0"/>
+          <w:iCs w:val="0"/>
+        </w:rPr>
+        <w:t xml:space="preserve"> pi die aan een monitor </w:t>
+      </w:r>
+      <w:proofErr w:type="gramStart"/>
+      <w:r>
+        <w:rPr>
+          <w:i w:val="0"/>
+          <w:iCs w:val="0"/>
+        </w:rPr>
+        <w:t>word</w:t>
+      </w:r>
+      <w:proofErr w:type="gramEnd"/>
+      <w:r>
+        <w:rPr>
+          <w:i w:val="0"/>
+          <w:iCs w:val="0"/>
+        </w:rPr>
+        <w:t xml:space="preserve"> gekoppeld waar een weerspiegelende folie overheen komt.</w:t>
       </w:r>
     </w:p>
     <w:p>
       <w:pPr>
-        <w:pStyle w:val="Kop2"/>
+        <w:pStyle w:val="Heading2"/>
       </w:pPr>
       <w:bookmarkStart w:id="26" w:name="_Toc29370318"/>
       <w:bookmarkStart w:id="27" w:name="_Toc71714764"/>
@@ -1987,12 +2256,12 @@
         <w:spacing w:after="0"/>
       </w:pPr>
       <w:r>
-        <w:t>De werknemers kwamen vaak te laat, doordat ze de afspraken of meetings vergaten.</w:t>
+        <w:t>Leerlingen komen vaak te laat of vergeten opdrachten in te leveren.</w:t>
       </w:r>
     </w:p>
     <w:p>
       <w:pPr>
-        <w:pStyle w:val="Kop1"/>
+        <w:pStyle w:val="Heading1"/>
       </w:pPr>
       <w:bookmarkStart w:id="29" w:name="_Toc29370319"/>
       <w:bookmarkStart w:id="30" w:name="_Toc71714765"/>
@@ -2006,12 +2275,12 @@
     </w:p>
     <w:p>
       <w:pPr>
-        <w:pStyle w:val="Geenafstand"/>
+        <w:pStyle w:val="NoSpacing"/>
       </w:pPr>
     </w:p>
     <w:tbl>
       <w:tblPr>
-        <w:tblStyle w:val="Tabelraster"/>
+        <w:tblStyle w:val="TableGrid"/>
         <w:tblW w:w="0" w:type="auto"/>
         <w:tblLook w:val="04A0" w:firstRow="1" w:lastRow="0" w:firstColumn="1" w:lastColumn="0" w:noHBand="0" w:noVBand="1"/>
       </w:tblPr>
@@ -2029,7 +2298,7 @@
           </w:tcPr>
           <w:p>
             <w:pPr>
-              <w:pStyle w:val="Geenafstand"/>
+              <w:pStyle w:val="NoSpacing"/>
             </w:pPr>
             <w:r>
               <w:t>Naam</w:t>
@@ -2042,7 +2311,7 @@
           </w:tcPr>
           <w:p>
             <w:pPr>
-              <w:pStyle w:val="Geenafstand"/>
+              <w:pStyle w:val="NoSpacing"/>
               <w:tabs>
                 <w:tab w:val="left" w:pos="1056"/>
               </w:tabs>
@@ -2063,7 +2332,7 @@
           </w:tcPr>
           <w:p>
             <w:pPr>
-              <w:pStyle w:val="Geenafstand"/>
+              <w:pStyle w:val="NoSpacing"/>
             </w:pPr>
             <w:r>
               <w:t>Datum</w:t>
@@ -2076,7 +2345,7 @@
           </w:tcPr>
           <w:p>
             <w:pPr>
-              <w:pStyle w:val="Geenafstand"/>
+              <w:pStyle w:val="NoSpacing"/>
             </w:pPr>
           </w:p>
         </w:tc>
@@ -2091,7 +2360,7 @@
           </w:tcPr>
           <w:p>
             <w:pPr>
-              <w:pStyle w:val="Geenafstand"/>
+              <w:pStyle w:val="NoSpacing"/>
             </w:pPr>
             <w:r>
               <w:t>Handtekening</w:t>
@@ -2104,7 +2373,7 @@
           </w:tcPr>
           <w:p>
             <w:pPr>
-              <w:pStyle w:val="Geenafstand"/>
+              <w:pStyle w:val="NoSpacing"/>
             </w:pPr>
           </w:p>
         </w:tc>
@@ -2112,7 +2381,7 @@
     </w:tbl>
     <w:p>
       <w:pPr>
-        <w:pStyle w:val="Geenafstand"/>
+        <w:pStyle w:val="NoSpacing"/>
       </w:pPr>
     </w:p>
     <w:sectPr>
@@ -2159,7 +2428,7 @@
 <w:ftr xmlns:wpc="http://schemas.microsoft.com/office/word/2010/wordprocessingCanvas" xmlns:cx="http://schemas.microsoft.com/office/drawing/2014/chartex" xmlns:cx1="http://schemas.microsoft.com/office/drawing/2015/9/8/chartex" xmlns:cx2="http://schemas.microsoft.com/office/drawing/2015/10/21/chartex" xmlns:cx3="http://schemas.microsoft.com/office/drawing/2016/5/9/chartex" xmlns:cx4="http://schemas.microsoft.com/office/drawing/2016/5/10/chartex" xmlns:cx5="http://schemas.microsoft.com/office/drawing/2016/5/11/chartex" xmlns:cx6="http://schemas.microsoft.com/office/drawing/2016/5/12/chartex" xmlns:cx7="http://schemas.microsoft.com/office/drawing/2016/5/13/chartex" xmlns:cx8="http://schemas.microsoft.com/office/drawing/2016/5/14/chartex" xmlns:mc="http://schemas.openxmlformats.org/markup-compatibility/2006" xmlns:aink="http://schemas.microsoft.com/office/drawing/2016/ink" xmlns:am3d="http://schemas.microsoft.com/office/drawing/2017/model3d" xmlns:o="urn:schemas-microsoft-com:office:office" xmlns:r="http://schemas.openxmlformats.org/officeDocument/2006/relationships" xmlns:m="http://schemas.openxmlformats.org/officeDocument/2006/math" xmlns:v="urn:schemas-microsoft-com:vml" xmlns:wp14="http://schemas.microsoft.com/office/word/2010/wordprocessingDrawing" xmlns:wp="http://schemas.openxmlformats.org/drawingml/2006/wordprocessingDrawing" xmlns:w10="urn:schemas-microsoft-com:office:word" xmlns:w="http://schemas.openxmlformats.org/wordprocessingml/2006/main" xmlns:w14="http://schemas.microsoft.com/office/word/2010/wordml" xmlns:w15="http://schemas.microsoft.com/office/word/2012/wordml" xmlns:w16cex="http://schemas.microsoft.com/office/word/2018/wordml/cex" xmlns:w16cid="http://schemas.microsoft.com/office/word/2016/wordml/cid" xmlns:w16="http://schemas.microsoft.com/office/word/2018/wordml" xmlns:w16se="http://schemas.microsoft.com/office/word/2015/wordml/symex" xmlns:wpg="http://schemas.microsoft.com/office/word/2010/wordprocessingGroup" xmlns:wpi="http://schemas.microsoft.com/office/word/2010/wordprocessingInk" xmlns:wne="http://schemas.microsoft.com/office/word/2006/wordml" xmlns:wps="http://schemas.microsoft.com/office/word/2010/wordprocessingShape" mc:Ignorable="w14 w15 w16se w16cid w16 w16cex wp14">
   <w:p>
     <w:pPr>
-      <w:pStyle w:val="Voettekst"/>
+      <w:pStyle w:val="Footer"/>
     </w:pPr>
     <w:r>
       <w:rPr>
@@ -2335,7 +2604,7 @@
               <v:stroke joinstyle="miter"/>
               <v:path gradientshapeok="t" o:connecttype="rect"/>
             </v:shapetype>
-            <v:shape id="Text Box 6" o:spid="_x0000_s1026" type="#_x0000_t202" style="position:absolute;margin-left:78.6pt;margin-top:-28.35pt;width:129.8pt;height:19.2pt;rotation:-90;z-index:251663360;visibility:visible;mso-wrap-style:square;mso-width-percent:0;mso-height-percent:0;mso-wrap-distance-left:9pt;mso-wrap-distance-top:3.6pt;mso-wrap-distance-right:9pt;mso-wrap-distance-bottom:3.6pt;mso-position-horizontal:right;mso-position-horizontal-relative:page;mso-position-vertical:absolute;mso-position-vertical-relative:text;mso-width-percent:0;mso-height-percent:0;mso-width-relative:margin;mso-height-relative:margin;v-text-anchor:top" o:gfxdata="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" stroked="f">
+            <v:shape id="Text Box 6" o:spid="_x0000_s1026" type="#_x0000_t202" style="position:absolute;margin-left:78.6pt;margin-top:-28.35pt;width:129.8pt;height:19.2pt;rotation:-90;z-index:251663360;visibility:visible;mso-wrap-style:square;mso-width-percent:0;mso-height-percent:0;mso-wrap-distance-left:9pt;mso-wrap-distance-top:3.6pt;mso-wrap-distance-right:9pt;mso-wrap-distance-bottom:3.6pt;mso-position-horizontal:right;mso-position-horizontal-relative:page;mso-position-vertical:absolute;mso-position-vertical-relative:text;mso-width-percent:0;mso-height-percent:0;mso-width-relative:margin;mso-height-relative:margin;v-text-anchor:top" o:gfxdata="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" stroked="f">
               <v:textbox>
                 <w:txbxContent>
                   <w:p>
@@ -2651,7 +2920,7 @@
 <w:ftr xmlns:wpc="http://schemas.microsoft.com/office/word/2010/wordprocessingCanvas" xmlns:cx="http://schemas.microsoft.com/office/drawing/2014/chartex" xmlns:cx1="http://schemas.microsoft.com/office/drawing/2015/9/8/chartex" xmlns:cx2="http://schemas.microsoft.com/office/drawing/2015/10/21/chartex" xmlns:cx3="http://schemas.microsoft.com/office/drawing/2016/5/9/chartex" xmlns:cx4="http://schemas.microsoft.com/office/drawing/2016/5/10/chartex" xmlns:cx5="http://schemas.microsoft.com/office/drawing/2016/5/11/chartex" xmlns:cx6="http://schemas.microsoft.com/office/drawing/2016/5/12/chartex" xmlns:cx7="http://schemas.microsoft.com/office/drawing/2016/5/13/chartex" xmlns:cx8="http://schemas.microsoft.com/office/drawing/2016/5/14/chartex" xmlns:mc="http://schemas.openxmlformats.org/markup-compatibility/2006" xmlns:aink="http://schemas.microsoft.com/office/drawing/2016/ink" xmlns:am3d="http://schemas.microsoft.com/office/drawing/2017/model3d" xmlns:o="urn:schemas-microsoft-com:office:office" xmlns:r="http://schemas.openxmlformats.org/officeDocument/2006/relationships" xmlns:m="http://schemas.openxmlformats.org/officeDocument/2006/math" xmlns:v="urn:schemas-microsoft-com:vml" xmlns:wp14="http://schemas.microsoft.com/office/word/2010/wordprocessingDrawing" xmlns:wp="http://schemas.openxmlformats.org/drawingml/2006/wordprocessingDrawing" xmlns:w10="urn:schemas-microsoft-com:office:word" xmlns:w="http://schemas.openxmlformats.org/wordprocessingml/2006/main" xmlns:w14="http://schemas.microsoft.com/office/word/2010/wordml" xmlns:w15="http://schemas.microsoft.com/office/word/2012/wordml" xmlns:w16cex="http://schemas.microsoft.com/office/word/2018/wordml/cex" xmlns:w16cid="http://schemas.microsoft.com/office/word/2016/wordml/cid" xmlns:w16="http://schemas.microsoft.com/office/word/2018/wordml" xmlns:w16se="http://schemas.microsoft.com/office/word/2015/wordml/symex" xmlns:wpg="http://schemas.microsoft.com/office/word/2010/wordprocessingGroup" xmlns:wpi="http://schemas.microsoft.com/office/word/2010/wordprocessingInk" xmlns:wne="http://schemas.microsoft.com/office/word/2006/wordml" xmlns:wps="http://schemas.microsoft.com/office/word/2010/wordprocessingShape" mc:Ignorable="w14 w15 w16se w16cid w16 w16cex wp14">
   <w:p>
     <w:pPr>
-      <w:pStyle w:val="Voettekst"/>
+      <w:pStyle w:val="Footer"/>
       <w:tabs>
         <w:tab w:val="left" w:pos="2835"/>
         <w:tab w:val="left" w:pos="5529"/>
@@ -2827,7 +3096,7 @@
 <w:ftr xmlns:wpc="http://schemas.microsoft.com/office/word/2010/wordprocessingCanvas" xmlns:cx="http://schemas.microsoft.com/office/drawing/2014/chartex" xmlns:cx1="http://schemas.microsoft.com/office/drawing/2015/9/8/chartex" xmlns:cx2="http://schemas.microsoft.com/office/drawing/2015/10/21/chartex" xmlns:cx3="http://schemas.microsoft.com/office/drawing/2016/5/9/chartex" xmlns:cx4="http://schemas.microsoft.com/office/drawing/2016/5/10/chartex" xmlns:cx5="http://schemas.microsoft.com/office/drawing/2016/5/11/chartex" xmlns:cx6="http://schemas.microsoft.com/office/drawing/2016/5/12/chartex" xmlns:cx7="http://schemas.microsoft.com/office/drawing/2016/5/13/chartex" xmlns:cx8="http://schemas.microsoft.com/office/drawing/2016/5/14/chartex" xmlns:mc="http://schemas.openxmlformats.org/markup-compatibility/2006" xmlns:aink="http://schemas.microsoft.com/office/drawing/2016/ink" xmlns:am3d="http://schemas.microsoft.com/office/drawing/2017/model3d" xmlns:o="urn:schemas-microsoft-com:office:office" xmlns:r="http://schemas.openxmlformats.org/officeDocument/2006/relationships" xmlns:m="http://schemas.openxmlformats.org/officeDocument/2006/math" xmlns:v="urn:schemas-microsoft-com:vml" xmlns:wp14="http://schemas.microsoft.com/office/word/2010/wordprocessingDrawing" xmlns:wp="http://schemas.openxmlformats.org/drawingml/2006/wordprocessingDrawing" xmlns:w10="urn:schemas-microsoft-com:office:word" xmlns:w="http://schemas.openxmlformats.org/wordprocessingml/2006/main" xmlns:w14="http://schemas.microsoft.com/office/word/2010/wordml" xmlns:w15="http://schemas.microsoft.com/office/word/2012/wordml" xmlns:w16cex="http://schemas.microsoft.com/office/word/2018/wordml/cex" xmlns:w16cid="http://schemas.microsoft.com/office/word/2016/wordml/cid" xmlns:w16="http://schemas.microsoft.com/office/word/2018/wordml" xmlns:w16se="http://schemas.microsoft.com/office/word/2015/wordml/symex" xmlns:wpg="http://schemas.microsoft.com/office/word/2010/wordprocessingGroup" xmlns:wpi="http://schemas.microsoft.com/office/word/2010/wordprocessingInk" xmlns:wne="http://schemas.microsoft.com/office/word/2006/wordml" xmlns:wps="http://schemas.microsoft.com/office/word/2010/wordprocessingShape" mc:Ignorable="w14 w15 w16se w16cid w16 w16cex wp14">
   <w:p>
     <w:pPr>
-      <w:pStyle w:val="Voettekst"/>
+      <w:pStyle w:val="Footer"/>
     </w:pPr>
     <w:r>
       <w:rPr>
@@ -3149,7 +3418,7 @@
 <w:hdr xmlns:wpc="http://schemas.microsoft.com/office/word/2010/wordprocessingCanvas" xmlns:cx="http://schemas.microsoft.com/office/drawing/2014/chartex" xmlns:cx1="http://schemas.microsoft.com/office/drawing/2015/9/8/chartex" xmlns:cx2="http://schemas.microsoft.com/office/drawing/2015/10/21/chartex" xmlns:cx3="http://schemas.microsoft.com/office/drawing/2016/5/9/chartex" xmlns:cx4="http://schemas.microsoft.com/office/drawing/2016/5/10/chartex" xmlns:cx5="http://schemas.microsoft.com/office/drawing/2016/5/11/chartex" xmlns:cx6="http://schemas.microsoft.com/office/drawing/2016/5/12/chartex" xmlns:cx7="http://schemas.microsoft.com/office/drawing/2016/5/13/chartex" xmlns:cx8="http://schemas.microsoft.com/office/drawing/2016/5/14/chartex" xmlns:mc="http://schemas.openxmlformats.org/markup-compatibility/2006" xmlns:aink="http://schemas.microsoft.com/office/drawing/2016/ink" xmlns:am3d="http://schemas.microsoft.com/office/drawing/2017/model3d" xmlns:o="urn:schemas-microsoft-com:office:office" xmlns:r="http://schemas.openxmlformats.org/officeDocument/2006/relationships" xmlns:m="http://schemas.openxmlformats.org/officeDocument/2006/math" xmlns:v="urn:schemas-microsoft-com:vml" xmlns:wp14="http://schemas.microsoft.com/office/word/2010/wordprocessingDrawing" xmlns:wp="http://schemas.openxmlformats.org/drawingml/2006/wordprocessingDrawing" xmlns:w10="urn:schemas-microsoft-com:office:word" xmlns:w="http://schemas.openxmlformats.org/wordprocessingml/2006/main" xmlns:w14="http://schemas.microsoft.com/office/word/2010/wordml" xmlns:w15="http://schemas.microsoft.com/office/word/2012/wordml" xmlns:w16cex="http://schemas.microsoft.com/office/word/2018/wordml/cex" xmlns:w16cid="http://schemas.microsoft.com/office/word/2016/wordml/cid" xmlns:w16="http://schemas.microsoft.com/office/word/2018/wordml" xmlns:w16se="http://schemas.microsoft.com/office/word/2015/wordml/symex" xmlns:wpg="http://schemas.microsoft.com/office/word/2010/wordprocessingGroup" xmlns:wpi="http://schemas.microsoft.com/office/word/2010/wordprocessingInk" xmlns:wne="http://schemas.microsoft.com/office/word/2006/wordml" xmlns:wps="http://schemas.microsoft.com/office/word/2010/wordprocessingShape" mc:Ignorable="w14 w15 w16se w16cid w16 w16cex wp14">
   <w:p>
     <w:pPr>
-      <w:pStyle w:val="Koptekst"/>
+      <w:pStyle w:val="Header"/>
     </w:pPr>
     <w:r>
       <w:rPr>
@@ -3217,7 +3486,7 @@
 <w:hdr xmlns:wpc="http://schemas.microsoft.com/office/word/2010/wordprocessingCanvas" xmlns:cx="http://schemas.microsoft.com/office/drawing/2014/chartex" xmlns:cx1="http://schemas.microsoft.com/office/drawing/2015/9/8/chartex" xmlns:cx2="http://schemas.microsoft.com/office/drawing/2015/10/21/chartex" xmlns:cx3="http://schemas.microsoft.com/office/drawing/2016/5/9/chartex" xmlns:cx4="http://schemas.microsoft.com/office/drawing/2016/5/10/chartex" xmlns:cx5="http://schemas.microsoft.com/office/drawing/2016/5/11/chartex" xmlns:cx6="http://schemas.microsoft.com/office/drawing/2016/5/12/chartex" xmlns:cx7="http://schemas.microsoft.com/office/drawing/2016/5/13/chartex" xmlns:cx8="http://schemas.microsoft.com/office/drawing/2016/5/14/chartex" xmlns:mc="http://schemas.openxmlformats.org/markup-compatibility/2006" xmlns:aink="http://schemas.microsoft.com/office/drawing/2016/ink" xmlns:am3d="http://schemas.microsoft.com/office/drawing/2017/model3d" xmlns:o="urn:schemas-microsoft-com:office:office" xmlns:r="http://schemas.openxmlformats.org/officeDocument/2006/relationships" xmlns:m="http://schemas.openxmlformats.org/officeDocument/2006/math" xmlns:v="urn:schemas-microsoft-com:vml" xmlns:wp14="http://schemas.microsoft.com/office/word/2010/wordprocessingDrawing" xmlns:wp="http://schemas.openxmlformats.org/drawingml/2006/wordprocessingDrawing" xmlns:w10="urn:schemas-microsoft-com:office:word" xmlns:w="http://schemas.openxmlformats.org/wordprocessingml/2006/main" xmlns:w14="http://schemas.microsoft.com/office/word/2010/wordml" xmlns:w15="http://schemas.microsoft.com/office/word/2012/wordml" xmlns:w16cex="http://schemas.microsoft.com/office/word/2018/wordml/cex" xmlns:w16cid="http://schemas.microsoft.com/office/word/2016/wordml/cid" xmlns:w16="http://schemas.microsoft.com/office/word/2018/wordml" xmlns:w16se="http://schemas.microsoft.com/office/word/2015/wordml/symex" xmlns:wpg="http://schemas.microsoft.com/office/word/2010/wordprocessingGroup" xmlns:wpi="http://schemas.microsoft.com/office/word/2010/wordprocessingInk" xmlns:wne="http://schemas.microsoft.com/office/word/2006/wordml" xmlns:wps="http://schemas.microsoft.com/office/word/2010/wordprocessingShape" mc:Ignorable="w14 w15 w16se w16cid w16 w16cex wp14">
   <w:p>
     <w:pPr>
-      <w:pStyle w:val="Koptekst"/>
+      <w:pStyle w:val="Header"/>
     </w:pPr>
     <w:r>
       <w:rPr>
@@ -4144,16 +4413,16 @@
     <w:lsdException w:name="Unresolved Mention" w:semiHidden="1" w:unhideWhenUsed="1"/>
     <w:lsdException w:name="Smart Link" w:semiHidden="1" w:unhideWhenUsed="1"/>
   </w:latentStyles>
-  <w:style w:type="paragraph" w:default="1" w:styleId="Standaard">
+  <w:style w:type="paragraph" w:default="1" w:styleId="Normal">
     <w:name w:val="Normal"/>
     <w:qFormat/>
     <w:rsid w:val="002D5372"/>
   </w:style>
-  <w:style w:type="paragraph" w:styleId="Kop1">
+  <w:style w:type="paragraph" w:styleId="Heading1">
     <w:name w:val="heading 1"/>
-    <w:basedOn w:val="Standaard"/>
-    <w:next w:val="Standaard"/>
-    <w:link w:val="Kop1Char"/>
+    <w:basedOn w:val="Normal"/>
+    <w:next w:val="Normal"/>
+    <w:link w:val="Heading1Char"/>
     <w:uiPriority w:val="9"/>
     <w:qFormat/>
     <w:rsid w:val="008A2B7E"/>
@@ -4170,11 +4439,11 @@
       <w:szCs w:val="32"/>
     </w:rPr>
   </w:style>
-  <w:style w:type="paragraph" w:styleId="Kop2">
+  <w:style w:type="paragraph" w:styleId="Heading2">
     <w:name w:val="heading 2"/>
-    <w:basedOn w:val="Standaard"/>
-    <w:next w:val="Standaard"/>
-    <w:link w:val="Kop2Char"/>
+    <w:basedOn w:val="Normal"/>
+    <w:next w:val="Normal"/>
+    <w:link w:val="Heading2Char"/>
     <w:uiPriority w:val="9"/>
     <w:unhideWhenUsed/>
     <w:qFormat/>
@@ -4192,13 +4461,13 @@
       <w:szCs w:val="26"/>
     </w:rPr>
   </w:style>
-  <w:style w:type="character" w:default="1" w:styleId="Standaardalinea-lettertype">
+  <w:style w:type="character" w:default="1" w:styleId="DefaultParagraphFont">
     <w:name w:val="Default Paragraph Font"/>
     <w:uiPriority w:val="1"/>
     <w:semiHidden/>
     <w:unhideWhenUsed/>
   </w:style>
-  <w:style w:type="table" w:default="1" w:styleId="Standaardtabel">
+  <w:style w:type="table" w:default="1" w:styleId="TableNormal">
     <w:name w:val="Normal Table"/>
     <w:uiPriority w:val="99"/>
     <w:semiHidden/>
@@ -4213,17 +4482,17 @@
       </w:tblCellMar>
     </w:tblPr>
   </w:style>
-  <w:style w:type="numbering" w:default="1" w:styleId="Geenlijst">
+  <w:style w:type="numbering" w:default="1" w:styleId="NoList">
     <w:name w:val="No List"/>
     <w:uiPriority w:val="99"/>
     <w:semiHidden/>
     <w:unhideWhenUsed/>
   </w:style>
-  <w:style w:type="paragraph" w:styleId="Titel">
+  <w:style w:type="paragraph" w:styleId="Title">
     <w:name w:val="Title"/>
-    <w:basedOn w:val="Standaard"/>
-    <w:next w:val="Standaard"/>
-    <w:link w:val="TitelChar"/>
+    <w:basedOn w:val="Normal"/>
+    <w:next w:val="Normal"/>
+    <w:link w:val="TitleChar"/>
     <w:uiPriority w:val="10"/>
     <w:qFormat/>
     <w:rsid w:val="008A2B7E"/>
@@ -4239,10 +4508,10 @@
       <w:szCs w:val="56"/>
     </w:rPr>
   </w:style>
-  <w:style w:type="character" w:customStyle="1" w:styleId="TitelChar">
-    <w:name w:val="Titel Char"/>
-    <w:basedOn w:val="Standaardalinea-lettertype"/>
-    <w:link w:val="Titel"/>
+  <w:style w:type="character" w:customStyle="1" w:styleId="TitleChar">
+    <w:name w:val="Title Char"/>
+    <w:basedOn w:val="DefaultParagraphFont"/>
+    <w:link w:val="Title"/>
     <w:uiPriority w:val="10"/>
     <w:rsid w:val="008A2B7E"/>
     <w:rPr>
@@ -4253,11 +4522,11 @@
       <w:szCs w:val="56"/>
     </w:rPr>
   </w:style>
-  <w:style w:type="paragraph" w:styleId="Ondertitel">
+  <w:style w:type="paragraph" w:styleId="Subtitle">
     <w:name w:val="Subtitle"/>
-    <w:basedOn w:val="Standaard"/>
-    <w:next w:val="Standaard"/>
-    <w:link w:val="OndertitelChar"/>
+    <w:basedOn w:val="Normal"/>
+    <w:next w:val="Normal"/>
+    <w:link w:val="SubtitleChar"/>
     <w:uiPriority w:val="11"/>
     <w:qFormat/>
     <w:rsid w:val="008A2B7E"/>
@@ -4272,10 +4541,10 @@
       <w:spacing w:val="15"/>
     </w:rPr>
   </w:style>
-  <w:style w:type="character" w:customStyle="1" w:styleId="OndertitelChar">
-    <w:name w:val="Ondertitel Char"/>
-    <w:basedOn w:val="Standaardalinea-lettertype"/>
-    <w:link w:val="Ondertitel"/>
+  <w:style w:type="character" w:customStyle="1" w:styleId="SubtitleChar">
+    <w:name w:val="Subtitle Char"/>
+    <w:basedOn w:val="DefaultParagraphFont"/>
+    <w:link w:val="Subtitle"/>
     <w:uiPriority w:val="11"/>
     <w:rsid w:val="008A2B7E"/>
     <w:rPr>
@@ -4284,7 +4553,7 @@
       <w:spacing w:val="15"/>
     </w:rPr>
   </w:style>
-  <w:style w:type="paragraph" w:styleId="Geenafstand">
+  <w:style w:type="paragraph" w:styleId="NoSpacing">
     <w:name w:val="No Spacing"/>
     <w:uiPriority w:val="1"/>
     <w:qFormat/>
@@ -4293,10 +4562,10 @@
       <w:spacing w:after="0" w:line="240" w:lineRule="auto"/>
     </w:pPr>
   </w:style>
-  <w:style w:type="paragraph" w:styleId="Koptekst">
+  <w:style w:type="paragraph" w:styleId="Header">
     <w:name w:val="header"/>
-    <w:basedOn w:val="Standaard"/>
-    <w:link w:val="KoptekstChar"/>
+    <w:basedOn w:val="Normal"/>
+    <w:link w:val="HeaderChar"/>
     <w:uiPriority w:val="99"/>
     <w:unhideWhenUsed/>
     <w:rsid w:val="008A2B7E"/>
@@ -4308,17 +4577,17 @@
       <w:spacing w:after="0" w:line="240" w:lineRule="auto"/>
     </w:pPr>
   </w:style>
-  <w:style w:type="character" w:customStyle="1" w:styleId="KoptekstChar">
-    <w:name w:val="Koptekst Char"/>
-    <w:basedOn w:val="Standaardalinea-lettertype"/>
-    <w:link w:val="Koptekst"/>
+  <w:style w:type="character" w:customStyle="1" w:styleId="HeaderChar">
+    <w:name w:val="Header Char"/>
+    <w:basedOn w:val="DefaultParagraphFont"/>
+    <w:link w:val="Header"/>
     <w:uiPriority w:val="99"/>
     <w:rsid w:val="008A2B7E"/>
   </w:style>
-  <w:style w:type="paragraph" w:styleId="Voettekst">
+  <w:style w:type="paragraph" w:styleId="Footer">
     <w:name w:val="footer"/>
-    <w:basedOn w:val="Standaard"/>
-    <w:link w:val="VoettekstChar"/>
+    <w:basedOn w:val="Normal"/>
+    <w:link w:val="FooterChar"/>
     <w:uiPriority w:val="99"/>
     <w:unhideWhenUsed/>
     <w:rsid w:val="008A2B7E"/>
@@ -4330,17 +4599,17 @@
       <w:spacing w:after="0" w:line="240" w:lineRule="auto"/>
     </w:pPr>
   </w:style>
-  <w:style w:type="character" w:customStyle="1" w:styleId="VoettekstChar">
-    <w:name w:val="Voettekst Char"/>
-    <w:basedOn w:val="Standaardalinea-lettertype"/>
-    <w:link w:val="Voettekst"/>
+  <w:style w:type="character" w:customStyle="1" w:styleId="FooterChar">
+    <w:name w:val="Footer Char"/>
+    <w:basedOn w:val="DefaultParagraphFont"/>
+    <w:link w:val="Footer"/>
     <w:uiPriority w:val="99"/>
     <w:rsid w:val="008A2B7E"/>
   </w:style>
-  <w:style w:type="character" w:customStyle="1" w:styleId="Kop1Char">
-    <w:name w:val="Kop 1 Char"/>
-    <w:basedOn w:val="Standaardalinea-lettertype"/>
-    <w:link w:val="Kop1"/>
+  <w:style w:type="character" w:customStyle="1" w:styleId="Heading1Char">
+    <w:name w:val="Heading 1 Char"/>
+    <w:basedOn w:val="DefaultParagraphFont"/>
+    <w:link w:val="Heading1"/>
     <w:uiPriority w:val="9"/>
     <w:rsid w:val="008A2B7E"/>
     <w:rPr>
@@ -4350,9 +4619,9 @@
       <w:szCs w:val="32"/>
     </w:rPr>
   </w:style>
-  <w:style w:type="table" w:styleId="Tabelraster">
+  <w:style w:type="table" w:styleId="TableGrid">
     <w:name w:val="Table Grid"/>
-    <w:basedOn w:val="Standaardtabel"/>
+    <w:basedOn w:val="TableNormal"/>
     <w:uiPriority w:val="39"/>
     <w:rsid w:val="008A2B7E"/>
     <w:pPr>
@@ -4369,9 +4638,9 @@
       </w:tblBorders>
     </w:tblPr>
   </w:style>
-  <w:style w:type="table" w:styleId="Rastertabel4-Accent1">
+  <w:style w:type="table" w:styleId="GridTable4-Accent1">
     <w:name w:val="Grid Table 4 Accent 1"/>
-    <w:basedOn w:val="Standaardtabel"/>
+    <w:basedOn w:val="TableNormal"/>
     <w:uiPriority w:val="49"/>
     <w:rsid w:val="008A2B7E"/>
     <w:pPr>
@@ -4445,10 +4714,10 @@
       </w:tcPr>
     </w:tblStylePr>
   </w:style>
-  <w:style w:type="paragraph" w:styleId="Inhopg1">
+  <w:style w:type="paragraph" w:styleId="TOC1">
     <w:name w:val="toc 1"/>
-    <w:basedOn w:val="Standaard"/>
-    <w:next w:val="Standaard"/>
+    <w:basedOn w:val="Normal"/>
+    <w:next w:val="Normal"/>
     <w:autoRedefine/>
     <w:uiPriority w:val="39"/>
     <w:unhideWhenUsed/>
@@ -4459,7 +4728,7 @@
   </w:style>
   <w:style w:type="character" w:styleId="Hyperlink">
     <w:name w:val="Hyperlink"/>
-    <w:basedOn w:val="Standaardalinea-lettertype"/>
+    <w:basedOn w:val="DefaultParagraphFont"/>
     <w:uiPriority w:val="99"/>
     <w:unhideWhenUsed/>
     <w:rsid w:val="008A2B7E"/>
@@ -4470,8 +4739,8 @@
   </w:style>
   <w:style w:type="paragraph" w:customStyle="1" w:styleId="Header1inhoudsopave">
     <w:name w:val="Header 1 (inhoudsopave)"/>
-    <w:basedOn w:val="Geenafstand"/>
-    <w:next w:val="Standaard"/>
+    <w:basedOn w:val="NoSpacing"/>
+    <w:next w:val="Normal"/>
     <w:link w:val="Header1inhoudsopaveChar"/>
     <w:qFormat/>
     <w:rsid w:val="008A2B7E"/>
@@ -4482,10 +4751,10 @@
       <w:szCs w:val="32"/>
     </w:rPr>
   </w:style>
-  <w:style w:type="character" w:customStyle="1" w:styleId="Kop2Char">
-    <w:name w:val="Kop 2 Char"/>
-    <w:basedOn w:val="Standaardalinea-lettertype"/>
-    <w:link w:val="Kop2"/>
+  <w:style w:type="character" w:customStyle="1" w:styleId="Heading2Char">
+    <w:name w:val="Heading 2 Char"/>
+    <w:basedOn w:val="DefaultParagraphFont"/>
+    <w:link w:val="Heading2"/>
     <w:uiPriority w:val="9"/>
     <w:rsid w:val="00E7326A"/>
     <w:rPr>
@@ -4497,7 +4766,7 @@
   </w:style>
   <w:style w:type="character" w:customStyle="1" w:styleId="Header1inhoudsopaveChar">
     <w:name w:val="Header 1 (inhoudsopave) Char"/>
-    <w:basedOn w:val="Kop1Char"/>
+    <w:basedOn w:val="Heading1Char"/>
     <w:link w:val="Header1inhoudsopave"/>
     <w:rsid w:val="008A2B7E"/>
     <w:rPr>
@@ -4507,10 +4776,10 @@
       <w:szCs w:val="32"/>
     </w:rPr>
   </w:style>
-  <w:style w:type="paragraph" w:styleId="Inhopg2">
+  <w:style w:type="paragraph" w:styleId="TOC2">
     <w:name w:val="toc 2"/>
-    <w:basedOn w:val="Standaard"/>
-    <w:next w:val="Standaard"/>
+    <w:basedOn w:val="Normal"/>
+    <w:next w:val="Normal"/>
     <w:autoRedefine/>
     <w:uiPriority w:val="39"/>
     <w:unhideWhenUsed/>
@@ -4520,10 +4789,10 @@
       <w:ind w:left="220"/>
     </w:pPr>
   </w:style>
-  <w:style w:type="paragraph" w:styleId="Ballontekst">
+  <w:style w:type="paragraph" w:styleId="BalloonText">
     <w:name w:val="Balloon Text"/>
-    <w:basedOn w:val="Standaard"/>
-    <w:link w:val="BallontekstChar"/>
+    <w:basedOn w:val="Normal"/>
+    <w:link w:val="BalloonTextChar"/>
     <w:uiPriority w:val="99"/>
     <w:semiHidden/>
     <w:unhideWhenUsed/>
@@ -4537,10 +4806,10 @@
       <w:szCs w:val="18"/>
     </w:rPr>
   </w:style>
-  <w:style w:type="character" w:customStyle="1" w:styleId="BallontekstChar">
-    <w:name w:val="Ballontekst Char"/>
-    <w:basedOn w:val="Standaardalinea-lettertype"/>
-    <w:link w:val="Ballontekst"/>
+  <w:style w:type="character" w:customStyle="1" w:styleId="BalloonTextChar">
+    <w:name w:val="Balloon Text Char"/>
+    <w:basedOn w:val="DefaultParagraphFont"/>
+    <w:link w:val="BalloonText"/>
     <w:uiPriority w:val="99"/>
     <w:semiHidden/>
     <w:rsid w:val="009F41A2"/>
@@ -4550,9 +4819,9 @@
       <w:szCs w:val="18"/>
     </w:rPr>
   </w:style>
-  <w:style w:type="character" w:styleId="Tekstvantijdelijkeaanduiding">
+  <w:style w:type="character" w:styleId="PlaceholderText">
     <w:name w:val="Placeholder Text"/>
-    <w:basedOn w:val="Standaardalinea-lettertype"/>
+    <w:basedOn w:val="DefaultParagraphFont"/>
     <w:uiPriority w:val="99"/>
     <w:semiHidden/>
     <w:rsid w:val="00A342D6"/>
@@ -4560,9 +4829,9 @@
       <w:color w:val="808080"/>
     </w:rPr>
   </w:style>
-  <w:style w:type="table" w:styleId="Rastertabel4-Accent5">
+  <w:style w:type="table" w:styleId="GridTable4-Accent5">
     <w:name w:val="Grid Table 4 Accent 5"/>
-    <w:basedOn w:val="Standaardtabel"/>
+    <w:basedOn w:val="TableNormal"/>
     <w:uiPriority w:val="49"/>
     <w:rsid w:val="0010454A"/>
     <w:pPr>
@@ -4636,9 +4905,9 @@
       </w:tcPr>
     </w:tblStylePr>
   </w:style>
-  <w:style w:type="table" w:styleId="Lijsttabel4">
+  <w:style w:type="table" w:styleId="ListTable4">
     <w:name w:val="List Table 4"/>
-    <w:basedOn w:val="Standaardtabel"/>
+    <w:basedOn w:val="TableNormal"/>
     <w:uiPriority w:val="49"/>
     <w:rsid w:val="00C93D3F"/>
     <w:pPr>
@@ -4712,7 +4981,7 @@
   </w:style>
   <w:style w:type="table" w:customStyle="1" w:styleId="Moscow">
     <w:name w:val="Moscow"/>
-    <w:basedOn w:val="Standaardtabel"/>
+    <w:basedOn w:val="TableNormal"/>
     <w:uiPriority w:val="99"/>
     <w:rsid w:val="00B44FCD"/>
     <w:pPr>
@@ -4752,9 +5021,9 @@
       </w:tcPr>
     </w:tblStylePr>
   </w:style>
-  <w:style w:type="paragraph" w:styleId="Lijstalinea">
+  <w:style w:type="paragraph" w:styleId="ListParagraph">
     <w:name w:val="List Paragraph"/>
-    <w:basedOn w:val="Standaard"/>
+    <w:basedOn w:val="Normal"/>
     <w:uiPriority w:val="34"/>
     <w:qFormat/>
     <w:rsid w:val="00591D98"/>
@@ -4765,7 +5034,7 @@
   </w:style>
   <w:style w:type="paragraph" w:customStyle="1" w:styleId="SPLinfo">
     <w:name w:val="SPL_info"/>
-    <w:basedOn w:val="Standaard"/>
+    <w:basedOn w:val="Normal"/>
     <w:link w:val="SPLinfoChar"/>
     <w:qFormat/>
     <w:rsid w:val="005C6C8A"/>
@@ -4776,7 +5045,7 @@
   </w:style>
   <w:style w:type="character" w:customStyle="1" w:styleId="SPLinfoChar">
     <w:name w:val="SPL_info Char"/>
-    <w:basedOn w:val="Standaardalinea-lettertype"/>
+    <w:basedOn w:val="DefaultParagraphFont"/>
     <w:link w:val="SPLinfo"/>
     <w:rsid w:val="005C6C8A"/>
     <w:rPr>
@@ -4784,9 +5053,9 @@
       <w:iCs/>
     </w:rPr>
   </w:style>
-  <w:style w:type="character" w:styleId="Verwijzingopmerking">
+  <w:style w:type="character" w:styleId="CommentReference">
     <w:name w:val="annotation reference"/>
-    <w:basedOn w:val="Standaardalinea-lettertype"/>
+    <w:basedOn w:val="DefaultParagraphFont"/>
     <w:uiPriority w:val="99"/>
     <w:semiHidden/>
     <w:unhideWhenUsed/>
@@ -4796,10 +5065,10 @@
       <w:szCs w:val="16"/>
     </w:rPr>
   </w:style>
-  <w:style w:type="paragraph" w:styleId="Tekstopmerking">
+  <w:style w:type="paragraph" w:styleId="CommentText">
     <w:name w:val="annotation text"/>
-    <w:basedOn w:val="Standaard"/>
-    <w:link w:val="TekstopmerkingChar"/>
+    <w:basedOn w:val="Normal"/>
+    <w:link w:val="CommentTextChar"/>
     <w:uiPriority w:val="99"/>
     <w:semiHidden/>
     <w:unhideWhenUsed/>
@@ -4812,10 +5081,10 @@
       <w:szCs w:val="20"/>
     </w:rPr>
   </w:style>
-  <w:style w:type="character" w:customStyle="1" w:styleId="TekstopmerkingChar">
-    <w:name w:val="Tekst opmerking Char"/>
-    <w:basedOn w:val="Standaardalinea-lettertype"/>
-    <w:link w:val="Tekstopmerking"/>
+  <w:style w:type="character" w:customStyle="1" w:styleId="CommentTextChar">
+    <w:name w:val="Comment Text Char"/>
+    <w:basedOn w:val="DefaultParagraphFont"/>
+    <w:link w:val="CommentText"/>
     <w:uiPriority w:val="99"/>
     <w:semiHidden/>
     <w:rsid w:val="008A352F"/>
@@ -4824,11 +5093,11 @@
       <w:szCs w:val="20"/>
     </w:rPr>
   </w:style>
-  <w:style w:type="paragraph" w:styleId="Onderwerpvanopmerking">
+  <w:style w:type="paragraph" w:styleId="CommentSubject">
     <w:name w:val="annotation subject"/>
-    <w:basedOn w:val="Tekstopmerking"/>
-    <w:next w:val="Tekstopmerking"/>
-    <w:link w:val="OnderwerpvanopmerkingChar"/>
+    <w:basedOn w:val="CommentText"/>
+    <w:next w:val="CommentText"/>
+    <w:link w:val="CommentSubjectChar"/>
     <w:uiPriority w:val="99"/>
     <w:semiHidden/>
     <w:unhideWhenUsed/>
@@ -4838,10 +5107,10 @@
       <w:bCs/>
     </w:rPr>
   </w:style>
-  <w:style w:type="character" w:customStyle="1" w:styleId="OnderwerpvanopmerkingChar">
-    <w:name w:val="Onderwerp van opmerking Char"/>
-    <w:basedOn w:val="TekstopmerkingChar"/>
-    <w:link w:val="Onderwerpvanopmerking"/>
+  <w:style w:type="character" w:customStyle="1" w:styleId="CommentSubjectChar">
+    <w:name w:val="Comment Subject Char"/>
+    <w:basedOn w:val="CommentTextChar"/>
+    <w:link w:val="CommentSubject"/>
     <w:uiPriority w:val="99"/>
     <w:semiHidden/>
     <w:rsid w:val="008A352F"/>
@@ -4852,10 +5121,10 @@
       <w:szCs w:val="20"/>
     </w:rPr>
   </w:style>
-  <w:style w:type="paragraph" w:styleId="Kopvaninhoudsopgave">
+  <w:style w:type="paragraph" w:styleId="TOCHeading">
     <w:name w:val="TOC Heading"/>
-    <w:basedOn w:val="Kop1"/>
-    <w:next w:val="Standaard"/>
+    <w:basedOn w:val="Heading1"/>
+    <w:next w:val="Normal"/>
     <w:uiPriority w:val="39"/>
     <w:unhideWhenUsed/>
     <w:qFormat/>
@@ -4895,7 +5164,7 @@
           </w:pPr>
           <w:r>
             <w:rPr>
-              <w:rStyle w:val="Tekstvantijdelijkeaanduiding"/>
+              <w:rStyle w:val="PlaceholderText"/>
             </w:rPr>
             <w:t>Click or tap here to enter text.</w:t>
           </w:r>
@@ -4924,7 +5193,7 @@
           </w:pPr>
           <w:r>
             <w:rPr>
-              <w:rStyle w:val="Tekstvantijdelijkeaanduiding"/>
+              <w:rStyle w:val="PlaceholderText"/>
               <w:lang w:val="en-US"/>
             </w:rPr>
             <w:t>Click or tap here to enter text.</w:t>
@@ -4954,7 +5223,7 @@
           </w:pPr>
           <w:r>
             <w:rPr>
-              <w:rStyle w:val="Tekstvantijdelijkeaanduiding"/>
+              <w:rStyle w:val="PlaceholderText"/>
               <w:lang w:val="en-US"/>
             </w:rPr>
             <w:t>Click or tap here to enter text.</w:t>
@@ -4971,7 +5240,7 @@
   <w:font w:name="Symbol">
     <w:panose1 w:val="05050102010706020507"/>
     <w:charset w:val="02"/>
-    <w:family w:val="roman"/>
+    <w:family w:val="decorative"/>
     <w:pitch w:val="variable"/>
     <w:sig w:usb0="00000000" w:usb1="10000000" w:usb2="00000000" w:usb3="00000000" w:csb0="80000000" w:csb1="00000000"/>
   </w:font>
@@ -5001,14 +5270,14 @@
     <w:charset w:val="00"/>
     <w:family w:val="swiss"/>
     <w:pitch w:val="variable"/>
-    <w:sig w:usb0="E4002EFF" w:usb1="C000247B" w:usb2="00000009" w:usb3="00000000" w:csb0="000001FF" w:csb1="00000000"/>
+    <w:sig w:usb0="E0002AFF" w:usb1="C000ACFF" w:usb2="00000009" w:usb3="00000000" w:csb0="000001FF" w:csb1="00000000"/>
   </w:font>
   <w:font w:name="Calibri Light">
     <w:panose1 w:val="020F0302020204030204"/>
     <w:charset w:val="00"/>
     <w:family w:val="swiss"/>
     <w:pitch w:val="variable"/>
-    <w:sig w:usb0="E4002EFF" w:usb1="C000247B" w:usb2="00000009" w:usb3="00000000" w:csb0="000001FF" w:csb1="00000000"/>
+    <w:sig w:usb0="E0002AFF" w:usb1="C000247B" w:usb2="00000009" w:usb3="00000000" w:csb0="000001FF" w:csb1="00000000"/>
   </w:font>
   <w:font w:name="Segoe UI">
     <w:panose1 w:val="020B0502040204020203"/>
@@ -5043,6 +5312,7 @@
     <w:rsid w:val="00782DFF"/>
     <w:rsid w:val="007F0E1C"/>
     <w:rsid w:val="00811EF9"/>
+    <w:rsid w:val="00842274"/>
     <w:rsid w:val="00DE0F81"/>
   </w:rsids>
   <m:mathPr>
@@ -5061,7 +5331,7 @@
   <w:themeFontLang w:val="nl-NL"/>
   <w:clrSchemeMapping w:bg1="light1" w:t1="dark1" w:bg2="light2" w:t2="dark2" w:accent1="accent1" w:accent2="accent2" w:accent3="accent3" w:accent4="accent4" w:accent5="accent5" w:accent6="accent6" w:hyperlink="hyperlink" w:followedHyperlink="followedHyperlink"/>
   <w:decimalSymbol w:val=","/>
-  <w:listSeparator w:val=";"/>
+  <w:listSeparator w:val=","/>
   <w15:chartTrackingRefBased/>
 </w:settings>
 </file>
@@ -5461,17 +5731,17 @@
     <w:lsdException w:name="Unresolved Mention" w:semiHidden="1" w:unhideWhenUsed="1"/>
     <w:lsdException w:name="Smart Link" w:semiHidden="1" w:unhideWhenUsed="1"/>
   </w:latentStyles>
-  <w:style w:type="paragraph" w:default="1" w:styleId="Standaard">
+  <w:style w:type="paragraph" w:default="1" w:styleId="Normal">
     <w:name w:val="Normal"/>
     <w:qFormat/>
   </w:style>
-  <w:style w:type="character" w:default="1" w:styleId="Standaardalinea-lettertype">
+  <w:style w:type="character" w:default="1" w:styleId="DefaultParagraphFont">
     <w:name w:val="Default Paragraph Font"/>
     <w:uiPriority w:val="1"/>
     <w:semiHidden/>
     <w:unhideWhenUsed/>
   </w:style>
-  <w:style w:type="table" w:default="1" w:styleId="Standaardtabel">
+  <w:style w:type="table" w:default="1" w:styleId="TableNormal">
     <w:name w:val="Normal Table"/>
     <w:uiPriority w:val="99"/>
     <w:semiHidden/>
@@ -5486,15 +5756,15 @@
       </w:tblCellMar>
     </w:tblPr>
   </w:style>
-  <w:style w:type="numbering" w:default="1" w:styleId="Geenlijst">
+  <w:style w:type="numbering" w:default="1" w:styleId="NoList">
     <w:name w:val="No List"/>
     <w:uiPriority w:val="99"/>
     <w:semiHidden/>
     <w:unhideWhenUsed/>
   </w:style>
-  <w:style w:type="character" w:styleId="Tekstvantijdelijkeaanduiding">
+  <w:style w:type="character" w:styleId="PlaceholderText">
     <w:name w:val="Placeholder Text"/>
-    <w:basedOn w:val="Standaardalinea-lettertype"/>
+    <w:basedOn w:val="DefaultParagraphFont"/>
     <w:uiPriority w:val="99"/>
     <w:semiHidden/>
     <w:rPr>
@@ -5782,6 +6052,19 @@
 </file>
 
 <file path=customXml/item1.xml><?xml version="1.0" encoding="utf-8"?>
+<?mso-contentType ?>
+<FormTemplates xmlns="http://schemas.microsoft.com/sharepoint/v3/contenttype/forms">
+  <Display>DocumentLibraryForm</Display>
+  <Edit>DocumentLibraryForm</Edit>
+  <New>DocumentLibraryForm</New>
+</FormTemplates>
+</file>
+
+<file path=customXml/item2.xml><?xml version="1.0" encoding="utf-8"?>
+<b:Sources xmlns:b="http://schemas.openxmlformats.org/officeDocument/2006/bibliography" xmlns="http://schemas.openxmlformats.org/officeDocument/2006/bibliography" SelectedStyle="\APASixthEditionOfficeOnline.xsl" StyleName="APA" Version="6"/>
+</file>
+
+<file path=customXml/item3.xml><?xml version="1.0" encoding="utf-8"?>
 <ct:contentTypeSchema xmlns:ct="http://schemas.microsoft.com/office/2006/metadata/contentType" xmlns:ma="http://schemas.microsoft.com/office/2006/metadata/properties/metaAttributes" ct:_="" ma:_="" ma:contentTypeName="Document" ma:contentTypeID="0x0101000C5151218AB56640BDBA68249A073511" ma:contentTypeVersion="23" ma:contentTypeDescription="Een nieuw document maken." ma:contentTypeScope="" ma:versionID="a1da3f48426d5c2cead333d31125cb2a">
   <xsd:schema xmlns:xsd="http://www.w3.org/2001/XMLSchema" xmlns:xs="http://www.w3.org/2001/XMLSchema" xmlns:p="http://schemas.microsoft.com/office/2006/metadata/properties" xmlns:ns1="http://schemas.microsoft.com/sharepoint/v3" xmlns:ns2="b7e4e9fd-5e36-4299-889f-f6136aff670e" xmlns:ns3="fbafb59e-d651-4668-8e65-f7f85ceca18b" targetNamespace="http://schemas.microsoft.com/office/2006/metadata/properties" ma:root="true" ma:fieldsID="1529523bac735da72c0db022ce5932da" ns1:_="" ns2:_="" ns3:_="">
     <xsd:import namespace="http://schemas.microsoft.com/sharepoint/v3"/>
@@ -6056,19 +6339,6 @@
 </ct:contentTypeSchema>
 </file>
 
-<file path=customXml/item2.xml><?xml version="1.0" encoding="utf-8"?>
-<b:Sources xmlns:b="http://schemas.openxmlformats.org/officeDocument/2006/bibliography" xmlns="http://schemas.openxmlformats.org/officeDocument/2006/bibliography" SelectedStyle="\APASixthEditionOfficeOnline.xsl" StyleName="APA" Version="6"/>
-</file>
-
-<file path=customXml/item3.xml><?xml version="1.0" encoding="utf-8"?>
-<?mso-contentType ?>
-<FormTemplates xmlns="http://schemas.microsoft.com/sharepoint/v3/contenttype/forms">
-  <Display>DocumentLibraryForm</Display>
-  <Edit>DocumentLibraryForm</Edit>
-  <New>DocumentLibraryForm</New>
-</FormTemplates>
-</file>
-
 <file path=customXml/item4.xml><?xml version="1.0" encoding="utf-8"?>
 <p:properties xmlns:p="http://schemas.microsoft.com/office/2006/metadata/properties" xmlns:xsi="http://www.w3.org/2001/XMLSchema-instance" xmlns:pc="http://schemas.microsoft.com/office/infopath/2007/PartnerControls">
   <documentManagement>
@@ -6084,6 +6354,22 @@
 </file>
 
 <file path=customXml/itemProps1.xml><?xml version="1.0" encoding="utf-8"?>
+<ds:datastoreItem xmlns:ds="http://schemas.openxmlformats.org/officeDocument/2006/customXml" ds:itemID="{0A40A84B-351E-4840-98F4-E589742AB4BD}">
+  <ds:schemaRefs>
+    <ds:schemaRef ds:uri="http://schemas.microsoft.com/sharepoint/v3/contenttype/forms"/>
+  </ds:schemaRefs>
+</ds:datastoreItem>
+</file>
+
+<file path=customXml/itemProps2.xml><?xml version="1.0" encoding="utf-8"?>
+<ds:datastoreItem xmlns:ds="http://schemas.openxmlformats.org/officeDocument/2006/customXml" ds:itemID="{84AE4575-E7F0-4318-B2EF-06FA8A886BE0}">
+  <ds:schemaRefs>
+    <ds:schemaRef ds:uri="http://schemas.openxmlformats.org/officeDocument/2006/bibliography"/>
+  </ds:schemaRefs>
+</ds:datastoreItem>
+</file>
+
+<file path=customXml/itemProps3.xml><?xml version="1.0" encoding="utf-8"?>
 <ds:datastoreItem xmlns:ds="http://schemas.openxmlformats.org/officeDocument/2006/customXml" ds:itemID="{966BA2B5-2B87-469B-ADD1-FCCAC2D2772F}">
   <ds:schemaRefs>
     <ds:schemaRef ds:uri="http://schemas.microsoft.com/office/2006/metadata/contentType"/>
@@ -6103,22 +6389,6 @@
 </ds:datastoreItem>
 </file>
 
-<file path=customXml/itemProps2.xml><?xml version="1.0" encoding="utf-8"?>
-<ds:datastoreItem xmlns:ds="http://schemas.openxmlformats.org/officeDocument/2006/customXml" ds:itemID="{84AE4575-E7F0-4318-B2EF-06FA8A886BE0}">
-  <ds:schemaRefs>
-    <ds:schemaRef ds:uri="http://schemas.openxmlformats.org/officeDocument/2006/bibliography"/>
-  </ds:schemaRefs>
-</ds:datastoreItem>
-</file>
-
-<file path=customXml/itemProps3.xml><?xml version="1.0" encoding="utf-8"?>
-<ds:datastoreItem xmlns:ds="http://schemas.openxmlformats.org/officeDocument/2006/customXml" ds:itemID="{0A40A84B-351E-4840-98F4-E589742AB4BD}">
-  <ds:schemaRefs>
-    <ds:schemaRef ds:uri="http://schemas.microsoft.com/sharepoint/v3/contenttype/forms"/>
-  </ds:schemaRefs>
-</ds:datastoreItem>
-</file>
-
 <file path=customXml/itemProps4.xml><?xml version="1.0" encoding="utf-8"?>
 <ds:datastoreItem xmlns:ds="http://schemas.openxmlformats.org/officeDocument/2006/customXml" ds:itemID="{7F26A801-F9B6-4CC3-B424-63B0B431BCCF}">
   <ds:schemaRefs>
